--- a/ISA/manual.docx
+++ b/ISA/manual.docx
@@ -137,12 +137,37 @@
           <w:szCs w:val="64"/>
         </w:rPr>
       </w:pPr>
+      <w:proofErr w:type="spellStart"/>
       <w:r>
         <w:rPr>
           <w:sz w:val="64"/>
           <w:szCs w:val="64"/>
         </w:rPr>
-        <w:t>Projekt do předmětu ISA:</w:t>
+        <w:t>Projekt</w:t>
+      </w:r>
+      <w:proofErr w:type="spellEnd"/>
+      <w:r>
+        <w:rPr>
+          <w:sz w:val="64"/>
+          <w:szCs w:val="64"/>
+        </w:rPr>
+        <w:t xml:space="preserve"> do </w:t>
+      </w:r>
+      <w:proofErr w:type="spellStart"/>
+      <w:r>
+        <w:rPr>
+          <w:sz w:val="64"/>
+          <w:szCs w:val="64"/>
+        </w:rPr>
+        <w:t>předmětu</w:t>
+      </w:r>
+      <w:proofErr w:type="spellEnd"/>
+      <w:r>
+        <w:rPr>
+          <w:sz w:val="64"/>
+          <w:szCs w:val="64"/>
+        </w:rPr>
+        <w:t xml:space="preserve"> ISA:</w:t>
       </w:r>
     </w:p>
     <w:p>
@@ -154,12 +179,21 @@
           <w:szCs w:val="40"/>
         </w:rPr>
       </w:pPr>
+      <w:proofErr w:type="spellStart"/>
       <w:r>
         <w:rPr>
           <w:sz w:val="40"/>
           <w:szCs w:val="40"/>
         </w:rPr>
-        <w:t>Filtrující DNS resolver</w:t>
+        <w:t>Filtrující</w:t>
+      </w:r>
+      <w:proofErr w:type="spellEnd"/>
+      <w:r>
+        <w:rPr>
+          <w:sz w:val="40"/>
+          <w:szCs w:val="40"/>
+        </w:rPr>
+        <w:t xml:space="preserve"> DNS resolver</w:t>
       </w:r>
     </w:p>
     <w:p>
@@ -295,12 +329,21 @@
           <w:szCs w:val="32"/>
         </w:rPr>
       </w:pPr>
+      <w:proofErr w:type="spellStart"/>
       <w:r>
         <w:rPr>
           <w:sz w:val="32"/>
           <w:szCs w:val="32"/>
         </w:rPr>
-        <w:t>Jméno: Petr</w:t>
+        <w:t>Jméno</w:t>
+      </w:r>
+      <w:proofErr w:type="spellEnd"/>
+      <w:r>
+        <w:rPr>
+          <w:sz w:val="32"/>
+          <w:szCs w:val="32"/>
+        </w:rPr>
+        <w:t>: Petr</w:t>
       </w:r>
     </w:p>
     <w:p>
@@ -311,12 +354,21 @@
           <w:szCs w:val="32"/>
         </w:rPr>
       </w:pPr>
+      <w:proofErr w:type="spellStart"/>
       <w:r>
         <w:rPr>
           <w:sz w:val="32"/>
           <w:szCs w:val="32"/>
         </w:rPr>
-        <w:t>Příjmení: Dančák</w:t>
+        <w:t>Příjmení</w:t>
+      </w:r>
+      <w:proofErr w:type="spellEnd"/>
+      <w:r>
+        <w:rPr>
+          <w:sz w:val="32"/>
+          <w:szCs w:val="32"/>
+        </w:rPr>
+        <w:t>: Dančák</w:t>
       </w:r>
     </w:p>
     <w:p>
@@ -327,12 +379,21 @@
           <w:szCs w:val="32"/>
         </w:rPr>
       </w:pPr>
+      <w:proofErr w:type="spellStart"/>
       <w:r>
         <w:rPr>
           <w:sz w:val="32"/>
           <w:szCs w:val="32"/>
         </w:rPr>
-        <w:t>Rok: 2020/21</w:t>
+        <w:t>Rok</w:t>
+      </w:r>
+      <w:proofErr w:type="spellEnd"/>
+      <w:r>
+        <w:rPr>
+          <w:sz w:val="32"/>
+          <w:szCs w:val="32"/>
+        </w:rPr>
+        <w:t>: 2020/21</w:t>
       </w:r>
     </w:p>
     <w:sdt>
@@ -391,7 +452,7 @@
           <w:r>
             <w:fldChar w:fldCharType="separate"/>
           </w:r>
-          <w:hyperlink w:anchor="_Toc53407071" w:history="1">
+          <w:hyperlink w:anchor="_Toc54090685" w:history="1">
             <w:r>
               <w:rPr>
                 <w:rStyle w:val="Hypertextovodkaz"/>
@@ -436,7 +497,7 @@
                 <w:noProof/>
                 <w:webHidden/>
               </w:rPr>
-              <w:instrText xml:space="preserve"> PAGEREF _Toc53407071 \h </w:instrText>
+              <w:instrText xml:space="preserve"> PAGEREF _Toc54090685 \h </w:instrText>
             </w:r>
             <w:r>
               <w:rPr>
@@ -483,7 +544,7 @@
               <w:lang w:val="cs-CZ" w:eastAsia="cs-CZ" w:bidi="ar-SA"/>
             </w:rPr>
           </w:pPr>
-          <w:hyperlink w:anchor="_Toc53407072" w:history="1">
+          <w:hyperlink w:anchor="_Toc54090686" w:history="1">
             <w:r>
               <w:rPr>
                 <w:rStyle w:val="Hypertextovodkaz"/>
@@ -528,7 +589,7 @@
                 <w:noProof/>
                 <w:webHidden/>
               </w:rPr>
-              <w:instrText xml:space="preserve"> PAGEREF _Toc53407072 \h </w:instrText>
+              <w:instrText xml:space="preserve"> PAGEREF _Toc54090686 \h </w:instrText>
             </w:r>
             <w:r>
               <w:rPr>
@@ -575,7 +636,7 @@
               <w:lang w:val="cs-CZ" w:eastAsia="cs-CZ" w:bidi="ar-SA"/>
             </w:rPr>
           </w:pPr>
-          <w:hyperlink w:anchor="_Toc53407073" w:history="1">
+          <w:hyperlink w:anchor="_Toc54090687" w:history="1">
             <w:r>
               <w:rPr>
                 <w:rStyle w:val="Hypertextovodkaz"/>
@@ -620,7 +681,7 @@
                 <w:noProof/>
                 <w:webHidden/>
               </w:rPr>
-              <w:instrText xml:space="preserve"> PAGEREF _Toc53407073 \h </w:instrText>
+              <w:instrText xml:space="preserve"> PAGEREF _Toc54090687 \h </w:instrText>
             </w:r>
             <w:r>
               <w:rPr>
@@ -667,7 +728,7 @@
               <w:lang w:val="cs-CZ" w:eastAsia="cs-CZ" w:bidi="ar-SA"/>
             </w:rPr>
           </w:pPr>
-          <w:hyperlink w:anchor="_Toc53407074" w:history="1">
+          <w:hyperlink w:anchor="_Toc54090688" w:history="1">
             <w:r>
               <w:rPr>
                 <w:rStyle w:val="Hypertextovodkaz"/>
@@ -712,7 +773,7 @@
                 <w:noProof/>
                 <w:webHidden/>
               </w:rPr>
-              <w:instrText xml:space="preserve"> PAGEREF _Toc53407074 \h </w:instrText>
+              <w:instrText xml:space="preserve"> PAGEREF _Toc54090688 \h </w:instrText>
             </w:r>
             <w:r>
               <w:rPr>
@@ -759,7 +820,7 @@
               <w:lang w:val="cs-CZ" w:eastAsia="cs-CZ" w:bidi="ar-SA"/>
             </w:rPr>
           </w:pPr>
-          <w:hyperlink w:anchor="_Toc53407075" w:history="1">
+          <w:hyperlink w:anchor="_Toc54090689" w:history="1">
             <w:r>
               <w:rPr>
                 <w:rStyle w:val="Hypertextovodkaz"/>
@@ -804,7 +865,7 @@
                 <w:noProof/>
                 <w:webHidden/>
               </w:rPr>
-              <w:instrText xml:space="preserve"> PAGEREF _Toc53407075 \h </w:instrText>
+              <w:instrText xml:space="preserve"> PAGEREF _Toc54090689 \h </w:instrText>
             </w:r>
             <w:r>
               <w:rPr>
@@ -851,7 +912,7 @@
               <w:lang w:val="cs-CZ" w:eastAsia="cs-CZ" w:bidi="ar-SA"/>
             </w:rPr>
           </w:pPr>
-          <w:hyperlink w:anchor="_Toc53407076" w:history="1">
+          <w:hyperlink w:anchor="_Toc54090690" w:history="1">
             <w:r>
               <w:rPr>
                 <w:rStyle w:val="Hypertextovodkaz"/>
@@ -896,7 +957,7 @@
                 <w:noProof/>
                 <w:webHidden/>
               </w:rPr>
-              <w:instrText xml:space="preserve"> PAGEREF _Toc53407076 \h </w:instrText>
+              <w:instrText xml:space="preserve"> PAGEREF _Toc54090690 \h </w:instrText>
             </w:r>
             <w:r>
               <w:rPr>
@@ -943,7 +1004,7 @@
               <w:lang w:val="cs-CZ" w:eastAsia="cs-CZ" w:bidi="ar-SA"/>
             </w:rPr>
           </w:pPr>
-          <w:hyperlink w:anchor="_Toc53407077" w:history="1">
+          <w:hyperlink w:anchor="_Toc54090691" w:history="1">
             <w:r>
               <w:rPr>
                 <w:rStyle w:val="Hypertextovodkaz"/>
@@ -988,7 +1049,7 @@
                 <w:noProof/>
                 <w:webHidden/>
               </w:rPr>
-              <w:instrText xml:space="preserve"> PAGEREF _Toc53407077 \h </w:instrText>
+              <w:instrText xml:space="preserve"> PAGEREF _Toc54090691 \h </w:instrText>
             </w:r>
             <w:r>
               <w:rPr>
@@ -1035,7 +1096,7 @@
               <w:lang w:val="cs-CZ" w:eastAsia="cs-CZ" w:bidi="ar-SA"/>
             </w:rPr>
           </w:pPr>
-          <w:hyperlink w:anchor="_Toc53407078" w:history="1">
+          <w:hyperlink w:anchor="_Toc54090692" w:history="1">
             <w:r>
               <w:rPr>
                 <w:rStyle w:val="Hypertextovodkaz"/>
@@ -1080,7 +1141,7 @@
                 <w:noProof/>
                 <w:webHidden/>
               </w:rPr>
-              <w:instrText xml:space="preserve"> PAGEREF _Toc53407078 \h </w:instrText>
+              <w:instrText xml:space="preserve"> PAGEREF _Toc54090692 \h </w:instrText>
             </w:r>
             <w:r>
               <w:rPr>
@@ -1127,7 +1188,7 @@
               <w:lang w:val="cs-CZ" w:eastAsia="cs-CZ" w:bidi="ar-SA"/>
             </w:rPr>
           </w:pPr>
-          <w:hyperlink w:anchor="_Toc53407079" w:history="1">
+          <w:hyperlink w:anchor="_Toc54090693" w:history="1">
             <w:r>
               <w:rPr>
                 <w:rStyle w:val="Hypertextovodkaz"/>
@@ -1172,7 +1233,7 @@
                 <w:noProof/>
                 <w:webHidden/>
               </w:rPr>
-              <w:instrText xml:space="preserve"> PAGEREF _Toc53407079 \h </w:instrText>
+              <w:instrText xml:space="preserve"> PAGEREF _Toc54090693 \h </w:instrText>
             </w:r>
             <w:r>
               <w:rPr>
@@ -1219,7 +1280,7 @@
               <w:lang w:val="cs-CZ" w:eastAsia="cs-CZ" w:bidi="ar-SA"/>
             </w:rPr>
           </w:pPr>
-          <w:hyperlink w:anchor="_Toc53407080" w:history="1">
+          <w:hyperlink w:anchor="_Toc54090694" w:history="1">
             <w:r>
               <w:rPr>
                 <w:rStyle w:val="Hypertextovodkaz"/>
@@ -1266,7 +1327,7 @@
                 <w:noProof/>
                 <w:webHidden/>
               </w:rPr>
-              <w:instrText xml:space="preserve"> PAGEREF _Toc53407080 \h </w:instrText>
+              <w:instrText xml:space="preserve"> PAGEREF _Toc54090694 \h </w:instrText>
             </w:r>
             <w:r>
               <w:rPr>
@@ -1313,7 +1374,7 @@
               <w:lang w:val="cs-CZ" w:eastAsia="cs-CZ" w:bidi="ar-SA"/>
             </w:rPr>
           </w:pPr>
-          <w:hyperlink w:anchor="_Toc53407081" w:history="1">
+          <w:hyperlink w:anchor="_Toc54090695" w:history="1">
             <w:r>
               <w:rPr>
                 <w:rStyle w:val="Hypertextovodkaz"/>
@@ -1339,7 +1400,7 @@
                 <w:noProof/>
                 <w:lang w:val="cs-CZ"/>
               </w:rPr>
-              <w:t>Odevzdané soubory</w:t>
+              <w:t>Omezení a připomínky</w:t>
             </w:r>
             <w:r>
               <w:rPr>
@@ -1360,7 +1421,7 @@
                 <w:noProof/>
                 <w:webHidden/>
               </w:rPr>
-              <w:instrText xml:space="preserve"> PAGEREF _Toc53407081 \h </w:instrText>
+              <w:instrText xml:space="preserve"> PAGEREF _Toc54090695 \h </w:instrText>
             </w:r>
             <w:r>
               <w:rPr>
@@ -1407,7 +1468,7 @@
               <w:lang w:val="cs-CZ" w:eastAsia="cs-CZ" w:bidi="ar-SA"/>
             </w:rPr>
           </w:pPr>
-          <w:hyperlink w:anchor="_Toc53407082" w:history="1">
+          <w:hyperlink w:anchor="_Toc54090696" w:history="1">
             <w:r>
               <w:rPr>
                 <w:rStyle w:val="Hypertextovodkaz"/>
@@ -1433,6 +1494,100 @@
                 <w:noProof/>
                 <w:lang w:val="cs-CZ"/>
               </w:rPr>
+              <w:t>Odevzdané soubory</w:t>
+            </w:r>
+            <w:r>
+              <w:rPr>
+                <w:noProof/>
+                <w:webHidden/>
+              </w:rPr>
+              <w:tab/>
+            </w:r>
+            <w:r>
+              <w:rPr>
+                <w:noProof/>
+                <w:webHidden/>
+              </w:rPr>
+              <w:fldChar w:fldCharType="begin"/>
+            </w:r>
+            <w:r>
+              <w:rPr>
+                <w:noProof/>
+                <w:webHidden/>
+              </w:rPr>
+              <w:instrText xml:space="preserve"> PAGEREF _Toc54090696 \h </w:instrText>
+            </w:r>
+            <w:r>
+              <w:rPr>
+                <w:noProof/>
+                <w:webHidden/>
+              </w:rPr>
+            </w:r>
+            <w:r>
+              <w:rPr>
+                <w:noProof/>
+                <w:webHidden/>
+              </w:rPr>
+              <w:fldChar w:fldCharType="separate"/>
+            </w:r>
+            <w:r>
+              <w:rPr>
+                <w:noProof/>
+                <w:webHidden/>
+              </w:rPr>
+              <w:t>5</w:t>
+            </w:r>
+            <w:r>
+              <w:rPr>
+                <w:noProof/>
+                <w:webHidden/>
+              </w:rPr>
+              <w:fldChar w:fldCharType="end"/>
+            </w:r>
+          </w:hyperlink>
+        </w:p>
+        <w:p>
+          <w:pPr>
+            <w:pStyle w:val="Obsah1"/>
+            <w:tabs>
+              <w:tab w:val="left" w:pos="440"/>
+              <w:tab w:val="right" w:leader="dot" w:pos="9962"/>
+            </w:tabs>
+            <w:rPr>
+              <w:rFonts w:asciiTheme="minorHAnsi" w:eastAsiaTheme="minorEastAsia" w:hAnsiTheme="minorHAnsi" w:cstheme="minorBidi"/>
+              <w:noProof/>
+              <w:kern w:val="0"/>
+              <w:sz w:val="22"/>
+              <w:szCs w:val="22"/>
+              <w:lang w:val="cs-CZ" w:eastAsia="cs-CZ" w:bidi="ar-SA"/>
+            </w:rPr>
+          </w:pPr>
+          <w:hyperlink w:anchor="_Toc54090697" w:history="1">
+            <w:r>
+              <w:rPr>
+                <w:rStyle w:val="Hypertextovodkaz"/>
+                <w:noProof/>
+                <w:lang w:val="cs-CZ"/>
+              </w:rPr>
+              <w:t>6.</w:t>
+            </w:r>
+            <w:r>
+              <w:rPr>
+                <w:rFonts w:asciiTheme="minorHAnsi" w:eastAsiaTheme="minorEastAsia" w:hAnsiTheme="minorHAnsi" w:cstheme="minorBidi"/>
+                <w:noProof/>
+                <w:kern w:val="0"/>
+                <w:sz w:val="22"/>
+                <w:szCs w:val="22"/>
+                <w:lang w:val="cs-CZ" w:eastAsia="cs-CZ" w:bidi="ar-SA"/>
+              </w:rPr>
+              <w:tab/>
+            </w:r>
+            <w:r>
+              <w:rPr>
+                <w:rStyle w:val="Hypertextovodkaz"/>
+                <w:noProof/>
+                <w:lang w:val="cs-CZ"/>
+              </w:rPr>
               <w:t>Použitá literatura</w:t>
             </w:r>
             <w:r>
@@ -1454,7 +1609,7 @@
                 <w:noProof/>
                 <w:webHidden/>
               </w:rPr>
-              <w:instrText xml:space="preserve"> PAGEREF _Toc53407082 \h </w:instrText>
+              <w:instrText xml:space="preserve"> PAGEREF _Toc54090697 \h </w:instrText>
             </w:r>
             <w:r>
               <w:rPr>
@@ -1514,38 +1669,372 @@
       <w:pPr>
         <w:pStyle w:val="Nadpis1"/>
       </w:pPr>
-      <w:bookmarkStart w:id="0" w:name="_Toc53407071"/>
+      <w:bookmarkStart w:id="0" w:name="_Toc54090685"/>
+      <w:proofErr w:type="spellStart"/>
       <w:r>
         <w:lastRenderedPageBreak/>
         <w:t>Úvod</w:t>
       </w:r>
-      <w:r>
-        <w:t xml:space="preserve"> do problematiky</w:t>
+      <w:proofErr w:type="spellEnd"/>
+      <w:r>
+        <w:t xml:space="preserve"> do </w:t>
+      </w:r>
+      <w:proofErr w:type="spellStart"/>
+      <w:r>
+        <w:t>problematiky</w:t>
       </w:r>
       <w:bookmarkEnd w:id="0"/>
+      <w:proofErr w:type="spellEnd"/>
     </w:p>
     <w:p>
       <w:pPr>
         <w:ind w:firstLine="360"/>
       </w:pPr>
-      <w:r>
-        <w:t xml:space="preserve">Cílem projektu je implementace DNS resolveru, který bude poslouchat na zadaném portu, přeposílat dotazy na zadaný server a filtrovat </w:t>
-      </w:r>
+      <w:proofErr w:type="spellStart"/>
+      <w:r>
+        <w:t>Cílem</w:t>
+      </w:r>
+      <w:proofErr w:type="spellEnd"/>
+      <w:r>
+        <w:t xml:space="preserve"> </w:t>
+      </w:r>
+      <w:proofErr w:type="spellStart"/>
+      <w:r>
+        <w:t>projektu</w:t>
+      </w:r>
+      <w:proofErr w:type="spellEnd"/>
+      <w:r>
+        <w:t xml:space="preserve"> je </w:t>
+      </w:r>
+      <w:proofErr w:type="spellStart"/>
+      <w:r>
+        <w:t>implementace</w:t>
+      </w:r>
+      <w:proofErr w:type="spellEnd"/>
+      <w:r>
+        <w:t xml:space="preserve"> DNS </w:t>
+      </w:r>
+      <w:proofErr w:type="spellStart"/>
+      <w:r>
+        <w:t>resolveru</w:t>
+      </w:r>
+      <w:proofErr w:type="spellEnd"/>
+      <w:r>
+        <w:t xml:space="preserve">, </w:t>
+      </w:r>
+      <w:proofErr w:type="spellStart"/>
+      <w:r>
+        <w:t>který</w:t>
+      </w:r>
+      <w:proofErr w:type="spellEnd"/>
+      <w:r>
+        <w:t xml:space="preserve"> </w:t>
+      </w:r>
+      <w:proofErr w:type="spellStart"/>
+      <w:r>
+        <w:t>bude</w:t>
+      </w:r>
+      <w:proofErr w:type="spellEnd"/>
+      <w:r>
+        <w:t xml:space="preserve"> </w:t>
+      </w:r>
+      <w:proofErr w:type="spellStart"/>
+      <w:r>
+        <w:t>poslouchat</w:t>
+      </w:r>
+      <w:proofErr w:type="spellEnd"/>
+      <w:r>
+        <w:t xml:space="preserve"> </w:t>
+      </w:r>
+      <w:proofErr w:type="spellStart"/>
+      <w:r>
+        <w:t>na</w:t>
+      </w:r>
+      <w:proofErr w:type="spellEnd"/>
+      <w:r>
+        <w:t xml:space="preserve"> </w:t>
+      </w:r>
+      <w:proofErr w:type="spellStart"/>
+      <w:r>
+        <w:t>zadaném</w:t>
+      </w:r>
+      <w:proofErr w:type="spellEnd"/>
+      <w:r>
+        <w:t xml:space="preserve"> </w:t>
+      </w:r>
+      <w:proofErr w:type="spellStart"/>
+      <w:r>
+        <w:t>portu</w:t>
+      </w:r>
+      <w:proofErr w:type="spellEnd"/>
+      <w:r>
+        <w:t xml:space="preserve">, </w:t>
+      </w:r>
+      <w:proofErr w:type="spellStart"/>
+      <w:r>
+        <w:t>přeposílat</w:t>
+      </w:r>
+      <w:proofErr w:type="spellEnd"/>
+      <w:r>
+        <w:t xml:space="preserve"> </w:t>
+      </w:r>
+      <w:proofErr w:type="spellStart"/>
+      <w:r>
+        <w:t>dotazy</w:t>
+      </w:r>
+      <w:proofErr w:type="spellEnd"/>
+      <w:r>
+        <w:t xml:space="preserve"> </w:t>
+      </w:r>
+      <w:proofErr w:type="spellStart"/>
+      <w:r>
+        <w:t>na</w:t>
+      </w:r>
+      <w:proofErr w:type="spellEnd"/>
+      <w:r>
+        <w:t xml:space="preserve"> </w:t>
+      </w:r>
+      <w:proofErr w:type="spellStart"/>
+      <w:r>
+        <w:t>zadaný</w:t>
+      </w:r>
+      <w:proofErr w:type="spellEnd"/>
+      <w:r>
+        <w:t xml:space="preserve"> server a </w:t>
+      </w:r>
+      <w:proofErr w:type="spellStart"/>
+      <w:r>
+        <w:t>filtrovat</w:t>
+      </w:r>
+      <w:proofErr w:type="spellEnd"/>
+      <w:r>
+        <w:t xml:space="preserve"> </w:t>
+      </w:r>
+      <w:proofErr w:type="spellStart"/>
       <w:r>
         <w:t>požadavky</w:t>
       </w:r>
-      <w:r>
-        <w:t>, které budou pod/doménou nějaké z domén ve specifikovaném souboru.</w:t>
-      </w:r>
-      <w:r>
-        <w:t xml:space="preserve"> Toto řešení by mělo pomoci s filtrací nežádoucích doménových jmen a to například k blokování webů s reklamním sdělením, tedy nemusí se vždy jednat o škodlivý obsah.</w:t>
+      <w:proofErr w:type="spellEnd"/>
+      <w:r>
+        <w:t xml:space="preserve">, </w:t>
+      </w:r>
+      <w:proofErr w:type="spellStart"/>
+      <w:r>
+        <w:t>které</w:t>
+      </w:r>
+      <w:proofErr w:type="spellEnd"/>
+      <w:r>
+        <w:t xml:space="preserve"> </w:t>
+      </w:r>
+      <w:proofErr w:type="spellStart"/>
+      <w:r>
+        <w:t>budou</w:t>
+      </w:r>
+      <w:proofErr w:type="spellEnd"/>
+      <w:r>
+        <w:t xml:space="preserve"> pod/</w:t>
+      </w:r>
+      <w:proofErr w:type="spellStart"/>
+      <w:r>
+        <w:t>doménou</w:t>
+      </w:r>
+      <w:proofErr w:type="spellEnd"/>
+      <w:r>
+        <w:t xml:space="preserve"> </w:t>
+      </w:r>
+      <w:proofErr w:type="spellStart"/>
+      <w:r>
+        <w:t>nějaké</w:t>
+      </w:r>
+      <w:proofErr w:type="spellEnd"/>
+      <w:r>
+        <w:t xml:space="preserve"> z </w:t>
+      </w:r>
+      <w:proofErr w:type="spellStart"/>
+      <w:r>
+        <w:t>domén</w:t>
+      </w:r>
+      <w:proofErr w:type="spellEnd"/>
+      <w:r>
+        <w:t xml:space="preserve"> </w:t>
+      </w:r>
+      <w:proofErr w:type="spellStart"/>
+      <w:r>
+        <w:t>ve</w:t>
+      </w:r>
+      <w:proofErr w:type="spellEnd"/>
+      <w:r>
+        <w:t xml:space="preserve"> </w:t>
+      </w:r>
+      <w:proofErr w:type="spellStart"/>
+      <w:r>
+        <w:t>specifikovaném</w:t>
+      </w:r>
+      <w:proofErr w:type="spellEnd"/>
+      <w:r>
+        <w:t xml:space="preserve"> </w:t>
+      </w:r>
+      <w:proofErr w:type="spellStart"/>
+      <w:r>
+        <w:t>souboru</w:t>
+      </w:r>
+      <w:proofErr w:type="spellEnd"/>
+      <w:r>
+        <w:t>.</w:t>
+      </w:r>
+      <w:r>
+        <w:t xml:space="preserve"> Toto </w:t>
+      </w:r>
+      <w:proofErr w:type="spellStart"/>
+      <w:r>
+        <w:t>řešení</w:t>
+      </w:r>
+      <w:proofErr w:type="spellEnd"/>
+      <w:r>
+        <w:t xml:space="preserve"> by </w:t>
+      </w:r>
+      <w:proofErr w:type="spellStart"/>
+      <w:r>
+        <w:t>mělo</w:t>
+      </w:r>
+      <w:proofErr w:type="spellEnd"/>
+      <w:r>
+        <w:t xml:space="preserve"> </w:t>
+      </w:r>
+      <w:proofErr w:type="spellStart"/>
+      <w:r>
+        <w:t>pomoci</w:t>
+      </w:r>
+      <w:proofErr w:type="spellEnd"/>
+      <w:r>
+        <w:t xml:space="preserve"> s </w:t>
+      </w:r>
+      <w:proofErr w:type="spellStart"/>
+      <w:r>
+        <w:t>filtrací</w:t>
+      </w:r>
+      <w:proofErr w:type="spellEnd"/>
+      <w:r>
+        <w:t xml:space="preserve"> </w:t>
+      </w:r>
+      <w:proofErr w:type="spellStart"/>
+      <w:r>
+        <w:t>nežádoucích</w:t>
+      </w:r>
+      <w:proofErr w:type="spellEnd"/>
+      <w:r>
+        <w:t xml:space="preserve"> </w:t>
+      </w:r>
+      <w:proofErr w:type="spellStart"/>
+      <w:r>
+        <w:t>doménových</w:t>
+      </w:r>
+      <w:proofErr w:type="spellEnd"/>
+      <w:r>
+        <w:t xml:space="preserve"> </w:t>
+      </w:r>
+      <w:proofErr w:type="spellStart"/>
+      <w:r>
+        <w:t>jmen</w:t>
+      </w:r>
+      <w:proofErr w:type="spellEnd"/>
+      <w:r>
+        <w:t xml:space="preserve"> a to </w:t>
+      </w:r>
+      <w:proofErr w:type="spellStart"/>
+      <w:r>
+        <w:t>například</w:t>
+      </w:r>
+      <w:proofErr w:type="spellEnd"/>
+      <w:r>
+        <w:t xml:space="preserve"> k </w:t>
+      </w:r>
+      <w:proofErr w:type="spellStart"/>
+      <w:r>
+        <w:t>blokování</w:t>
+      </w:r>
+      <w:proofErr w:type="spellEnd"/>
+      <w:r>
+        <w:t xml:space="preserve"> </w:t>
+      </w:r>
+      <w:proofErr w:type="spellStart"/>
+      <w:r>
+        <w:t>webů</w:t>
+      </w:r>
+      <w:proofErr w:type="spellEnd"/>
+      <w:r>
+        <w:t xml:space="preserve"> s </w:t>
+      </w:r>
+      <w:proofErr w:type="spellStart"/>
+      <w:r>
+        <w:t>reklamním</w:t>
+      </w:r>
+      <w:proofErr w:type="spellEnd"/>
+      <w:r>
+        <w:t xml:space="preserve"> </w:t>
+      </w:r>
+      <w:proofErr w:type="spellStart"/>
+      <w:r>
+        <w:t>sdělením</w:t>
+      </w:r>
+      <w:proofErr w:type="spellEnd"/>
+      <w:r>
+        <w:t xml:space="preserve">, </w:t>
+      </w:r>
+      <w:proofErr w:type="spellStart"/>
+      <w:r>
+        <w:t>tedy</w:t>
+      </w:r>
+      <w:proofErr w:type="spellEnd"/>
+      <w:r>
+        <w:t xml:space="preserve"> </w:t>
+      </w:r>
+      <w:proofErr w:type="spellStart"/>
+      <w:r>
+        <w:t>nemusí</w:t>
+      </w:r>
+      <w:proofErr w:type="spellEnd"/>
+      <w:r>
+        <w:t xml:space="preserve"> se </w:t>
+      </w:r>
+      <w:proofErr w:type="spellStart"/>
+      <w:r>
+        <w:t>vždy</w:t>
+      </w:r>
+      <w:proofErr w:type="spellEnd"/>
+      <w:r>
+        <w:t xml:space="preserve"> </w:t>
+      </w:r>
+      <w:proofErr w:type="spellStart"/>
+      <w:r>
+        <w:t>jednat</w:t>
+      </w:r>
+      <w:proofErr w:type="spellEnd"/>
+      <w:r>
+        <w:t xml:space="preserve"> o </w:t>
+      </w:r>
+      <w:proofErr w:type="spellStart"/>
+      <w:r>
+        <w:t>škodlivý</w:t>
+      </w:r>
+      <w:proofErr w:type="spellEnd"/>
+      <w:r>
+        <w:t xml:space="preserve"> </w:t>
+      </w:r>
+      <w:proofErr w:type="spellStart"/>
+      <w:r>
+        <w:t>obsah</w:t>
+      </w:r>
+      <w:proofErr w:type="spellEnd"/>
+      <w:r>
+        <w:t>.</w:t>
       </w:r>
     </w:p>
     <w:p>
       <w:pPr>
         <w:pStyle w:val="Nadpis2"/>
       </w:pPr>
-      <w:bookmarkStart w:id="1" w:name="_Toc53407072"/>
+      <w:bookmarkStart w:id="1" w:name="_Toc54090686"/>
       <w:r>
         <w:t>DNS</w:t>
       </w:r>
@@ -1556,19 +2045,416 @@
         <w:ind w:firstLine="360"/>
       </w:pPr>
       <w:r>
-        <w:t xml:space="preserve">Je to základní kámen pro přístup k internetu. Uživatel sám nemusí znát ip adresy, ale stačí mu zadat doménové jméno, které je serverem s doménovými jmény přeloženo na ip adresu, kterou vrátí tazateli a ten pak dale ví, s jakým serverem má komunikovat. </w:t>
-      </w:r>
-      <w:r>
-        <w:t>Toto vše probíhá automaticky a v některých případech může znamenat hrozbu pro uživatele, proto by mohl každý uživatel znát co je to DNS filtering a jaké mohou nastat problémy s DNS obecně.</w:t>
+        <w:t xml:space="preserve">Je to </w:t>
+      </w:r>
+      <w:proofErr w:type="spellStart"/>
+      <w:r>
+        <w:t>základní</w:t>
+      </w:r>
+      <w:proofErr w:type="spellEnd"/>
+      <w:r>
+        <w:t xml:space="preserve"> </w:t>
+      </w:r>
+      <w:proofErr w:type="spellStart"/>
+      <w:r>
+        <w:t>kámen</w:t>
+      </w:r>
+      <w:proofErr w:type="spellEnd"/>
+      <w:r>
+        <w:t xml:space="preserve"> pro </w:t>
+      </w:r>
+      <w:proofErr w:type="spellStart"/>
+      <w:r>
+        <w:t>přístup</w:t>
+      </w:r>
+      <w:proofErr w:type="spellEnd"/>
+      <w:r>
+        <w:t xml:space="preserve"> k </w:t>
+      </w:r>
+      <w:proofErr w:type="spellStart"/>
+      <w:r>
+        <w:t>internetu</w:t>
+      </w:r>
+      <w:proofErr w:type="spellEnd"/>
+      <w:r>
+        <w:t xml:space="preserve">. </w:t>
+      </w:r>
+      <w:proofErr w:type="spellStart"/>
+      <w:r>
+        <w:t>Uživatel</w:t>
+      </w:r>
+      <w:proofErr w:type="spellEnd"/>
+      <w:r>
+        <w:t xml:space="preserve"> </w:t>
+      </w:r>
+      <w:proofErr w:type="spellStart"/>
+      <w:r>
+        <w:t>sám</w:t>
+      </w:r>
+      <w:proofErr w:type="spellEnd"/>
+      <w:r>
+        <w:t xml:space="preserve"> </w:t>
+      </w:r>
+      <w:proofErr w:type="spellStart"/>
+      <w:r>
+        <w:t>nemusí</w:t>
+      </w:r>
+      <w:proofErr w:type="spellEnd"/>
+      <w:r>
+        <w:t xml:space="preserve"> </w:t>
+      </w:r>
+      <w:proofErr w:type="spellStart"/>
+      <w:r>
+        <w:t>znát</w:t>
+      </w:r>
+      <w:proofErr w:type="spellEnd"/>
+      <w:r>
+        <w:t xml:space="preserve"> </w:t>
+      </w:r>
+      <w:proofErr w:type="spellStart"/>
+      <w:r>
+        <w:t>ip</w:t>
+      </w:r>
+      <w:proofErr w:type="spellEnd"/>
+      <w:r>
+        <w:t xml:space="preserve"> </w:t>
+      </w:r>
+      <w:proofErr w:type="spellStart"/>
+      <w:r>
+        <w:t>adresy</w:t>
+      </w:r>
+      <w:proofErr w:type="spellEnd"/>
+      <w:r>
+        <w:t xml:space="preserve">, ale </w:t>
+      </w:r>
+      <w:proofErr w:type="spellStart"/>
+      <w:r>
+        <w:t>stačí</w:t>
+      </w:r>
+      <w:proofErr w:type="spellEnd"/>
+      <w:r>
+        <w:t xml:space="preserve"> mu </w:t>
+      </w:r>
+      <w:proofErr w:type="spellStart"/>
+      <w:r>
+        <w:t>zadat</w:t>
+      </w:r>
+      <w:proofErr w:type="spellEnd"/>
+      <w:r>
+        <w:t xml:space="preserve"> </w:t>
+      </w:r>
+      <w:proofErr w:type="spellStart"/>
+      <w:r>
+        <w:t>doménové</w:t>
+      </w:r>
+      <w:proofErr w:type="spellEnd"/>
+      <w:r>
+        <w:t xml:space="preserve"> </w:t>
+      </w:r>
+      <w:proofErr w:type="spellStart"/>
+      <w:r>
+        <w:t>jméno</w:t>
+      </w:r>
+      <w:proofErr w:type="spellEnd"/>
+      <w:r>
+        <w:t xml:space="preserve">, </w:t>
+      </w:r>
+      <w:proofErr w:type="spellStart"/>
+      <w:r>
+        <w:t>které</w:t>
+      </w:r>
+      <w:proofErr w:type="spellEnd"/>
+      <w:r>
+        <w:t xml:space="preserve"> je </w:t>
+      </w:r>
+      <w:proofErr w:type="spellStart"/>
+      <w:r>
+        <w:t>serverem</w:t>
+      </w:r>
+      <w:proofErr w:type="spellEnd"/>
+      <w:r>
+        <w:t xml:space="preserve"> s </w:t>
+      </w:r>
+      <w:proofErr w:type="spellStart"/>
+      <w:r>
+        <w:t>doménovými</w:t>
+      </w:r>
+      <w:proofErr w:type="spellEnd"/>
+      <w:r>
+        <w:t xml:space="preserve"> </w:t>
+      </w:r>
+      <w:proofErr w:type="spellStart"/>
+      <w:r>
+        <w:t>jmény</w:t>
+      </w:r>
+      <w:proofErr w:type="spellEnd"/>
+      <w:r>
+        <w:t xml:space="preserve"> </w:t>
+      </w:r>
+      <w:proofErr w:type="spellStart"/>
+      <w:r>
+        <w:t>přeloženo</w:t>
+      </w:r>
+      <w:proofErr w:type="spellEnd"/>
+      <w:r>
+        <w:t xml:space="preserve"> </w:t>
+      </w:r>
+      <w:proofErr w:type="spellStart"/>
+      <w:r>
+        <w:t>na</w:t>
+      </w:r>
+      <w:proofErr w:type="spellEnd"/>
+      <w:r>
+        <w:t xml:space="preserve"> </w:t>
+      </w:r>
+      <w:proofErr w:type="spellStart"/>
+      <w:r>
+        <w:t>ip</w:t>
+      </w:r>
+      <w:proofErr w:type="spellEnd"/>
+      <w:r>
+        <w:t xml:space="preserve"> </w:t>
+      </w:r>
+      <w:proofErr w:type="spellStart"/>
+      <w:r>
+        <w:t>adresu</w:t>
+      </w:r>
+      <w:proofErr w:type="spellEnd"/>
+      <w:r>
+        <w:t xml:space="preserve">, </w:t>
+      </w:r>
+      <w:proofErr w:type="spellStart"/>
+      <w:r>
+        <w:t>kterou</w:t>
+      </w:r>
+      <w:proofErr w:type="spellEnd"/>
+      <w:r>
+        <w:t xml:space="preserve"> </w:t>
+      </w:r>
+      <w:proofErr w:type="spellStart"/>
+      <w:r>
+        <w:t>vrátí</w:t>
+      </w:r>
+      <w:proofErr w:type="spellEnd"/>
+      <w:r>
+        <w:t xml:space="preserve"> </w:t>
+      </w:r>
+      <w:proofErr w:type="spellStart"/>
+      <w:r>
+        <w:t>tazateli</w:t>
+      </w:r>
+      <w:proofErr w:type="spellEnd"/>
+      <w:r>
+        <w:t xml:space="preserve"> a ten </w:t>
+      </w:r>
+      <w:proofErr w:type="spellStart"/>
+      <w:r>
+        <w:t>pak</w:t>
+      </w:r>
+      <w:proofErr w:type="spellEnd"/>
+      <w:r>
+        <w:t xml:space="preserve"> dale </w:t>
+      </w:r>
+      <w:proofErr w:type="spellStart"/>
+      <w:r>
+        <w:t>ví</w:t>
+      </w:r>
+      <w:proofErr w:type="spellEnd"/>
+      <w:r>
+        <w:t xml:space="preserve">, s </w:t>
+      </w:r>
+      <w:proofErr w:type="spellStart"/>
+      <w:r>
+        <w:t>jakým</w:t>
+      </w:r>
+      <w:proofErr w:type="spellEnd"/>
+      <w:r>
+        <w:t xml:space="preserve"> </w:t>
+      </w:r>
+      <w:proofErr w:type="spellStart"/>
+      <w:r>
+        <w:t>serverem</w:t>
+      </w:r>
+      <w:proofErr w:type="spellEnd"/>
+      <w:r>
+        <w:t xml:space="preserve"> </w:t>
+      </w:r>
+      <w:proofErr w:type="spellStart"/>
+      <w:r>
+        <w:t>má</w:t>
+      </w:r>
+      <w:proofErr w:type="spellEnd"/>
+      <w:r>
+        <w:t xml:space="preserve"> </w:t>
+      </w:r>
+      <w:proofErr w:type="spellStart"/>
+      <w:r>
+        <w:t>komunikovat</w:t>
+      </w:r>
+      <w:proofErr w:type="spellEnd"/>
+      <w:r>
+        <w:t xml:space="preserve">. </w:t>
+      </w:r>
+      <w:r>
+        <w:t xml:space="preserve">Toto </w:t>
+      </w:r>
+      <w:proofErr w:type="spellStart"/>
+      <w:r>
+        <w:t>vše</w:t>
+      </w:r>
+      <w:proofErr w:type="spellEnd"/>
+      <w:r>
+        <w:t xml:space="preserve"> </w:t>
+      </w:r>
+      <w:proofErr w:type="spellStart"/>
+      <w:r>
+        <w:t>probíhá</w:t>
+      </w:r>
+      <w:proofErr w:type="spellEnd"/>
+      <w:r>
+        <w:t xml:space="preserve"> </w:t>
+      </w:r>
+      <w:proofErr w:type="spellStart"/>
+      <w:r>
+        <w:t>automaticky</w:t>
+      </w:r>
+      <w:proofErr w:type="spellEnd"/>
+      <w:r>
+        <w:t xml:space="preserve"> a v </w:t>
+      </w:r>
+      <w:proofErr w:type="spellStart"/>
+      <w:r>
+        <w:t>některých</w:t>
+      </w:r>
+      <w:proofErr w:type="spellEnd"/>
+      <w:r>
+        <w:t xml:space="preserve"> </w:t>
+      </w:r>
+      <w:proofErr w:type="spellStart"/>
+      <w:r>
+        <w:t>případech</w:t>
+      </w:r>
+      <w:proofErr w:type="spellEnd"/>
+      <w:r>
+        <w:t xml:space="preserve"> </w:t>
+      </w:r>
+      <w:proofErr w:type="spellStart"/>
+      <w:r>
+        <w:t>může</w:t>
+      </w:r>
+      <w:proofErr w:type="spellEnd"/>
+      <w:r>
+        <w:t xml:space="preserve"> </w:t>
+      </w:r>
+      <w:proofErr w:type="spellStart"/>
+      <w:r>
+        <w:t>znamenat</w:t>
+      </w:r>
+      <w:proofErr w:type="spellEnd"/>
+      <w:r>
+        <w:t xml:space="preserve"> </w:t>
+      </w:r>
+      <w:proofErr w:type="spellStart"/>
+      <w:r>
+        <w:t>hrozbu</w:t>
+      </w:r>
+      <w:proofErr w:type="spellEnd"/>
+      <w:r>
+        <w:t xml:space="preserve"> pro </w:t>
+      </w:r>
+      <w:proofErr w:type="spellStart"/>
+      <w:r>
+        <w:t>uživatele</w:t>
+      </w:r>
+      <w:proofErr w:type="spellEnd"/>
+      <w:r>
+        <w:t xml:space="preserve">, proto by </w:t>
+      </w:r>
+      <w:proofErr w:type="spellStart"/>
+      <w:r>
+        <w:t>mohl</w:t>
+      </w:r>
+      <w:proofErr w:type="spellEnd"/>
+      <w:r>
+        <w:t xml:space="preserve"> </w:t>
+      </w:r>
+      <w:proofErr w:type="spellStart"/>
+      <w:r>
+        <w:t>každý</w:t>
+      </w:r>
+      <w:proofErr w:type="spellEnd"/>
+      <w:r>
+        <w:t xml:space="preserve"> </w:t>
+      </w:r>
+      <w:proofErr w:type="spellStart"/>
+      <w:r>
+        <w:t>uživatel</w:t>
+      </w:r>
+      <w:proofErr w:type="spellEnd"/>
+      <w:r>
+        <w:t xml:space="preserve"> </w:t>
+      </w:r>
+      <w:proofErr w:type="spellStart"/>
+      <w:r>
+        <w:t>znát</w:t>
+      </w:r>
+      <w:proofErr w:type="spellEnd"/>
+      <w:r>
+        <w:t xml:space="preserve"> co je to DNS filtering a </w:t>
+      </w:r>
+      <w:proofErr w:type="spellStart"/>
+      <w:r>
+        <w:t>jaké</w:t>
+      </w:r>
+      <w:proofErr w:type="spellEnd"/>
+      <w:r>
+        <w:t xml:space="preserve"> </w:t>
+      </w:r>
+      <w:proofErr w:type="spellStart"/>
+      <w:r>
+        <w:t>mohou</w:t>
+      </w:r>
+      <w:proofErr w:type="spellEnd"/>
+      <w:r>
+        <w:t xml:space="preserve"> </w:t>
+      </w:r>
+      <w:proofErr w:type="spellStart"/>
+      <w:r>
+        <w:t>nastat</w:t>
+      </w:r>
+      <w:proofErr w:type="spellEnd"/>
+      <w:r>
+        <w:t xml:space="preserve"> </w:t>
+      </w:r>
+      <w:proofErr w:type="spellStart"/>
+      <w:r>
+        <w:t>problémy</w:t>
+      </w:r>
+      <w:proofErr w:type="spellEnd"/>
+      <w:r>
+        <w:t xml:space="preserve"> s DNS </w:t>
+      </w:r>
+      <w:proofErr w:type="spellStart"/>
+      <w:r>
+        <w:t>obecně</w:t>
+      </w:r>
+      <w:proofErr w:type="spellEnd"/>
+      <w:r>
+        <w:t>.</w:t>
       </w:r>
     </w:p>
     <w:p>
       <w:pPr>
         <w:pStyle w:val="Nadpis2"/>
       </w:pPr>
-      <w:bookmarkStart w:id="2" w:name="_Toc53407073"/>
-      <w:r>
-        <w:t>Problémy s DNS</w:t>
+      <w:bookmarkStart w:id="2" w:name="_Toc54090687"/>
+      <w:proofErr w:type="spellStart"/>
+      <w:r>
+        <w:t>Problémy</w:t>
+      </w:r>
+      <w:proofErr w:type="spellEnd"/>
+      <w:r>
+        <w:t xml:space="preserve"> s DNS</w:t>
       </w:r>
       <w:bookmarkEnd w:id="2"/>
     </w:p>
@@ -1576,35 +2462,761 @@
       <w:pPr>
         <w:ind w:firstLine="360"/>
       </w:pPr>
-      <w:r>
-        <w:t xml:space="preserve">Problémů s tímto mechanismem je mnoho a to jak s bezpečností, tak s funkčností. Servery s doménovými jmény nemusí fungovat, nebo mohou obsahovat zastaralá data, proto je nutné tato data aktualizovat. Dalším z problémů je bezpečnost přístupu ke stránkám. Existují totiž stránky, které obsahují škodlivý obsah, nebo je jednoduše chceme </w:t>
-      </w:r>
-      <w:r>
-        <w:t xml:space="preserve">blokovat, protože obsahují obsah, který je nelegální nebo nežádoucí, proto existují dns filtery, které jsou často zabudované do mechanismu operačního systému a pracují se seznamy doménových jmen, podle kterých pak následně filtrují dotazy. </w:t>
+      <w:proofErr w:type="spellStart"/>
+      <w:r>
+        <w:t>Problémů</w:t>
+      </w:r>
+      <w:proofErr w:type="spellEnd"/>
+      <w:r>
+        <w:t xml:space="preserve"> s </w:t>
+      </w:r>
+      <w:proofErr w:type="spellStart"/>
+      <w:r>
+        <w:t>tímto</w:t>
+      </w:r>
+      <w:proofErr w:type="spellEnd"/>
+      <w:r>
+        <w:t xml:space="preserve"> </w:t>
+      </w:r>
+      <w:proofErr w:type="spellStart"/>
+      <w:r>
+        <w:t>mechanismem</w:t>
+      </w:r>
+      <w:proofErr w:type="spellEnd"/>
+      <w:r>
+        <w:t xml:space="preserve"> je </w:t>
+      </w:r>
+      <w:proofErr w:type="spellStart"/>
+      <w:r>
+        <w:t>mnoho</w:t>
+      </w:r>
+      <w:proofErr w:type="spellEnd"/>
+      <w:r>
+        <w:t xml:space="preserve"> a to jak s </w:t>
+      </w:r>
+      <w:proofErr w:type="spellStart"/>
+      <w:r>
+        <w:t>bezpečností</w:t>
+      </w:r>
+      <w:proofErr w:type="spellEnd"/>
+      <w:r>
+        <w:t xml:space="preserve">, </w:t>
+      </w:r>
+      <w:proofErr w:type="spellStart"/>
+      <w:r>
+        <w:t>tak</w:t>
+      </w:r>
+      <w:proofErr w:type="spellEnd"/>
+      <w:r>
+        <w:t xml:space="preserve"> s </w:t>
+      </w:r>
+      <w:proofErr w:type="spellStart"/>
+      <w:r>
+        <w:t>funkčností</w:t>
+      </w:r>
+      <w:proofErr w:type="spellEnd"/>
+      <w:r>
+        <w:t xml:space="preserve">. </w:t>
+      </w:r>
+      <w:proofErr w:type="spellStart"/>
+      <w:r>
+        <w:t>Servery</w:t>
+      </w:r>
+      <w:proofErr w:type="spellEnd"/>
+      <w:r>
+        <w:t xml:space="preserve"> s </w:t>
+      </w:r>
+      <w:proofErr w:type="spellStart"/>
+      <w:r>
+        <w:t>doménovými</w:t>
+      </w:r>
+      <w:proofErr w:type="spellEnd"/>
+      <w:r>
+        <w:t xml:space="preserve"> </w:t>
+      </w:r>
+      <w:proofErr w:type="spellStart"/>
+      <w:r>
+        <w:t>jmény</w:t>
+      </w:r>
+      <w:proofErr w:type="spellEnd"/>
+      <w:r>
+        <w:t xml:space="preserve"> </w:t>
+      </w:r>
+      <w:proofErr w:type="spellStart"/>
+      <w:r>
+        <w:t>nemusí</w:t>
+      </w:r>
+      <w:proofErr w:type="spellEnd"/>
+      <w:r>
+        <w:t xml:space="preserve"> </w:t>
+      </w:r>
+      <w:proofErr w:type="spellStart"/>
+      <w:r>
+        <w:t>fungovat</w:t>
+      </w:r>
+      <w:proofErr w:type="spellEnd"/>
+      <w:r>
+        <w:t xml:space="preserve">, </w:t>
+      </w:r>
+      <w:proofErr w:type="spellStart"/>
+      <w:r>
+        <w:t>nebo</w:t>
+      </w:r>
+      <w:proofErr w:type="spellEnd"/>
+      <w:r>
+        <w:t xml:space="preserve"> </w:t>
+      </w:r>
+      <w:proofErr w:type="spellStart"/>
+      <w:r>
+        <w:t>mohou</w:t>
+      </w:r>
+      <w:proofErr w:type="spellEnd"/>
+      <w:r>
+        <w:t xml:space="preserve"> </w:t>
+      </w:r>
+      <w:proofErr w:type="spellStart"/>
+      <w:r>
+        <w:t>obsahovat</w:t>
+      </w:r>
+      <w:proofErr w:type="spellEnd"/>
+      <w:r>
+        <w:t xml:space="preserve"> </w:t>
+      </w:r>
+      <w:proofErr w:type="spellStart"/>
+      <w:r>
+        <w:t>zastaralá</w:t>
+      </w:r>
+      <w:proofErr w:type="spellEnd"/>
+      <w:r>
+        <w:t xml:space="preserve"> data, proto je </w:t>
+      </w:r>
+      <w:proofErr w:type="spellStart"/>
+      <w:r>
+        <w:t>nutné</w:t>
+      </w:r>
+      <w:proofErr w:type="spellEnd"/>
+      <w:r>
+        <w:t xml:space="preserve"> </w:t>
+      </w:r>
+      <w:proofErr w:type="spellStart"/>
+      <w:r>
+        <w:t>tato</w:t>
+      </w:r>
+      <w:proofErr w:type="spellEnd"/>
+      <w:r>
+        <w:t xml:space="preserve"> data </w:t>
+      </w:r>
+      <w:proofErr w:type="spellStart"/>
+      <w:r>
+        <w:t>aktualizovat</w:t>
+      </w:r>
+      <w:proofErr w:type="spellEnd"/>
+      <w:r>
+        <w:t xml:space="preserve">. </w:t>
+      </w:r>
+      <w:proofErr w:type="spellStart"/>
+      <w:r>
+        <w:t>Dalším</w:t>
+      </w:r>
+      <w:proofErr w:type="spellEnd"/>
+      <w:r>
+        <w:t xml:space="preserve"> z </w:t>
+      </w:r>
+      <w:proofErr w:type="spellStart"/>
+      <w:r>
+        <w:t>problémů</w:t>
+      </w:r>
+      <w:proofErr w:type="spellEnd"/>
+      <w:r>
+        <w:t xml:space="preserve"> je </w:t>
+      </w:r>
+      <w:proofErr w:type="spellStart"/>
+      <w:r>
+        <w:t>bezpečnost</w:t>
+      </w:r>
+      <w:proofErr w:type="spellEnd"/>
+      <w:r>
+        <w:t xml:space="preserve"> </w:t>
+      </w:r>
+      <w:proofErr w:type="spellStart"/>
+      <w:r>
+        <w:t>přístupu</w:t>
+      </w:r>
+      <w:proofErr w:type="spellEnd"/>
+      <w:r>
+        <w:t xml:space="preserve"> </w:t>
+      </w:r>
+      <w:proofErr w:type="spellStart"/>
+      <w:r>
+        <w:t>ke</w:t>
+      </w:r>
+      <w:proofErr w:type="spellEnd"/>
+      <w:r>
+        <w:t xml:space="preserve"> </w:t>
+      </w:r>
+      <w:proofErr w:type="spellStart"/>
+      <w:r>
+        <w:t>stránkám</w:t>
+      </w:r>
+      <w:proofErr w:type="spellEnd"/>
+      <w:r>
+        <w:t xml:space="preserve">. </w:t>
+      </w:r>
+      <w:proofErr w:type="spellStart"/>
+      <w:r>
+        <w:t>Existují</w:t>
+      </w:r>
+      <w:proofErr w:type="spellEnd"/>
+      <w:r>
+        <w:t xml:space="preserve"> </w:t>
+      </w:r>
+      <w:proofErr w:type="spellStart"/>
+      <w:r>
+        <w:t>totiž</w:t>
+      </w:r>
+      <w:proofErr w:type="spellEnd"/>
+      <w:r>
+        <w:t xml:space="preserve"> </w:t>
+      </w:r>
+      <w:proofErr w:type="spellStart"/>
+      <w:r>
+        <w:t>stránky</w:t>
+      </w:r>
+      <w:proofErr w:type="spellEnd"/>
+      <w:r>
+        <w:t xml:space="preserve">, </w:t>
+      </w:r>
+      <w:proofErr w:type="spellStart"/>
+      <w:r>
+        <w:t>které</w:t>
+      </w:r>
+      <w:proofErr w:type="spellEnd"/>
+      <w:r>
+        <w:t xml:space="preserve"> </w:t>
+      </w:r>
+      <w:proofErr w:type="spellStart"/>
+      <w:r>
+        <w:t>obsahují</w:t>
+      </w:r>
+      <w:proofErr w:type="spellEnd"/>
+      <w:r>
+        <w:t xml:space="preserve"> </w:t>
+      </w:r>
+      <w:proofErr w:type="spellStart"/>
+      <w:r>
+        <w:t>škodlivý</w:t>
+      </w:r>
+      <w:proofErr w:type="spellEnd"/>
+      <w:r>
+        <w:t xml:space="preserve"> </w:t>
+      </w:r>
+      <w:proofErr w:type="spellStart"/>
+      <w:r>
+        <w:t>obsah</w:t>
+      </w:r>
+      <w:proofErr w:type="spellEnd"/>
+      <w:r>
+        <w:t xml:space="preserve">, </w:t>
+      </w:r>
+      <w:proofErr w:type="spellStart"/>
+      <w:r>
+        <w:t>nebo</w:t>
+      </w:r>
+      <w:proofErr w:type="spellEnd"/>
+      <w:r>
+        <w:t xml:space="preserve"> je </w:t>
+      </w:r>
+      <w:proofErr w:type="spellStart"/>
+      <w:r>
+        <w:t>jednoduše</w:t>
+      </w:r>
+      <w:proofErr w:type="spellEnd"/>
+      <w:r>
+        <w:t xml:space="preserve"> </w:t>
+      </w:r>
+      <w:proofErr w:type="spellStart"/>
+      <w:r>
+        <w:t>chceme</w:t>
+      </w:r>
+      <w:proofErr w:type="spellEnd"/>
+      <w:r>
+        <w:t xml:space="preserve"> </w:t>
+      </w:r>
+      <w:proofErr w:type="spellStart"/>
+      <w:r>
+        <w:t>blokovat</w:t>
+      </w:r>
+      <w:proofErr w:type="spellEnd"/>
+      <w:r>
+        <w:t xml:space="preserve">, </w:t>
+      </w:r>
+      <w:proofErr w:type="spellStart"/>
+      <w:r>
+        <w:t>protože</w:t>
+      </w:r>
+      <w:proofErr w:type="spellEnd"/>
+      <w:r>
+        <w:t xml:space="preserve"> </w:t>
+      </w:r>
+      <w:proofErr w:type="spellStart"/>
+      <w:r>
+        <w:t>obsahují</w:t>
+      </w:r>
+      <w:proofErr w:type="spellEnd"/>
+      <w:r>
+        <w:t xml:space="preserve"> </w:t>
+      </w:r>
+      <w:proofErr w:type="spellStart"/>
+      <w:r>
+        <w:t>obsah</w:t>
+      </w:r>
+      <w:proofErr w:type="spellEnd"/>
+      <w:r>
+        <w:t xml:space="preserve">, </w:t>
+      </w:r>
+      <w:proofErr w:type="spellStart"/>
+      <w:r>
+        <w:t>který</w:t>
+      </w:r>
+      <w:proofErr w:type="spellEnd"/>
+      <w:r>
+        <w:t xml:space="preserve"> je </w:t>
+      </w:r>
+      <w:proofErr w:type="spellStart"/>
+      <w:r>
+        <w:t>nelegální</w:t>
+      </w:r>
+      <w:proofErr w:type="spellEnd"/>
+      <w:r>
+        <w:t xml:space="preserve"> </w:t>
+      </w:r>
+      <w:proofErr w:type="spellStart"/>
+      <w:r>
+        <w:t>nebo</w:t>
+      </w:r>
+      <w:proofErr w:type="spellEnd"/>
+      <w:r>
+        <w:t xml:space="preserve"> </w:t>
+      </w:r>
+      <w:proofErr w:type="spellStart"/>
+      <w:r>
+        <w:t>nežádoucí</w:t>
+      </w:r>
+      <w:proofErr w:type="spellEnd"/>
+      <w:r>
+        <w:t xml:space="preserve">, proto </w:t>
+      </w:r>
+      <w:proofErr w:type="spellStart"/>
+      <w:r>
+        <w:t>existují</w:t>
+      </w:r>
+      <w:proofErr w:type="spellEnd"/>
+      <w:r>
+        <w:t xml:space="preserve"> </w:t>
+      </w:r>
+      <w:proofErr w:type="spellStart"/>
+      <w:r>
+        <w:t>dns</w:t>
+      </w:r>
+      <w:proofErr w:type="spellEnd"/>
+      <w:r>
+        <w:t xml:space="preserve"> </w:t>
+      </w:r>
+      <w:proofErr w:type="spellStart"/>
+      <w:r>
+        <w:t>filtery</w:t>
+      </w:r>
+      <w:proofErr w:type="spellEnd"/>
+      <w:r>
+        <w:t xml:space="preserve">, </w:t>
+      </w:r>
+      <w:proofErr w:type="spellStart"/>
+      <w:r>
+        <w:t>které</w:t>
+      </w:r>
+      <w:proofErr w:type="spellEnd"/>
+      <w:r>
+        <w:t xml:space="preserve"> </w:t>
+      </w:r>
+      <w:proofErr w:type="spellStart"/>
+      <w:r>
+        <w:t>jsou</w:t>
+      </w:r>
+      <w:proofErr w:type="spellEnd"/>
+      <w:r>
+        <w:t xml:space="preserve"> </w:t>
+      </w:r>
+      <w:proofErr w:type="spellStart"/>
+      <w:r>
+        <w:t>často</w:t>
+      </w:r>
+      <w:proofErr w:type="spellEnd"/>
+      <w:r>
+        <w:t xml:space="preserve"> </w:t>
+      </w:r>
+      <w:proofErr w:type="spellStart"/>
+      <w:r>
+        <w:t>zabudované</w:t>
+      </w:r>
+      <w:proofErr w:type="spellEnd"/>
+      <w:r>
+        <w:t xml:space="preserve"> do </w:t>
+      </w:r>
+      <w:proofErr w:type="spellStart"/>
+      <w:r>
+        <w:t>mechanismu</w:t>
+      </w:r>
+      <w:proofErr w:type="spellEnd"/>
+      <w:r>
+        <w:t xml:space="preserve"> </w:t>
+      </w:r>
+      <w:proofErr w:type="spellStart"/>
+      <w:r>
+        <w:t>operačního</w:t>
+      </w:r>
+      <w:proofErr w:type="spellEnd"/>
+      <w:r>
+        <w:t xml:space="preserve"> </w:t>
+      </w:r>
+      <w:proofErr w:type="spellStart"/>
+      <w:r>
+        <w:t>systému</w:t>
+      </w:r>
+      <w:proofErr w:type="spellEnd"/>
+      <w:r>
+        <w:t xml:space="preserve"> a </w:t>
+      </w:r>
+      <w:proofErr w:type="spellStart"/>
+      <w:r>
+        <w:t>pracují</w:t>
+      </w:r>
+      <w:proofErr w:type="spellEnd"/>
+      <w:r>
+        <w:t xml:space="preserve"> se </w:t>
+      </w:r>
+      <w:proofErr w:type="spellStart"/>
+      <w:r>
+        <w:t>seznamy</w:t>
+      </w:r>
+      <w:proofErr w:type="spellEnd"/>
+      <w:r>
+        <w:t xml:space="preserve"> </w:t>
+      </w:r>
+      <w:proofErr w:type="spellStart"/>
+      <w:r>
+        <w:t>doménových</w:t>
+      </w:r>
+      <w:proofErr w:type="spellEnd"/>
+      <w:r>
+        <w:t xml:space="preserve"> </w:t>
+      </w:r>
+      <w:proofErr w:type="spellStart"/>
+      <w:r>
+        <w:t>jmen</w:t>
+      </w:r>
+      <w:proofErr w:type="spellEnd"/>
+      <w:r>
+        <w:t xml:space="preserve">, </w:t>
+      </w:r>
+      <w:proofErr w:type="spellStart"/>
+      <w:r>
+        <w:t>podle</w:t>
+      </w:r>
+      <w:proofErr w:type="spellEnd"/>
+      <w:r>
+        <w:t xml:space="preserve"> </w:t>
+      </w:r>
+      <w:proofErr w:type="spellStart"/>
+      <w:r>
+        <w:t>kterých</w:t>
+      </w:r>
+      <w:proofErr w:type="spellEnd"/>
+      <w:r>
+        <w:t xml:space="preserve"> </w:t>
+      </w:r>
+      <w:proofErr w:type="spellStart"/>
+      <w:r>
+        <w:t>pak</w:t>
+      </w:r>
+      <w:proofErr w:type="spellEnd"/>
+      <w:r>
+        <w:t xml:space="preserve"> </w:t>
+      </w:r>
+      <w:proofErr w:type="spellStart"/>
+      <w:r>
+        <w:t>následně</w:t>
+      </w:r>
+      <w:proofErr w:type="spellEnd"/>
+      <w:r>
+        <w:t xml:space="preserve"> </w:t>
+      </w:r>
+      <w:proofErr w:type="spellStart"/>
+      <w:r>
+        <w:t>filtrují</w:t>
+      </w:r>
+      <w:proofErr w:type="spellEnd"/>
+      <w:r>
+        <w:t xml:space="preserve"> </w:t>
+      </w:r>
+      <w:proofErr w:type="spellStart"/>
+      <w:r>
+        <w:t>dotazy</w:t>
+      </w:r>
+      <w:proofErr w:type="spellEnd"/>
+      <w:r>
+        <w:t xml:space="preserve">. </w:t>
       </w:r>
     </w:p>
     <w:p>
       <w:pPr>
         <w:pStyle w:val="Nadpis1"/>
       </w:pPr>
-      <w:bookmarkStart w:id="3" w:name="_Toc53407074"/>
+      <w:bookmarkStart w:id="3" w:name="_Toc54090688"/>
+      <w:proofErr w:type="spellStart"/>
       <w:r>
         <w:t>Návrh</w:t>
       </w:r>
-      <w:r>
-        <w:t xml:space="preserve"> a implementace</w:t>
+      <w:proofErr w:type="spellEnd"/>
+      <w:r>
+        <w:t xml:space="preserve"> </w:t>
+      </w:r>
+      <w:proofErr w:type="gramStart"/>
+      <w:r>
+        <w:t>a</w:t>
+      </w:r>
+      <w:proofErr w:type="gramEnd"/>
+      <w:r>
+        <w:t xml:space="preserve"> </w:t>
+      </w:r>
+      <w:proofErr w:type="spellStart"/>
+      <w:r>
+        <w:t>implementace</w:t>
       </w:r>
       <w:bookmarkEnd w:id="3"/>
+      <w:proofErr w:type="spellEnd"/>
     </w:p>
     <w:p>
       <w:pPr>
         <w:ind w:firstLine="360"/>
       </w:pPr>
-      <w:r>
-        <w:t>Projekt se skládá z vícero jazyků, které můžeme rozdělit do 2 skupin. Hlavní část, tedy DNS resolver je naprogramován v jazyce c++ a tvoří ho jediný soubor main.cpp. Druhou část tvoří jednotlivé testy napsané ve skriptovacím jazyce bash</w:t>
-      </w:r>
-      <w:r>
-        <w:t>, které se vyskytují v souboru test.sh</w:t>
+      <w:proofErr w:type="spellStart"/>
+      <w:r>
+        <w:t>Projekt</w:t>
+      </w:r>
+      <w:proofErr w:type="spellEnd"/>
+      <w:r>
+        <w:t xml:space="preserve"> se </w:t>
+      </w:r>
+      <w:proofErr w:type="spellStart"/>
+      <w:r>
+        <w:t>skládá</w:t>
+      </w:r>
+      <w:proofErr w:type="spellEnd"/>
+      <w:r>
+        <w:t xml:space="preserve"> z </w:t>
+      </w:r>
+      <w:proofErr w:type="spellStart"/>
+      <w:r>
+        <w:t>vícero</w:t>
+      </w:r>
+      <w:proofErr w:type="spellEnd"/>
+      <w:r>
+        <w:t xml:space="preserve"> </w:t>
+      </w:r>
+      <w:proofErr w:type="spellStart"/>
+      <w:r>
+        <w:t>jazyků</w:t>
+      </w:r>
+      <w:proofErr w:type="spellEnd"/>
+      <w:r>
+        <w:t xml:space="preserve">, </w:t>
+      </w:r>
+      <w:proofErr w:type="spellStart"/>
+      <w:r>
+        <w:t>které</w:t>
+      </w:r>
+      <w:proofErr w:type="spellEnd"/>
+      <w:r>
+        <w:t xml:space="preserve"> </w:t>
+      </w:r>
+      <w:proofErr w:type="spellStart"/>
+      <w:r>
+        <w:t>můžeme</w:t>
+      </w:r>
+      <w:proofErr w:type="spellEnd"/>
+      <w:r>
+        <w:t xml:space="preserve"> </w:t>
+      </w:r>
+      <w:proofErr w:type="spellStart"/>
+      <w:r>
+        <w:t>rozdělit</w:t>
+      </w:r>
+      <w:proofErr w:type="spellEnd"/>
+      <w:r>
+        <w:t xml:space="preserve"> do 2 </w:t>
+      </w:r>
+      <w:proofErr w:type="spellStart"/>
+      <w:r>
+        <w:t>skupin</w:t>
+      </w:r>
+      <w:proofErr w:type="spellEnd"/>
+      <w:r>
+        <w:t xml:space="preserve">. </w:t>
+      </w:r>
+      <w:proofErr w:type="spellStart"/>
+      <w:r>
+        <w:t>Hlavní</w:t>
+      </w:r>
+      <w:proofErr w:type="spellEnd"/>
+      <w:r>
+        <w:t xml:space="preserve"> </w:t>
+      </w:r>
+      <w:proofErr w:type="spellStart"/>
+      <w:r>
+        <w:t>část</w:t>
+      </w:r>
+      <w:proofErr w:type="spellEnd"/>
+      <w:r>
+        <w:t xml:space="preserve">, </w:t>
+      </w:r>
+      <w:proofErr w:type="spellStart"/>
+      <w:r>
+        <w:t>tedy</w:t>
+      </w:r>
+      <w:proofErr w:type="spellEnd"/>
+      <w:r>
+        <w:t xml:space="preserve"> DNS resolver je </w:t>
+      </w:r>
+      <w:proofErr w:type="spellStart"/>
+      <w:r>
+        <w:t>naprogramován</w:t>
+      </w:r>
+      <w:proofErr w:type="spellEnd"/>
+      <w:r>
+        <w:t xml:space="preserve"> v </w:t>
+      </w:r>
+      <w:proofErr w:type="spellStart"/>
+      <w:r>
+        <w:t>jazyce</w:t>
+      </w:r>
+      <w:proofErr w:type="spellEnd"/>
+      <w:r>
+        <w:t xml:space="preserve"> </w:t>
+      </w:r>
+      <w:proofErr w:type="spellStart"/>
+      <w:r>
+        <w:t>c++</w:t>
+      </w:r>
+      <w:proofErr w:type="spellEnd"/>
+      <w:r>
+        <w:t xml:space="preserve"> a </w:t>
+      </w:r>
+      <w:proofErr w:type="spellStart"/>
+      <w:r>
+        <w:t>tvoří</w:t>
+      </w:r>
+      <w:proofErr w:type="spellEnd"/>
+      <w:r>
+        <w:t xml:space="preserve"> ho </w:t>
+      </w:r>
+      <w:proofErr w:type="spellStart"/>
+      <w:r>
+        <w:t>jediný</w:t>
+      </w:r>
+      <w:proofErr w:type="spellEnd"/>
+      <w:r>
+        <w:t xml:space="preserve"> </w:t>
+      </w:r>
+      <w:proofErr w:type="spellStart"/>
+      <w:r>
+        <w:t>soubor</w:t>
+      </w:r>
+      <w:proofErr w:type="spellEnd"/>
+      <w:r>
+        <w:t xml:space="preserve"> main.cpp. </w:t>
+      </w:r>
+      <w:proofErr w:type="spellStart"/>
+      <w:r>
+        <w:t>Druhou</w:t>
+      </w:r>
+      <w:proofErr w:type="spellEnd"/>
+      <w:r>
+        <w:t xml:space="preserve"> </w:t>
+      </w:r>
+      <w:proofErr w:type="spellStart"/>
+      <w:r>
+        <w:t>část</w:t>
+      </w:r>
+      <w:proofErr w:type="spellEnd"/>
+      <w:r>
+        <w:t xml:space="preserve"> </w:t>
+      </w:r>
+      <w:proofErr w:type="spellStart"/>
+      <w:r>
+        <w:t>tvoří</w:t>
+      </w:r>
+      <w:proofErr w:type="spellEnd"/>
+      <w:r>
+        <w:t xml:space="preserve"> </w:t>
+      </w:r>
+      <w:proofErr w:type="spellStart"/>
+      <w:r>
+        <w:t>jednotlivé</w:t>
+      </w:r>
+      <w:proofErr w:type="spellEnd"/>
+      <w:r>
+        <w:t xml:space="preserve"> testy </w:t>
+      </w:r>
+      <w:proofErr w:type="spellStart"/>
+      <w:r>
+        <w:t>napsané</w:t>
+      </w:r>
+      <w:proofErr w:type="spellEnd"/>
+      <w:r>
+        <w:t xml:space="preserve"> ve </w:t>
+      </w:r>
+      <w:proofErr w:type="spellStart"/>
+      <w:r>
+        <w:t>skriptovacím</w:t>
+      </w:r>
+      <w:proofErr w:type="spellEnd"/>
+      <w:r>
+        <w:t xml:space="preserve"> </w:t>
+      </w:r>
+      <w:proofErr w:type="spellStart"/>
+      <w:r>
+        <w:t>jazyce</w:t>
+      </w:r>
+      <w:proofErr w:type="spellEnd"/>
+      <w:r>
+        <w:t xml:space="preserve"> bash</w:t>
+      </w:r>
+      <w:r>
+        <w:t xml:space="preserve">, </w:t>
+      </w:r>
+      <w:proofErr w:type="spellStart"/>
+      <w:r>
+        <w:t>které</w:t>
+      </w:r>
+      <w:proofErr w:type="spellEnd"/>
+      <w:r>
+        <w:t xml:space="preserve"> se </w:t>
+      </w:r>
+      <w:proofErr w:type="spellStart"/>
+      <w:r>
+        <w:t>vyskytují</w:t>
+      </w:r>
+      <w:proofErr w:type="spellEnd"/>
+      <w:r>
+        <w:t xml:space="preserve"> v </w:t>
+      </w:r>
+      <w:proofErr w:type="spellStart"/>
+      <w:r>
+        <w:t>souboru</w:t>
+      </w:r>
+      <w:proofErr w:type="spellEnd"/>
+      <w:r>
+        <w:t xml:space="preserve"> test.sh</w:t>
       </w:r>
       <w:r>
         <w:t>.</w:t>
@@ -1614,19 +3226,99 @@
       <w:pPr>
         <w:pStyle w:val="Nadpis2"/>
       </w:pPr>
-      <w:bookmarkStart w:id="4" w:name="_Toc53407075"/>
-      <w:r>
-        <w:t>Zpracování argumentů</w:t>
+      <w:bookmarkStart w:id="4" w:name="_Toc54090689"/>
+      <w:proofErr w:type="spellStart"/>
+      <w:r>
+        <w:t>Zpracování</w:t>
+      </w:r>
+      <w:proofErr w:type="spellEnd"/>
+      <w:r>
+        <w:t xml:space="preserve"> </w:t>
+      </w:r>
+      <w:proofErr w:type="spellStart"/>
+      <w:r>
+        <w:t>argumentů</w:t>
       </w:r>
       <w:bookmarkEnd w:id="4"/>
+      <w:proofErr w:type="spellEnd"/>
     </w:p>
     <w:p>
       <w:pPr>
         <w:ind w:firstLine="360"/>
       </w:pPr>
-      <w:r>
-        <w:t xml:space="preserve">Zpracování argumentů probíhá ve funkci main a k implementaci jsou použity knihovny </w:t>
-      </w:r>
+      <w:proofErr w:type="spellStart"/>
+      <w:r>
+        <w:t>Zpracování</w:t>
+      </w:r>
+      <w:proofErr w:type="spellEnd"/>
+      <w:r>
+        <w:t xml:space="preserve"> </w:t>
+      </w:r>
+      <w:proofErr w:type="spellStart"/>
+      <w:r>
+        <w:t>argumentů</w:t>
+      </w:r>
+      <w:proofErr w:type="spellEnd"/>
+      <w:r>
+        <w:t xml:space="preserve"> </w:t>
+      </w:r>
+      <w:proofErr w:type="spellStart"/>
+      <w:r>
+        <w:t>probíhá</w:t>
+      </w:r>
+      <w:proofErr w:type="spellEnd"/>
+      <w:r>
+        <w:t xml:space="preserve"> </w:t>
+      </w:r>
+      <w:proofErr w:type="spellStart"/>
+      <w:r>
+        <w:t>ve</w:t>
+      </w:r>
+      <w:proofErr w:type="spellEnd"/>
+      <w:r>
+        <w:t xml:space="preserve"> </w:t>
+      </w:r>
+      <w:proofErr w:type="spellStart"/>
+      <w:r>
+        <w:t>funkci</w:t>
+      </w:r>
+      <w:proofErr w:type="spellEnd"/>
+      <w:r>
+        <w:t xml:space="preserve"> main a k </w:t>
+      </w:r>
+      <w:proofErr w:type="spellStart"/>
+      <w:r>
+        <w:t>implementaci</w:t>
+      </w:r>
+      <w:proofErr w:type="spellEnd"/>
+      <w:r>
+        <w:t xml:space="preserve"> </w:t>
+      </w:r>
+      <w:proofErr w:type="spellStart"/>
+      <w:r>
+        <w:t>jsou</w:t>
+      </w:r>
+      <w:proofErr w:type="spellEnd"/>
+      <w:r>
+        <w:t xml:space="preserve"> </w:t>
+      </w:r>
+      <w:proofErr w:type="spellStart"/>
+      <w:r>
+        <w:t>použity</w:t>
+      </w:r>
+      <w:proofErr w:type="spellEnd"/>
+      <w:r>
+        <w:t xml:space="preserve"> </w:t>
+      </w:r>
+      <w:proofErr w:type="spellStart"/>
+      <w:r>
+        <w:t>knihovny</w:t>
+      </w:r>
+      <w:proofErr w:type="spellEnd"/>
+      <w:r>
+        <w:t xml:space="preserve"> </w:t>
+      </w:r>
+      <w:proofErr w:type="spellStart"/>
       <w:r>
         <w:rPr>
           <w:b/>
@@ -1636,6 +3328,7 @@
         </w:rPr>
         <w:t>stdlib.h</w:t>
       </w:r>
+      <w:proofErr w:type="spellEnd"/>
       <w:r>
         <w:rPr>
           <w:b/>
@@ -1648,6 +3341,7 @@
       <w:r>
         <w:t xml:space="preserve">a </w:t>
       </w:r>
+      <w:proofErr w:type="spellStart"/>
       <w:r>
         <w:rPr>
           <w:b/>
@@ -1657,9 +3351,76 @@
         </w:rPr>
         <w:t>string.h</w:t>
       </w:r>
-      <w:r>
-        <w:t xml:space="preserve"> Předané argumenty se postupně parsují konstrukcí if, else, která využívá funkcí </w:t>
-      </w:r>
+      <w:proofErr w:type="spellEnd"/>
+      <w:r>
+        <w:t xml:space="preserve"> </w:t>
+      </w:r>
+      <w:proofErr w:type="spellStart"/>
+      <w:r>
+        <w:t>Předané</w:t>
+      </w:r>
+      <w:proofErr w:type="spellEnd"/>
+      <w:r>
+        <w:t xml:space="preserve"> </w:t>
+      </w:r>
+      <w:proofErr w:type="spellStart"/>
+      <w:r>
+        <w:t>argumenty</w:t>
+      </w:r>
+      <w:proofErr w:type="spellEnd"/>
+      <w:r>
+        <w:t xml:space="preserve"> se </w:t>
+      </w:r>
+      <w:proofErr w:type="spellStart"/>
+      <w:r>
+        <w:t>postupně</w:t>
+      </w:r>
+      <w:proofErr w:type="spellEnd"/>
+      <w:r>
+        <w:t xml:space="preserve"> </w:t>
+      </w:r>
+      <w:proofErr w:type="spellStart"/>
+      <w:r>
+        <w:t>parsují</w:t>
+      </w:r>
+      <w:proofErr w:type="spellEnd"/>
+      <w:r>
+        <w:t xml:space="preserve"> </w:t>
+      </w:r>
+      <w:proofErr w:type="spellStart"/>
+      <w:r>
+        <w:t>konstrukcí</w:t>
+      </w:r>
+      <w:proofErr w:type="spellEnd"/>
+      <w:r>
+        <w:t xml:space="preserve"> if, else, </w:t>
+      </w:r>
+      <w:proofErr w:type="spellStart"/>
+      <w:r>
+        <w:t>která</w:t>
+      </w:r>
+      <w:proofErr w:type="spellEnd"/>
+      <w:r>
+        <w:t xml:space="preserve"> </w:t>
+      </w:r>
+      <w:proofErr w:type="spellStart"/>
+      <w:r>
+        <w:t>využívá</w:t>
+      </w:r>
+      <w:proofErr w:type="spellEnd"/>
+      <w:r>
+        <w:t xml:space="preserve"> </w:t>
+      </w:r>
+      <w:proofErr w:type="spellStart"/>
+      <w:r>
+        <w:t>funkcí</w:t>
+      </w:r>
+      <w:proofErr w:type="spellEnd"/>
+      <w:r>
+        <w:t xml:space="preserve"> </w:t>
+      </w:r>
+      <w:proofErr w:type="spellStart"/>
+      <w:proofErr w:type="gramStart"/>
       <w:r>
         <w:rPr>
           <w:b/>
@@ -1667,8 +3428,9 @@
           <w:i/>
           <w:iCs/>
         </w:rPr>
-        <w:t>strcmp()</w:t>
-      </w:r>
+        <w:t>strcmp</w:t>
+      </w:r>
+      <w:proofErr w:type="spellEnd"/>
       <w:r>
         <w:rPr>
           <w:b/>
@@ -1676,11 +3438,9 @@
           <w:i/>
           <w:iCs/>
         </w:rPr>
-        <w:t xml:space="preserve"> </w:t>
-      </w:r>
-      <w:r>
-        <w:t xml:space="preserve">a </w:t>
-      </w:r>
+        <w:t>(</w:t>
+      </w:r>
+      <w:proofErr w:type="gramEnd"/>
       <w:r>
         <w:rPr>
           <w:b/>
@@ -1688,34 +3448,7 @@
           <w:i/>
           <w:iCs/>
         </w:rPr>
-        <w:t>strtol()</w:t>
-      </w:r>
-      <w:r>
-        <w:t>. Tyto funkce se používají pro porovnání očekávaných argumentů s předanými a pokud se některý argument neshoduje, tak dojde k vrácení chybového kódu, který je v případě parsing 3, a ohlášení chyby na standardní chybový výstup.</w:t>
-      </w:r>
-    </w:p>
-    <w:p>
-      <w:pPr>
-        <w:pStyle w:val="Nadpis2"/>
-      </w:pPr>
-      <w:bookmarkStart w:id="5" w:name="_Toc53407076"/>
-      <w:r>
-        <w:t>Server</w:t>
-      </w:r>
-      <w:r>
-        <w:t xml:space="preserve"> - start</w:t>
-      </w:r>
-      <w:bookmarkEnd w:id="5"/>
-    </w:p>
-    <w:p>
-      <w:pPr>
-        <w:ind w:firstLine="360"/>
-      </w:pPr>
-      <w:r>
-        <w:t>Hlavní část serveru se také vyskytuje ve funkci main, ve které server začíná otevřením socketu</w:t>
-      </w:r>
-      <w:r>
-        <w:t xml:space="preserve"> funkcí </w:t>
+        <w:t>)</w:t>
       </w:r>
       <w:r>
         <w:rPr>
@@ -1724,14 +3457,12 @@
           <w:i/>
           <w:iCs/>
         </w:rPr>
-        <w:t>socket()</w:t>
-      </w:r>
-      <w:r>
-        <w:t xml:space="preserve"> </w:t>
-      </w:r>
-      <w:r>
-        <w:t xml:space="preserve">s parametry </w:t>
-      </w:r>
+        <w:t xml:space="preserve"> </w:t>
+      </w:r>
+      <w:r>
+        <w:t xml:space="preserve">a </w:t>
+      </w:r>
+      <w:proofErr w:type="spellStart"/>
       <w:r>
         <w:rPr>
           <w:b/>
@@ -1739,25 +3470,9 @@
           <w:i/>
           <w:iCs/>
         </w:rPr>
-        <w:t>AF_</w:t>
-      </w:r>
-      <w:r>
-        <w:rPr>
-          <w:b/>
-          <w:bCs/>
-        </w:rPr>
-        <w:t>INET</w:t>
-      </w:r>
-      <w:r>
-        <w:rPr>
-          <w:b/>
-          <w:bCs/>
-        </w:rPr>
-        <w:t xml:space="preserve"> </w:t>
-      </w:r>
-      <w:r>
-        <w:t xml:space="preserve">(makro pro IPv4), </w:t>
-      </w:r>
+        <w:t>strtol</w:t>
+      </w:r>
+      <w:proofErr w:type="spellEnd"/>
       <w:r>
         <w:rPr>
           <w:b/>
@@ -1765,10 +3480,316 @@
           <w:i/>
           <w:iCs/>
         </w:rPr>
-        <w:t>SOCK_DGRAM</w:t>
-      </w:r>
-      <w:r>
-        <w:t xml:space="preserve"> (makro pro UDP), </w:t>
+        <w:t>()</w:t>
+      </w:r>
+      <w:r>
+        <w:t xml:space="preserve">. Tyto </w:t>
+      </w:r>
+      <w:proofErr w:type="spellStart"/>
+      <w:r>
+        <w:t>funkce</w:t>
+      </w:r>
+      <w:proofErr w:type="spellEnd"/>
+      <w:r>
+        <w:t xml:space="preserve"> se </w:t>
+      </w:r>
+      <w:proofErr w:type="spellStart"/>
+      <w:r>
+        <w:t>používají</w:t>
+      </w:r>
+      <w:proofErr w:type="spellEnd"/>
+      <w:r>
+        <w:t xml:space="preserve"> pro </w:t>
+      </w:r>
+      <w:proofErr w:type="spellStart"/>
+      <w:r>
+        <w:t>porovnání</w:t>
+      </w:r>
+      <w:proofErr w:type="spellEnd"/>
+      <w:r>
+        <w:t xml:space="preserve"> </w:t>
+      </w:r>
+      <w:proofErr w:type="spellStart"/>
+      <w:r>
+        <w:t>očekávaných</w:t>
+      </w:r>
+      <w:proofErr w:type="spellEnd"/>
+      <w:r>
+        <w:t xml:space="preserve"> </w:t>
+      </w:r>
+      <w:proofErr w:type="spellStart"/>
+      <w:r>
+        <w:t>argumentů</w:t>
+      </w:r>
+      <w:proofErr w:type="spellEnd"/>
+      <w:r>
+        <w:t xml:space="preserve"> s </w:t>
+      </w:r>
+      <w:proofErr w:type="spellStart"/>
+      <w:r>
+        <w:t>předanými</w:t>
+      </w:r>
+      <w:proofErr w:type="spellEnd"/>
+      <w:r>
+        <w:t xml:space="preserve"> a </w:t>
+      </w:r>
+      <w:proofErr w:type="spellStart"/>
+      <w:r>
+        <w:t>pokud</w:t>
+      </w:r>
+      <w:proofErr w:type="spellEnd"/>
+      <w:r>
+        <w:t xml:space="preserve"> se </w:t>
+      </w:r>
+      <w:proofErr w:type="spellStart"/>
+      <w:r>
+        <w:t>některý</w:t>
+      </w:r>
+      <w:proofErr w:type="spellEnd"/>
+      <w:r>
+        <w:t xml:space="preserve"> argument </w:t>
+      </w:r>
+      <w:proofErr w:type="spellStart"/>
+      <w:r>
+        <w:t>neshoduje</w:t>
+      </w:r>
+      <w:proofErr w:type="spellEnd"/>
+      <w:r>
+        <w:t xml:space="preserve">, </w:t>
+      </w:r>
+      <w:proofErr w:type="spellStart"/>
+      <w:r>
+        <w:t>tak</w:t>
+      </w:r>
+      <w:proofErr w:type="spellEnd"/>
+      <w:r>
+        <w:t xml:space="preserve"> </w:t>
+      </w:r>
+      <w:proofErr w:type="spellStart"/>
+      <w:r>
+        <w:t>dojde</w:t>
+      </w:r>
+      <w:proofErr w:type="spellEnd"/>
+      <w:r>
+        <w:t xml:space="preserve"> k </w:t>
+      </w:r>
+      <w:proofErr w:type="spellStart"/>
+      <w:r>
+        <w:t>vrácení</w:t>
+      </w:r>
+      <w:proofErr w:type="spellEnd"/>
+      <w:r>
+        <w:t xml:space="preserve"> </w:t>
+      </w:r>
+      <w:proofErr w:type="spellStart"/>
+      <w:r>
+        <w:t>chybového</w:t>
+      </w:r>
+      <w:proofErr w:type="spellEnd"/>
+      <w:r>
+        <w:t xml:space="preserve"> </w:t>
+      </w:r>
+      <w:proofErr w:type="spellStart"/>
+      <w:r>
+        <w:t>kódu</w:t>
+      </w:r>
+      <w:proofErr w:type="spellEnd"/>
+      <w:r>
+        <w:t xml:space="preserve">, </w:t>
+      </w:r>
+      <w:proofErr w:type="spellStart"/>
+      <w:r>
+        <w:t>který</w:t>
+      </w:r>
+      <w:proofErr w:type="spellEnd"/>
+      <w:r>
+        <w:t xml:space="preserve"> je v </w:t>
+      </w:r>
+      <w:proofErr w:type="spellStart"/>
+      <w:r>
+        <w:t>případě</w:t>
+      </w:r>
+      <w:proofErr w:type="spellEnd"/>
+      <w:r>
+        <w:t xml:space="preserve"> parsing 3, </w:t>
+      </w:r>
+      <w:proofErr w:type="gramStart"/>
+      <w:r>
+        <w:t>a</w:t>
+      </w:r>
+      <w:proofErr w:type="gramEnd"/>
+      <w:r>
+        <w:t xml:space="preserve"> </w:t>
+      </w:r>
+      <w:proofErr w:type="spellStart"/>
+      <w:r>
+        <w:t>ohlášení</w:t>
+      </w:r>
+      <w:proofErr w:type="spellEnd"/>
+      <w:r>
+        <w:t xml:space="preserve"> </w:t>
+      </w:r>
+      <w:proofErr w:type="spellStart"/>
+      <w:r>
+        <w:t>chyby</w:t>
+      </w:r>
+      <w:proofErr w:type="spellEnd"/>
+      <w:r>
+        <w:t xml:space="preserve"> </w:t>
+      </w:r>
+      <w:proofErr w:type="spellStart"/>
+      <w:r>
+        <w:t>na</w:t>
+      </w:r>
+      <w:proofErr w:type="spellEnd"/>
+      <w:r>
+        <w:t xml:space="preserve"> </w:t>
+      </w:r>
+      <w:proofErr w:type="spellStart"/>
+      <w:r>
+        <w:t>standardní</w:t>
+      </w:r>
+      <w:proofErr w:type="spellEnd"/>
+      <w:r>
+        <w:t xml:space="preserve"> </w:t>
+      </w:r>
+      <w:proofErr w:type="spellStart"/>
+      <w:r>
+        <w:t>chybový</w:t>
+      </w:r>
+      <w:proofErr w:type="spellEnd"/>
+      <w:r>
+        <w:t xml:space="preserve"> </w:t>
+      </w:r>
+      <w:proofErr w:type="spellStart"/>
+      <w:r>
+        <w:t>výstup</w:t>
+      </w:r>
+      <w:proofErr w:type="spellEnd"/>
+      <w:r>
+        <w:t>.</w:t>
+      </w:r>
+    </w:p>
+    <w:p>
+      <w:pPr>
+        <w:pStyle w:val="Nadpis2"/>
+      </w:pPr>
+      <w:bookmarkStart w:id="5" w:name="_Toc54090690"/>
+      <w:r>
+        <w:t>Server</w:t>
+      </w:r>
+      <w:r>
+        <w:t xml:space="preserve"> - start</w:t>
+      </w:r>
+      <w:bookmarkEnd w:id="5"/>
+    </w:p>
+    <w:p>
+      <w:pPr>
+        <w:ind w:firstLine="360"/>
+      </w:pPr>
+      <w:proofErr w:type="spellStart"/>
+      <w:r>
+        <w:t>Hlavní</w:t>
+      </w:r>
+      <w:proofErr w:type="spellEnd"/>
+      <w:r>
+        <w:t xml:space="preserve"> </w:t>
+      </w:r>
+      <w:proofErr w:type="spellStart"/>
+      <w:r>
+        <w:t>část</w:t>
+      </w:r>
+      <w:proofErr w:type="spellEnd"/>
+      <w:r>
+        <w:t xml:space="preserve"> </w:t>
+      </w:r>
+      <w:proofErr w:type="spellStart"/>
+      <w:r>
+        <w:t>serveru</w:t>
+      </w:r>
+      <w:proofErr w:type="spellEnd"/>
+      <w:r>
+        <w:t xml:space="preserve"> se </w:t>
+      </w:r>
+      <w:proofErr w:type="spellStart"/>
+      <w:r>
+        <w:t>také</w:t>
+      </w:r>
+      <w:proofErr w:type="spellEnd"/>
+      <w:r>
+        <w:t xml:space="preserve"> </w:t>
+      </w:r>
+      <w:proofErr w:type="spellStart"/>
+      <w:r>
+        <w:t>vyskytuje</w:t>
+      </w:r>
+      <w:proofErr w:type="spellEnd"/>
+      <w:r>
+        <w:t xml:space="preserve"> </w:t>
+      </w:r>
+      <w:proofErr w:type="spellStart"/>
+      <w:r>
+        <w:t>ve</w:t>
+      </w:r>
+      <w:proofErr w:type="spellEnd"/>
+      <w:r>
+        <w:t xml:space="preserve"> </w:t>
+      </w:r>
+      <w:proofErr w:type="spellStart"/>
+      <w:r>
+        <w:t>funkci</w:t>
+      </w:r>
+      <w:proofErr w:type="spellEnd"/>
+      <w:r>
+        <w:t xml:space="preserve"> main, </w:t>
+      </w:r>
+      <w:proofErr w:type="spellStart"/>
+      <w:r>
+        <w:t>ve</w:t>
+      </w:r>
+      <w:proofErr w:type="spellEnd"/>
+      <w:r>
+        <w:t xml:space="preserve"> </w:t>
+      </w:r>
+      <w:proofErr w:type="spellStart"/>
+      <w:r>
+        <w:t>které</w:t>
+      </w:r>
+      <w:proofErr w:type="spellEnd"/>
+      <w:r>
+        <w:t xml:space="preserve"> server </w:t>
+      </w:r>
+      <w:proofErr w:type="spellStart"/>
+      <w:r>
+        <w:t>začíná</w:t>
+      </w:r>
+      <w:proofErr w:type="spellEnd"/>
+      <w:r>
+        <w:t xml:space="preserve"> </w:t>
+      </w:r>
+      <w:proofErr w:type="spellStart"/>
+      <w:r>
+        <w:t>otevřením</w:t>
+      </w:r>
+      <w:proofErr w:type="spellEnd"/>
+      <w:r>
+        <w:t xml:space="preserve"> </w:t>
+      </w:r>
+      <w:proofErr w:type="spellStart"/>
+      <w:r>
+        <w:t>socketu</w:t>
+      </w:r>
+      <w:proofErr w:type="spellEnd"/>
+      <w:r>
+        <w:t xml:space="preserve"> </w:t>
+      </w:r>
+      <w:proofErr w:type="spellStart"/>
+      <w:r>
+        <w:t>funkcí</w:t>
+      </w:r>
+      <w:proofErr w:type="spellEnd"/>
+      <w:r>
+        <w:t xml:space="preserve"> </w:t>
       </w:r>
       <w:r>
         <w:rPr>
@@ -1777,22 +3798,21 @@
           <w:i/>
           <w:iCs/>
         </w:rPr>
-        <w:t>17</w:t>
-      </w:r>
-      <w:r>
-        <w:t xml:space="preserve">  (označení protokolu UDP) </w:t>
-      </w:r>
-      <w:r>
-        <w:t>a</w:t>
-      </w:r>
-      <w:r>
-        <w:t xml:space="preserve"> jeho následovným nastavením na odposlech</w:t>
-      </w:r>
-      <w:r>
-        <w:t xml:space="preserve"> i odesílání</w:t>
-      </w:r>
-      <w:r>
-        <w:t xml:space="preserve"> (funkcí </w:t>
+        <w:t>socket()</w:t>
+      </w:r>
+      <w:r>
+        <w:t xml:space="preserve"> </w:t>
+      </w:r>
+      <w:r>
+        <w:t xml:space="preserve">s </w:t>
+      </w:r>
+      <w:proofErr w:type="spellStart"/>
+      <w:r>
+        <w:t>parametry</w:t>
+      </w:r>
+      <w:proofErr w:type="spellEnd"/>
+      <w:r>
+        <w:t xml:space="preserve"> </w:t>
       </w:r>
       <w:r>
         <w:rPr>
@@ -1801,16 +3821,32 @@
           <w:i/>
           <w:iCs/>
         </w:rPr>
-        <w:t>setsockopt()</w:t>
-      </w:r>
-      <w:r>
-        <w:t>)</w:t>
-      </w:r>
-      <w:r>
-        <w:t xml:space="preserve"> a nastavením portu, který je defaultně při nezadání argumentu port nastaven na hodnotu 53</w:t>
-      </w:r>
-      <w:r>
-        <w:t xml:space="preserve"> a musíme ho zároveň převést z host byte order do network byte orderu funkcí </w:t>
+        <w:t>AF_</w:t>
+      </w:r>
+      <w:r>
+        <w:rPr>
+          <w:b/>
+          <w:bCs/>
+        </w:rPr>
+        <w:t>INET</w:t>
+      </w:r>
+      <w:r>
+        <w:rPr>
+          <w:b/>
+          <w:bCs/>
+        </w:rPr>
+        <w:t xml:space="preserve"> </w:t>
+      </w:r>
+      <w:r>
+        <w:t>(</w:t>
+      </w:r>
+      <w:proofErr w:type="spellStart"/>
+      <w:r>
+        <w:t>makro</w:t>
+      </w:r>
+      <w:proofErr w:type="spellEnd"/>
+      <w:r>
+        <w:t xml:space="preserve"> pro IPv4), </w:t>
       </w:r>
       <w:r>
         <w:rPr>
@@ -1819,10 +3855,18 @@
           <w:i/>
           <w:iCs/>
         </w:rPr>
-        <w:t>htons()</w:t>
-      </w:r>
-      <w:r>
-        <w:t xml:space="preserve">. Dále socketu nastavíme, ať poslouchá na všech rozhraních hodnotou </w:t>
+        <w:t>SOCK_DGRAM</w:t>
+      </w:r>
+      <w:r>
+        <w:t xml:space="preserve"> (</w:t>
+      </w:r>
+      <w:proofErr w:type="spellStart"/>
+      <w:r>
+        <w:t>makro</w:t>
+      </w:r>
+      <w:proofErr w:type="spellEnd"/>
+      <w:r>
+        <w:t xml:space="preserve"> pro UDP), </w:t>
       </w:r>
       <w:r>
         <w:rPr>
@@ -1831,11 +3875,98 @@
           <w:i/>
           <w:iCs/>
         </w:rPr>
-        <w:t>INADDR_ANY</w:t>
-      </w:r>
-      <w:r>
-        <w:t xml:space="preserve">, kterou musíme převést z lokálního byte orderu do síťového byte order funkcí </w:t>
-      </w:r>
+        <w:t>17</w:t>
+      </w:r>
+      <w:r>
+        <w:t xml:space="preserve">  (</w:t>
+      </w:r>
+      <w:proofErr w:type="spellStart"/>
+      <w:r>
+        <w:t>označení</w:t>
+      </w:r>
+      <w:proofErr w:type="spellEnd"/>
+      <w:r>
+        <w:t xml:space="preserve"> </w:t>
+      </w:r>
+      <w:proofErr w:type="spellStart"/>
+      <w:r>
+        <w:t>protokolu</w:t>
+      </w:r>
+      <w:proofErr w:type="spellEnd"/>
+      <w:r>
+        <w:t xml:space="preserve"> UDP) </w:t>
+      </w:r>
+      <w:r>
+        <w:t>a</w:t>
+      </w:r>
+      <w:r>
+        <w:t xml:space="preserve"> </w:t>
+      </w:r>
+      <w:proofErr w:type="spellStart"/>
+      <w:r>
+        <w:t>jeho</w:t>
+      </w:r>
+      <w:proofErr w:type="spellEnd"/>
+      <w:r>
+        <w:t xml:space="preserve"> </w:t>
+      </w:r>
+      <w:proofErr w:type="spellStart"/>
+      <w:r>
+        <w:t>následovným</w:t>
+      </w:r>
+      <w:proofErr w:type="spellEnd"/>
+      <w:r>
+        <w:t xml:space="preserve"> </w:t>
+      </w:r>
+      <w:proofErr w:type="spellStart"/>
+      <w:r>
+        <w:t>nastavením</w:t>
+      </w:r>
+      <w:proofErr w:type="spellEnd"/>
+      <w:r>
+        <w:t xml:space="preserve"> </w:t>
+      </w:r>
+      <w:proofErr w:type="spellStart"/>
+      <w:r>
+        <w:t>na</w:t>
+      </w:r>
+      <w:proofErr w:type="spellEnd"/>
+      <w:r>
+        <w:t xml:space="preserve"> </w:t>
+      </w:r>
+      <w:proofErr w:type="spellStart"/>
+      <w:r>
+        <w:t>odposlech</w:t>
+      </w:r>
+      <w:proofErr w:type="spellEnd"/>
+      <w:r>
+        <w:t xml:space="preserve"> </w:t>
+      </w:r>
+      <w:proofErr w:type="spellStart"/>
+      <w:r>
+        <w:t>i</w:t>
+      </w:r>
+      <w:proofErr w:type="spellEnd"/>
+      <w:r>
+        <w:t xml:space="preserve"> </w:t>
+      </w:r>
+      <w:proofErr w:type="spellStart"/>
+      <w:r>
+        <w:t>odesílání</w:t>
+      </w:r>
+      <w:proofErr w:type="spellEnd"/>
+      <w:r>
+        <w:t xml:space="preserve"> (</w:t>
+      </w:r>
+      <w:proofErr w:type="spellStart"/>
+      <w:r>
+        <w:t>funkcí</w:t>
+      </w:r>
+      <w:proofErr w:type="spellEnd"/>
+      <w:r>
+        <w:t xml:space="preserve"> </w:t>
+      </w:r>
+      <w:proofErr w:type="spellStart"/>
       <w:r>
         <w:rPr>
           <w:b/>
@@ -1843,11 +3974,9 @@
           <w:i/>
           <w:iCs/>
         </w:rPr>
-        <w:t>htonl()</w:t>
-      </w:r>
-      <w:r>
-        <w:t xml:space="preserve">. Přiřazení portu, rozhraní na kterém má poslouchat a jestli se jedná o IPv4, nebo IPv6 se přiřadí funkcí </w:t>
-      </w:r>
+        <w:t>setsockopt</w:t>
+      </w:r>
+      <w:proofErr w:type="spellEnd"/>
       <w:r>
         <w:rPr>
           <w:b/>
@@ -1855,14 +3984,138 @@
           <w:i/>
           <w:iCs/>
         </w:rPr>
-        <w:t>bind()</w:t>
-      </w:r>
-      <w:r>
-        <w:t>.</w:t>
-      </w:r>
-      <w:r>
-        <w:t xml:space="preserve"> Po nastavení socketu si deklaruji určitý počet vláken, který je daný makrem </w:t>
-      </w:r>
+        <w:t>()</w:t>
+      </w:r>
+      <w:r>
+        <w:t>)</w:t>
+      </w:r>
+      <w:r>
+        <w:t xml:space="preserve"> a </w:t>
+      </w:r>
+      <w:proofErr w:type="spellStart"/>
+      <w:r>
+        <w:t>nastavením</w:t>
+      </w:r>
+      <w:proofErr w:type="spellEnd"/>
+      <w:r>
+        <w:t xml:space="preserve"> </w:t>
+      </w:r>
+      <w:proofErr w:type="spellStart"/>
+      <w:r>
+        <w:t>portu</w:t>
+      </w:r>
+      <w:proofErr w:type="spellEnd"/>
+      <w:r>
+        <w:t xml:space="preserve">, </w:t>
+      </w:r>
+      <w:proofErr w:type="spellStart"/>
+      <w:r>
+        <w:t>který</w:t>
+      </w:r>
+      <w:proofErr w:type="spellEnd"/>
+      <w:r>
+        <w:t xml:space="preserve"> je </w:t>
+      </w:r>
+      <w:proofErr w:type="spellStart"/>
+      <w:r>
+        <w:t>defaultně</w:t>
+      </w:r>
+      <w:proofErr w:type="spellEnd"/>
+      <w:r>
+        <w:t xml:space="preserve"> </w:t>
+      </w:r>
+      <w:proofErr w:type="spellStart"/>
+      <w:r>
+        <w:t>při</w:t>
+      </w:r>
+      <w:proofErr w:type="spellEnd"/>
+      <w:r>
+        <w:t xml:space="preserve"> </w:t>
+      </w:r>
+      <w:proofErr w:type="spellStart"/>
+      <w:r>
+        <w:t>nezadání</w:t>
+      </w:r>
+      <w:proofErr w:type="spellEnd"/>
+      <w:r>
+        <w:t xml:space="preserve"> </w:t>
+      </w:r>
+      <w:proofErr w:type="spellStart"/>
+      <w:r>
+        <w:t>argumentu</w:t>
+      </w:r>
+      <w:proofErr w:type="spellEnd"/>
+      <w:r>
+        <w:t xml:space="preserve"> port </w:t>
+      </w:r>
+      <w:proofErr w:type="spellStart"/>
+      <w:r>
+        <w:t>nastaven</w:t>
+      </w:r>
+      <w:proofErr w:type="spellEnd"/>
+      <w:r>
+        <w:t xml:space="preserve"> </w:t>
+      </w:r>
+      <w:proofErr w:type="spellStart"/>
+      <w:r>
+        <w:t>na</w:t>
+      </w:r>
+      <w:proofErr w:type="spellEnd"/>
+      <w:r>
+        <w:t xml:space="preserve"> </w:t>
+      </w:r>
+      <w:proofErr w:type="spellStart"/>
+      <w:r>
+        <w:t>hodnotu</w:t>
+      </w:r>
+      <w:proofErr w:type="spellEnd"/>
+      <w:r>
+        <w:t xml:space="preserve"> 53</w:t>
+      </w:r>
+      <w:r>
+        <w:t xml:space="preserve"> a </w:t>
+      </w:r>
+      <w:proofErr w:type="spellStart"/>
+      <w:r>
+        <w:t>musíme</w:t>
+      </w:r>
+      <w:proofErr w:type="spellEnd"/>
+      <w:r>
+        <w:t xml:space="preserve"> ho </w:t>
+      </w:r>
+      <w:proofErr w:type="spellStart"/>
+      <w:r>
+        <w:t>zároveň</w:t>
+      </w:r>
+      <w:proofErr w:type="spellEnd"/>
+      <w:r>
+        <w:t xml:space="preserve"> </w:t>
+      </w:r>
+      <w:proofErr w:type="spellStart"/>
+      <w:r>
+        <w:t>převést</w:t>
+      </w:r>
+      <w:proofErr w:type="spellEnd"/>
+      <w:r>
+        <w:t xml:space="preserve"> z host byte order do network byte </w:t>
+      </w:r>
+      <w:proofErr w:type="spellStart"/>
+      <w:r>
+        <w:t>orderu</w:t>
+      </w:r>
+      <w:proofErr w:type="spellEnd"/>
+      <w:r>
+        <w:t xml:space="preserve"> </w:t>
+      </w:r>
+      <w:proofErr w:type="spellStart"/>
+      <w:r>
+        <w:t>funkcí</w:t>
+      </w:r>
+      <w:proofErr w:type="spellEnd"/>
+      <w:r>
+        <w:t xml:space="preserve"> </w:t>
+      </w:r>
+      <w:proofErr w:type="spellStart"/>
       <w:r>
         <w:rPr>
           <w:b/>
@@ -1870,48 +4123,9 @@
           <w:i/>
           <w:iCs/>
         </w:rPr>
-        <w:t>THREADS</w:t>
-      </w:r>
-      <w:r>
-        <w:t>, který jsem si defaultně nastavil na 100. Jakmile server vstoupí do nekonečného loopu, tak čeká na příchozí komunikaci.</w:t>
-      </w:r>
-    </w:p>
-    <w:p>
-      <w:pPr>
-        <w:pStyle w:val="Nadpis2"/>
-      </w:pPr>
-      <w:bookmarkStart w:id="6" w:name="_Toc53407077"/>
-      <w:r>
-        <w:lastRenderedPageBreak/>
-        <w:t xml:space="preserve">Server – </w:t>
-      </w:r>
-      <w:r>
-        <w:t>navázání komunikace</w:t>
-      </w:r>
-      <w:bookmarkEnd w:id="6"/>
-    </w:p>
-    <w:p>
-      <w:pPr>
-        <w:ind w:firstLine="360"/>
-      </w:pPr>
-      <w:r>
-        <w:t>Jakmile server obdrží nějaká data, tak si uloží adresu</w:t>
-      </w:r>
-      <w:r>
-        <w:t xml:space="preserve"> s</w:t>
-      </w:r>
-      <w:r>
-        <w:t xml:space="preserve"> port</w:t>
-      </w:r>
-      <w:r>
-        <w:t>em</w:t>
-      </w:r>
-      <w:r>
-        <w:t xml:space="preserve"> odesílatele a </w:t>
-      </w:r>
-      <w:r>
-        <w:t xml:space="preserve">zkontroluje typ požadavku. Server podporuje pouze typ požadavku </w:t>
-      </w:r>
+        <w:t>htons</w:t>
+      </w:r>
+      <w:proofErr w:type="spellEnd"/>
       <w:r>
         <w:rPr>
           <w:b/>
@@ -1919,10 +4133,82 @@
           <w:i/>
           <w:iCs/>
         </w:rPr>
-        <w:t xml:space="preserve">A </w:t>
-      </w:r>
-      <w:r>
-        <w:t xml:space="preserve">a na všechny ostatní odpovídá přímo odesílateli erorem typu </w:t>
+        <w:t>()</w:t>
+      </w:r>
+      <w:r>
+        <w:t xml:space="preserve">. </w:t>
+      </w:r>
+      <w:proofErr w:type="spellStart"/>
+      <w:r>
+        <w:t>Dále</w:t>
+      </w:r>
+      <w:proofErr w:type="spellEnd"/>
+      <w:r>
+        <w:t xml:space="preserve"> </w:t>
+      </w:r>
+      <w:proofErr w:type="spellStart"/>
+      <w:r>
+        <w:t>socketu</w:t>
+      </w:r>
+      <w:proofErr w:type="spellEnd"/>
+      <w:r>
+        <w:t xml:space="preserve"> </w:t>
+      </w:r>
+      <w:proofErr w:type="spellStart"/>
+      <w:r>
+        <w:t>nastavíme</w:t>
+      </w:r>
+      <w:proofErr w:type="spellEnd"/>
+      <w:r>
+        <w:t xml:space="preserve">, </w:t>
+      </w:r>
+      <w:proofErr w:type="spellStart"/>
+      <w:r>
+        <w:t>ať</w:t>
+      </w:r>
+      <w:proofErr w:type="spellEnd"/>
+      <w:r>
+        <w:t xml:space="preserve"> </w:t>
+      </w:r>
+      <w:proofErr w:type="spellStart"/>
+      <w:r>
+        <w:t>poslouchá</w:t>
+      </w:r>
+      <w:proofErr w:type="spellEnd"/>
+      <w:r>
+        <w:t xml:space="preserve"> </w:t>
+      </w:r>
+      <w:proofErr w:type="spellStart"/>
+      <w:r>
+        <w:t>na</w:t>
+      </w:r>
+      <w:proofErr w:type="spellEnd"/>
+      <w:r>
+        <w:t xml:space="preserve"> </w:t>
+      </w:r>
+      <w:proofErr w:type="spellStart"/>
+      <w:r>
+        <w:t>všech</w:t>
+      </w:r>
+      <w:proofErr w:type="spellEnd"/>
+      <w:r>
+        <w:t xml:space="preserve"> </w:t>
+      </w:r>
+      <w:proofErr w:type="spellStart"/>
+      <w:r>
+        <w:t>rozhraních</w:t>
+      </w:r>
+      <w:proofErr w:type="spellEnd"/>
+      <w:r>
+        <w:t xml:space="preserve"> </w:t>
+      </w:r>
+      <w:proofErr w:type="spellStart"/>
+      <w:r>
+        <w:t>hodnotou</w:t>
+      </w:r>
+      <w:proofErr w:type="spellEnd"/>
+      <w:r>
+        <w:t xml:space="preserve"> </w:t>
       </w:r>
       <w:r>
         <w:rPr>
@@ -1931,11 +4217,69 @@
           <w:i/>
           <w:iCs/>
         </w:rPr>
-        <w:t>NOTIMP</w:t>
-      </w:r>
-      <w:r>
-        <w:t xml:space="preserve">, který je popsaný v RFC a vrátí se na začátek loopu, kde opět čeká na navázání komunikace. Jestliže server dostane požadavek typu </w:t>
-      </w:r>
+        <w:t>INADDR_ANY</w:t>
+      </w:r>
+      <w:r>
+        <w:t xml:space="preserve">, </w:t>
+      </w:r>
+      <w:proofErr w:type="spellStart"/>
+      <w:r>
+        <w:t>kterou</w:t>
+      </w:r>
+      <w:proofErr w:type="spellEnd"/>
+      <w:r>
+        <w:t xml:space="preserve"> </w:t>
+      </w:r>
+      <w:proofErr w:type="spellStart"/>
+      <w:r>
+        <w:t>musíme</w:t>
+      </w:r>
+      <w:proofErr w:type="spellEnd"/>
+      <w:r>
+        <w:t xml:space="preserve"> </w:t>
+      </w:r>
+      <w:proofErr w:type="spellStart"/>
+      <w:r>
+        <w:t>převést</w:t>
+      </w:r>
+      <w:proofErr w:type="spellEnd"/>
+      <w:r>
+        <w:t xml:space="preserve"> z </w:t>
+      </w:r>
+      <w:proofErr w:type="spellStart"/>
+      <w:r>
+        <w:t>lokálního</w:t>
+      </w:r>
+      <w:proofErr w:type="spellEnd"/>
+      <w:r>
+        <w:t xml:space="preserve"> byte </w:t>
+      </w:r>
+      <w:proofErr w:type="spellStart"/>
+      <w:r>
+        <w:t>orderu</w:t>
+      </w:r>
+      <w:proofErr w:type="spellEnd"/>
+      <w:r>
+        <w:t xml:space="preserve"> do </w:t>
+      </w:r>
+      <w:proofErr w:type="spellStart"/>
+      <w:r>
+        <w:t>síťového</w:t>
+      </w:r>
+      <w:proofErr w:type="spellEnd"/>
+      <w:r>
+        <w:t xml:space="preserve"> byte order </w:t>
+      </w:r>
+      <w:proofErr w:type="spellStart"/>
+      <w:r>
+        <w:t>funkcí</w:t>
+      </w:r>
+      <w:proofErr w:type="spellEnd"/>
+      <w:r>
+        <w:t xml:space="preserve"> </w:t>
+      </w:r>
+      <w:proofErr w:type="spellStart"/>
+      <w:proofErr w:type="gramStart"/>
       <w:r>
         <w:rPr>
           <w:b/>
@@ -1943,14 +4287,9 @@
           <w:i/>
           <w:iCs/>
         </w:rPr>
-        <w:t>A</w:t>
-      </w:r>
-      <w:r>
-        <w:t>, tak zkontroluje obsah dat, jestli doména, kterou máme přeložit se nevyskytuje v souboru s filtrovanými doménami, a nebo jestli není poddoménou některé z domén v souboru.</w:t>
-      </w:r>
-      <w:r>
-        <w:t xml:space="preserve"> Pokud je dotaz filtrovaný, tak se opět odpovídá zpět odesílateli a to s erorem typu </w:t>
-      </w:r>
+        <w:t>htonl</w:t>
+      </w:r>
+      <w:proofErr w:type="spellEnd"/>
       <w:r>
         <w:rPr>
           <w:b/>
@@ -1958,11 +4297,9 @@
           <w:i/>
           <w:iCs/>
         </w:rPr>
-        <w:t xml:space="preserve">REFUSED </w:t>
-      </w:r>
-      <w:r>
-        <w:t xml:space="preserve">a pokud dojde k internímu erroru, tak se odpovídá erorem typu </w:t>
-      </w:r>
+        <w:t>(</w:t>
+      </w:r>
+      <w:proofErr w:type="gramEnd"/>
       <w:r>
         <w:rPr>
           <w:b/>
@@ -1970,11 +4307,108 @@
           <w:i/>
           <w:iCs/>
         </w:rPr>
-        <w:t>SERVFAIL</w:t>
-      </w:r>
-      <w:r>
-        <w:t xml:space="preserve">. Jinak se vytvoří struktura pomocí funkce </w:t>
-      </w:r>
+        <w:t>)</w:t>
+      </w:r>
+      <w:r>
+        <w:t xml:space="preserve">. </w:t>
+      </w:r>
+      <w:proofErr w:type="spellStart"/>
+      <w:r>
+        <w:t>Přiřazení</w:t>
+      </w:r>
+      <w:proofErr w:type="spellEnd"/>
+      <w:r>
+        <w:t xml:space="preserve"> </w:t>
+      </w:r>
+      <w:proofErr w:type="spellStart"/>
+      <w:r>
+        <w:t>portu</w:t>
+      </w:r>
+      <w:proofErr w:type="spellEnd"/>
+      <w:r>
+        <w:t xml:space="preserve">, </w:t>
+      </w:r>
+      <w:proofErr w:type="spellStart"/>
+      <w:r>
+        <w:t>rozhraní</w:t>
+      </w:r>
+      <w:proofErr w:type="spellEnd"/>
+      <w:r>
+        <w:t xml:space="preserve"> </w:t>
+      </w:r>
+      <w:proofErr w:type="spellStart"/>
+      <w:r>
+        <w:t>na</w:t>
+      </w:r>
+      <w:proofErr w:type="spellEnd"/>
+      <w:r>
+        <w:t xml:space="preserve"> </w:t>
+      </w:r>
+      <w:proofErr w:type="spellStart"/>
+      <w:r>
+        <w:t>kterém</w:t>
+      </w:r>
+      <w:proofErr w:type="spellEnd"/>
+      <w:r>
+        <w:t xml:space="preserve"> </w:t>
+      </w:r>
+      <w:proofErr w:type="spellStart"/>
+      <w:r>
+        <w:t>má</w:t>
+      </w:r>
+      <w:proofErr w:type="spellEnd"/>
+      <w:r>
+        <w:t xml:space="preserve"> </w:t>
+      </w:r>
+      <w:proofErr w:type="spellStart"/>
+      <w:r>
+        <w:t>poslouchat</w:t>
+      </w:r>
+      <w:proofErr w:type="spellEnd"/>
+      <w:r>
+        <w:t xml:space="preserve"> a </w:t>
+      </w:r>
+      <w:proofErr w:type="spellStart"/>
+      <w:r>
+        <w:t>jestli</w:t>
+      </w:r>
+      <w:proofErr w:type="spellEnd"/>
+      <w:r>
+        <w:t xml:space="preserve"> se </w:t>
+      </w:r>
+      <w:proofErr w:type="spellStart"/>
+      <w:r>
+        <w:t>jedná</w:t>
+      </w:r>
+      <w:proofErr w:type="spellEnd"/>
+      <w:r>
+        <w:t xml:space="preserve"> o IPv4, </w:t>
+      </w:r>
+      <w:proofErr w:type="spellStart"/>
+      <w:r>
+        <w:t>nebo</w:t>
+      </w:r>
+      <w:proofErr w:type="spellEnd"/>
+      <w:r>
+        <w:t xml:space="preserve"> IPv6 se </w:t>
+      </w:r>
+      <w:proofErr w:type="spellStart"/>
+      <w:r>
+        <w:t>přiřadí</w:t>
+      </w:r>
+      <w:proofErr w:type="spellEnd"/>
+      <w:r>
+        <w:t xml:space="preserve"> </w:t>
+      </w:r>
+      <w:proofErr w:type="spellStart"/>
+      <w:r>
+        <w:t>funkcí</w:t>
+      </w:r>
+      <w:proofErr w:type="spellEnd"/>
+      <w:r>
+        <w:t xml:space="preserve"> </w:t>
+      </w:r>
+      <w:proofErr w:type="gramStart"/>
       <w:r>
         <w:rPr>
           <w:b/>
@@ -1982,8 +4416,9 @@
           <w:i/>
           <w:iCs/>
         </w:rPr>
-        <w:t>malloc()</w:t>
-      </w:r>
+        <w:t>bind(</w:t>
+      </w:r>
+      <w:proofErr w:type="gramEnd"/>
       <w:r>
         <w:rPr>
           <w:b/>
@@ -1991,13 +4426,93 @@
           <w:i/>
           <w:iCs/>
         </w:rPr>
-        <w:t xml:space="preserve"> </w:t>
-      </w:r>
-      <w:r>
-        <w:t>a</w:t>
-      </w:r>
-      <w:r>
-        <w:t xml:space="preserve"> ta se vyplní potřebnými parametry pro zpracování v jiné funkci. Jakmile se struktura naplní, tak se vytvoří nové vlákno, které začne funkcí </w:t>
+        <w:t>)</w:t>
+      </w:r>
+      <w:r>
+        <w:t>.</w:t>
+      </w:r>
+      <w:r>
+        <w:t xml:space="preserve"> Po </w:t>
+      </w:r>
+      <w:proofErr w:type="spellStart"/>
+      <w:r>
+        <w:t>nastavení</w:t>
+      </w:r>
+      <w:proofErr w:type="spellEnd"/>
+      <w:r>
+        <w:t xml:space="preserve"> </w:t>
+      </w:r>
+      <w:proofErr w:type="spellStart"/>
+      <w:r>
+        <w:t>socketu</w:t>
+      </w:r>
+      <w:proofErr w:type="spellEnd"/>
+      <w:r>
+        <w:t xml:space="preserve"> </w:t>
+      </w:r>
+      <w:proofErr w:type="spellStart"/>
+      <w:r>
+        <w:t>si</w:t>
+      </w:r>
+      <w:proofErr w:type="spellEnd"/>
+      <w:r>
+        <w:t xml:space="preserve"> </w:t>
+      </w:r>
+      <w:proofErr w:type="spellStart"/>
+      <w:r>
+        <w:t>deklaruji</w:t>
+      </w:r>
+      <w:proofErr w:type="spellEnd"/>
+      <w:r>
+        <w:t xml:space="preserve"> </w:t>
+      </w:r>
+      <w:proofErr w:type="spellStart"/>
+      <w:r>
+        <w:t>určitý</w:t>
+      </w:r>
+      <w:proofErr w:type="spellEnd"/>
+      <w:r>
+        <w:t xml:space="preserve"> </w:t>
+      </w:r>
+      <w:proofErr w:type="spellStart"/>
+      <w:r>
+        <w:t>počet</w:t>
+      </w:r>
+      <w:proofErr w:type="spellEnd"/>
+      <w:r>
+        <w:t xml:space="preserve"> </w:t>
+      </w:r>
+      <w:proofErr w:type="spellStart"/>
+      <w:r>
+        <w:t>vláken</w:t>
+      </w:r>
+      <w:proofErr w:type="spellEnd"/>
+      <w:r>
+        <w:t xml:space="preserve">, </w:t>
+      </w:r>
+      <w:proofErr w:type="spellStart"/>
+      <w:r>
+        <w:t>který</w:t>
+      </w:r>
+      <w:proofErr w:type="spellEnd"/>
+      <w:r>
+        <w:t xml:space="preserve"> je </w:t>
+      </w:r>
+      <w:proofErr w:type="spellStart"/>
+      <w:r>
+        <w:t>daný</w:t>
+      </w:r>
+      <w:proofErr w:type="spellEnd"/>
+      <w:r>
+        <w:t xml:space="preserve"> </w:t>
+      </w:r>
+      <w:proofErr w:type="spellStart"/>
+      <w:r>
+        <w:t>makrem</w:t>
+      </w:r>
+      <w:proofErr w:type="spellEnd"/>
+      <w:r>
+        <w:t xml:space="preserve"> </w:t>
       </w:r>
       <w:r>
         <w:rPr>
@@ -2006,31 +4521,293 @@
           <w:i/>
           <w:iCs/>
         </w:rPr>
-        <w:t>send_next()</w:t>
-      </w:r>
-      <w:r>
-        <w:t xml:space="preserve"> a dostane vytvořenou strukturu.</w:t>
+        <w:t>THREADS</w:t>
+      </w:r>
+      <w:r>
+        <w:t xml:space="preserve">, </w:t>
+      </w:r>
+      <w:proofErr w:type="spellStart"/>
+      <w:r>
+        <w:t>který</w:t>
+      </w:r>
+      <w:proofErr w:type="spellEnd"/>
+      <w:r>
+        <w:t xml:space="preserve"> </w:t>
+      </w:r>
+      <w:proofErr w:type="spellStart"/>
+      <w:r>
+        <w:t>jsem</w:t>
+      </w:r>
+      <w:proofErr w:type="spellEnd"/>
+      <w:r>
+        <w:t xml:space="preserve"> </w:t>
+      </w:r>
+      <w:proofErr w:type="spellStart"/>
+      <w:r>
+        <w:t>si</w:t>
+      </w:r>
+      <w:proofErr w:type="spellEnd"/>
+      <w:r>
+        <w:t xml:space="preserve"> </w:t>
+      </w:r>
+      <w:proofErr w:type="spellStart"/>
+      <w:r>
+        <w:t>defaultně</w:t>
+      </w:r>
+      <w:proofErr w:type="spellEnd"/>
+      <w:r>
+        <w:t xml:space="preserve"> </w:t>
+      </w:r>
+      <w:proofErr w:type="spellStart"/>
+      <w:r>
+        <w:t>nastavil</w:t>
+      </w:r>
+      <w:proofErr w:type="spellEnd"/>
+      <w:r>
+        <w:t xml:space="preserve"> </w:t>
+      </w:r>
+      <w:proofErr w:type="spellStart"/>
+      <w:r>
+        <w:t>na</w:t>
+      </w:r>
+      <w:proofErr w:type="spellEnd"/>
+      <w:r>
+        <w:t xml:space="preserve"> 100. </w:t>
+      </w:r>
+      <w:proofErr w:type="spellStart"/>
+      <w:r>
+        <w:t>Jakmile</w:t>
+      </w:r>
+      <w:proofErr w:type="spellEnd"/>
+      <w:r>
+        <w:t xml:space="preserve"> server </w:t>
+      </w:r>
+      <w:proofErr w:type="spellStart"/>
+      <w:r>
+        <w:t>vstoupí</w:t>
+      </w:r>
+      <w:proofErr w:type="spellEnd"/>
+      <w:r>
+        <w:t xml:space="preserve"> do </w:t>
+      </w:r>
+      <w:proofErr w:type="spellStart"/>
+      <w:r>
+        <w:t>nekonečného</w:t>
+      </w:r>
+      <w:proofErr w:type="spellEnd"/>
+      <w:r>
+        <w:t xml:space="preserve"> </w:t>
+      </w:r>
+      <w:proofErr w:type="spellStart"/>
+      <w:r>
+        <w:t>loopu</w:t>
+      </w:r>
+      <w:proofErr w:type="spellEnd"/>
+      <w:r>
+        <w:t xml:space="preserve">, </w:t>
+      </w:r>
+      <w:proofErr w:type="spellStart"/>
+      <w:r>
+        <w:t>tak</w:t>
+      </w:r>
+      <w:proofErr w:type="spellEnd"/>
+      <w:r>
+        <w:t xml:space="preserve"> </w:t>
+      </w:r>
+      <w:proofErr w:type="spellStart"/>
+      <w:r>
+        <w:t>čeká</w:t>
+      </w:r>
+      <w:proofErr w:type="spellEnd"/>
+      <w:r>
+        <w:t xml:space="preserve"> </w:t>
+      </w:r>
+      <w:proofErr w:type="spellStart"/>
+      <w:r>
+        <w:t>na</w:t>
+      </w:r>
+      <w:proofErr w:type="spellEnd"/>
+      <w:r>
+        <w:t xml:space="preserve"> </w:t>
+      </w:r>
+      <w:proofErr w:type="spellStart"/>
+      <w:r>
+        <w:t>příchozí</w:t>
+      </w:r>
+      <w:proofErr w:type="spellEnd"/>
+      <w:r>
+        <w:t xml:space="preserve"> </w:t>
+      </w:r>
+      <w:proofErr w:type="spellStart"/>
+      <w:r>
+        <w:t>komunikaci</w:t>
+      </w:r>
+      <w:proofErr w:type="spellEnd"/>
+      <w:r>
+        <w:t>.</w:t>
       </w:r>
     </w:p>
     <w:p>
       <w:pPr>
         <w:pStyle w:val="Nadpis2"/>
       </w:pPr>
-      <w:bookmarkStart w:id="7" w:name="_Toc53407078"/>
-      <w:r>
-        <w:t>Server – komunikace s DNS serverem</w:t>
-      </w:r>
-      <w:bookmarkEnd w:id="7"/>
+      <w:bookmarkStart w:id="6" w:name="_Toc54090691"/>
+      <w:r>
+        <w:lastRenderedPageBreak/>
+        <w:t xml:space="preserve">Server – </w:t>
+      </w:r>
+      <w:proofErr w:type="spellStart"/>
+      <w:r>
+        <w:t>navázání</w:t>
+      </w:r>
+      <w:proofErr w:type="spellEnd"/>
+      <w:r>
+        <w:t xml:space="preserve"> </w:t>
+      </w:r>
+      <w:proofErr w:type="spellStart"/>
+      <w:r>
+        <w:t>komunikace</w:t>
+      </w:r>
+      <w:bookmarkEnd w:id="6"/>
+      <w:proofErr w:type="spellEnd"/>
     </w:p>
     <w:p>
       <w:pPr>
         <w:ind w:firstLine="360"/>
       </w:pPr>
-      <w:r>
-        <w:t xml:space="preserve">Pro komunikaci s DNS serverem se vždy vytvoří nový socket, který dostane náhodný port, aby jednotlivá vlákna mohla nezávisle komunikovat. Socketu se přiřadí komunikace oběma směry a zároveň hodnota timeoutu, po kterou čekáme na odpověď od DNS serveru. </w:t>
-      </w:r>
-      <w:r>
-        <w:t xml:space="preserve">Data pošleme DNS serveru na výchozí port 53 a čekáme na odpověď po dobu timeoutu. Jestliže po tuto dobu nám nepřijde odpověď ze strany serveru, tak odpovíme zpět odesílateli s erorem typu </w:t>
+      <w:proofErr w:type="spellStart"/>
+      <w:r>
+        <w:t>Jakmile</w:t>
+      </w:r>
+      <w:proofErr w:type="spellEnd"/>
+      <w:r>
+        <w:t xml:space="preserve"> server </w:t>
+      </w:r>
+      <w:proofErr w:type="spellStart"/>
+      <w:r>
+        <w:t>obdrží</w:t>
+      </w:r>
+      <w:proofErr w:type="spellEnd"/>
+      <w:r>
+        <w:t xml:space="preserve"> </w:t>
+      </w:r>
+      <w:proofErr w:type="spellStart"/>
+      <w:r>
+        <w:t>nějaká</w:t>
+      </w:r>
+      <w:proofErr w:type="spellEnd"/>
+      <w:r>
+        <w:t xml:space="preserve"> data, </w:t>
+      </w:r>
+      <w:proofErr w:type="spellStart"/>
+      <w:r>
+        <w:t>tak</w:t>
+      </w:r>
+      <w:proofErr w:type="spellEnd"/>
+      <w:r>
+        <w:t xml:space="preserve"> </w:t>
+      </w:r>
+      <w:proofErr w:type="spellStart"/>
+      <w:r>
+        <w:t>si</w:t>
+      </w:r>
+      <w:proofErr w:type="spellEnd"/>
+      <w:r>
+        <w:t xml:space="preserve"> </w:t>
+      </w:r>
+      <w:proofErr w:type="spellStart"/>
+      <w:r>
+        <w:t>uloží</w:t>
+      </w:r>
+      <w:proofErr w:type="spellEnd"/>
+      <w:r>
+        <w:t xml:space="preserve"> </w:t>
+      </w:r>
+      <w:proofErr w:type="spellStart"/>
+      <w:r>
+        <w:t>adresu</w:t>
+      </w:r>
+      <w:proofErr w:type="spellEnd"/>
+      <w:r>
+        <w:t xml:space="preserve"> s</w:t>
+      </w:r>
+      <w:r>
+        <w:t xml:space="preserve"> </w:t>
+      </w:r>
+      <w:proofErr w:type="spellStart"/>
+      <w:r>
+        <w:t>port</w:t>
+      </w:r>
+      <w:r>
+        <w:t>em</w:t>
+      </w:r>
+      <w:proofErr w:type="spellEnd"/>
+      <w:r>
+        <w:t xml:space="preserve"> </w:t>
+      </w:r>
+      <w:proofErr w:type="spellStart"/>
+      <w:r>
+        <w:t>odesílatele</w:t>
+      </w:r>
+      <w:proofErr w:type="spellEnd"/>
+      <w:r>
+        <w:t xml:space="preserve"> a </w:t>
+      </w:r>
+      <w:proofErr w:type="spellStart"/>
+      <w:r>
+        <w:t>zkontroluje</w:t>
+      </w:r>
+      <w:proofErr w:type="spellEnd"/>
+      <w:r>
+        <w:t xml:space="preserve"> </w:t>
+      </w:r>
+      <w:proofErr w:type="spellStart"/>
+      <w:r>
+        <w:t>typ</w:t>
+      </w:r>
+      <w:proofErr w:type="spellEnd"/>
+      <w:r>
+        <w:t xml:space="preserve"> </w:t>
+      </w:r>
+      <w:proofErr w:type="spellStart"/>
+      <w:r>
+        <w:t>požadavku</w:t>
+      </w:r>
+      <w:proofErr w:type="spellEnd"/>
+      <w:r>
+        <w:t xml:space="preserve">. Server </w:t>
+      </w:r>
+      <w:proofErr w:type="spellStart"/>
+      <w:r>
+        <w:t>podporuje</w:t>
+      </w:r>
+      <w:proofErr w:type="spellEnd"/>
+      <w:r>
+        <w:t xml:space="preserve"> </w:t>
+      </w:r>
+      <w:proofErr w:type="spellStart"/>
+      <w:r>
+        <w:t>pouze</w:t>
+      </w:r>
+      <w:proofErr w:type="spellEnd"/>
+      <w:r>
+        <w:t xml:space="preserve"> </w:t>
+      </w:r>
+      <w:proofErr w:type="spellStart"/>
+      <w:r>
+        <w:t>typ</w:t>
+      </w:r>
+      <w:proofErr w:type="spellEnd"/>
+      <w:r>
+        <w:t xml:space="preserve"> </w:t>
+      </w:r>
+      <w:proofErr w:type="spellStart"/>
+      <w:r>
+        <w:t>požadavku</w:t>
+      </w:r>
+      <w:proofErr w:type="spellEnd"/>
+      <w:r>
+        <w:t xml:space="preserve"> </w:t>
       </w:r>
       <w:r>
         <w:rPr>
@@ -2039,34 +4816,79 @@
           <w:i/>
           <w:iCs/>
         </w:rPr>
-        <w:t>SERVFAIL</w:t>
-      </w:r>
-      <w:r>
-        <w:t>,</w:t>
-      </w:r>
-      <w:r>
-        <w:t xml:space="preserve"> uvolníme alokovanou pamět a ukončíme práci vlákna. Jinak vrátíme odesílateli odpověď od DNS serveru.</w:t>
-      </w:r>
-    </w:p>
-    <w:p>
-      <w:pPr>
-        <w:pStyle w:val="Nadpis1"/>
-      </w:pPr>
-      <w:bookmarkStart w:id="8" w:name="_Toc53407079"/>
-      <w:r>
-        <w:t>Návod na použití</w:t>
-      </w:r>
-      <w:bookmarkEnd w:id="8"/>
-    </w:p>
-    <w:p>
-      <w:pPr>
-        <w:ind w:firstLine="360"/>
-      </w:pPr>
-      <w:r>
-        <w:t xml:space="preserve">Pro správné přeložení programu je nutné mít Makefile a složku DNS ve stejném adresáři. </w:t>
-      </w:r>
-      <w:r>
-        <w:t xml:space="preserve">Program se přeloží commandem </w:t>
+        <w:t xml:space="preserve">A </w:t>
+      </w:r>
+      <w:proofErr w:type="spellStart"/>
+      <w:r>
+        <w:t>a</w:t>
+      </w:r>
+      <w:proofErr w:type="spellEnd"/>
+      <w:r>
+        <w:t xml:space="preserve"> </w:t>
+      </w:r>
+      <w:proofErr w:type="spellStart"/>
+      <w:r>
+        <w:t>na</w:t>
+      </w:r>
+      <w:proofErr w:type="spellEnd"/>
+      <w:r>
+        <w:t xml:space="preserve"> </w:t>
+      </w:r>
+      <w:proofErr w:type="spellStart"/>
+      <w:r>
+        <w:t>všechny</w:t>
+      </w:r>
+      <w:proofErr w:type="spellEnd"/>
+      <w:r>
+        <w:t xml:space="preserve"> </w:t>
+      </w:r>
+      <w:proofErr w:type="spellStart"/>
+      <w:r>
+        <w:t>ostatní</w:t>
+      </w:r>
+      <w:proofErr w:type="spellEnd"/>
+      <w:r>
+        <w:t xml:space="preserve"> </w:t>
+      </w:r>
+      <w:proofErr w:type="spellStart"/>
+      <w:r>
+        <w:t>odpovídá</w:t>
+      </w:r>
+      <w:proofErr w:type="spellEnd"/>
+      <w:r>
+        <w:t xml:space="preserve"> </w:t>
+      </w:r>
+      <w:proofErr w:type="spellStart"/>
+      <w:r>
+        <w:t>přímo</w:t>
+      </w:r>
+      <w:proofErr w:type="spellEnd"/>
+      <w:r>
+        <w:t xml:space="preserve"> </w:t>
+      </w:r>
+      <w:proofErr w:type="spellStart"/>
+      <w:r>
+        <w:t>odesílateli</w:t>
+      </w:r>
+      <w:proofErr w:type="spellEnd"/>
+      <w:r>
+        <w:t xml:space="preserve"> </w:t>
+      </w:r>
+      <w:proofErr w:type="spellStart"/>
+      <w:r>
+        <w:t>erorem</w:t>
+      </w:r>
+      <w:proofErr w:type="spellEnd"/>
+      <w:r>
+        <w:t xml:space="preserve"> </w:t>
+      </w:r>
+      <w:proofErr w:type="spellStart"/>
+      <w:r>
+        <w:t>typu</w:t>
+      </w:r>
+      <w:proofErr w:type="spellEnd"/>
+      <w:r>
+        <w:t xml:space="preserve"> </w:t>
       </w:r>
       <w:r>
         <w:rPr>
@@ -2075,13 +4897,138 @@
           <w:i/>
           <w:iCs/>
         </w:rPr>
-        <w:t>make</w:t>
-      </w:r>
-      <w:r>
-        <w:t xml:space="preserve"> </w:t>
-      </w:r>
-      <w:r>
-        <w:t xml:space="preserve">a smaže se commandem </w:t>
+        <w:t>NOTIMP</w:t>
+      </w:r>
+      <w:r>
+        <w:t xml:space="preserve">, </w:t>
+      </w:r>
+      <w:proofErr w:type="spellStart"/>
+      <w:r>
+        <w:t>který</w:t>
+      </w:r>
+      <w:proofErr w:type="spellEnd"/>
+      <w:r>
+        <w:t xml:space="preserve"> je </w:t>
+      </w:r>
+      <w:proofErr w:type="spellStart"/>
+      <w:r>
+        <w:t>popsaný</w:t>
+      </w:r>
+      <w:proofErr w:type="spellEnd"/>
+      <w:r>
+        <w:t xml:space="preserve"> v RFC a </w:t>
+      </w:r>
+      <w:proofErr w:type="spellStart"/>
+      <w:r>
+        <w:t>vrátí</w:t>
+      </w:r>
+      <w:proofErr w:type="spellEnd"/>
+      <w:r>
+        <w:t xml:space="preserve"> se </w:t>
+      </w:r>
+      <w:proofErr w:type="spellStart"/>
+      <w:r>
+        <w:t>na</w:t>
+      </w:r>
+      <w:proofErr w:type="spellEnd"/>
+      <w:r>
+        <w:t xml:space="preserve"> </w:t>
+      </w:r>
+      <w:proofErr w:type="spellStart"/>
+      <w:r>
+        <w:t>začátek</w:t>
+      </w:r>
+      <w:proofErr w:type="spellEnd"/>
+      <w:r>
+        <w:t xml:space="preserve"> </w:t>
+      </w:r>
+      <w:proofErr w:type="spellStart"/>
+      <w:r>
+        <w:t>loopu</w:t>
+      </w:r>
+      <w:proofErr w:type="spellEnd"/>
+      <w:r>
+        <w:t xml:space="preserve">, </w:t>
+      </w:r>
+      <w:proofErr w:type="spellStart"/>
+      <w:r>
+        <w:t>kde</w:t>
+      </w:r>
+      <w:proofErr w:type="spellEnd"/>
+      <w:r>
+        <w:t xml:space="preserve"> </w:t>
+      </w:r>
+      <w:proofErr w:type="spellStart"/>
+      <w:r>
+        <w:t>opět</w:t>
+      </w:r>
+      <w:proofErr w:type="spellEnd"/>
+      <w:r>
+        <w:t xml:space="preserve"> </w:t>
+      </w:r>
+      <w:proofErr w:type="spellStart"/>
+      <w:r>
+        <w:t>čeká</w:t>
+      </w:r>
+      <w:proofErr w:type="spellEnd"/>
+      <w:r>
+        <w:t xml:space="preserve"> </w:t>
+      </w:r>
+      <w:proofErr w:type="spellStart"/>
+      <w:r>
+        <w:t>na</w:t>
+      </w:r>
+      <w:proofErr w:type="spellEnd"/>
+      <w:r>
+        <w:t xml:space="preserve"> </w:t>
+      </w:r>
+      <w:proofErr w:type="spellStart"/>
+      <w:r>
+        <w:t>navázání</w:t>
+      </w:r>
+      <w:proofErr w:type="spellEnd"/>
+      <w:r>
+        <w:t xml:space="preserve"> </w:t>
+      </w:r>
+      <w:proofErr w:type="spellStart"/>
+      <w:r>
+        <w:t>komunikace</w:t>
+      </w:r>
+      <w:proofErr w:type="spellEnd"/>
+      <w:r>
+        <w:t xml:space="preserve">. </w:t>
+      </w:r>
+      <w:proofErr w:type="spellStart"/>
+      <w:r>
+        <w:t>Jestliže</w:t>
+      </w:r>
+      <w:proofErr w:type="spellEnd"/>
+      <w:r>
+        <w:t xml:space="preserve"> server </w:t>
+      </w:r>
+      <w:proofErr w:type="spellStart"/>
+      <w:r>
+        <w:t>dostane</w:t>
+      </w:r>
+      <w:proofErr w:type="spellEnd"/>
+      <w:r>
+        <w:t xml:space="preserve"> </w:t>
+      </w:r>
+      <w:proofErr w:type="spellStart"/>
+      <w:r>
+        <w:t>požadavek</w:t>
+      </w:r>
+      <w:proofErr w:type="spellEnd"/>
+      <w:r>
+        <w:t xml:space="preserve"> </w:t>
+      </w:r>
+      <w:proofErr w:type="spellStart"/>
+      <w:r>
+        <w:t>typu</w:t>
+      </w:r>
+      <w:proofErr w:type="spellEnd"/>
+      <w:r>
+        <w:t xml:space="preserve"> </w:t>
       </w:r>
       <w:r>
         <w:rPr>
@@ -2090,10 +5037,253 @@
           <w:i/>
           <w:iCs/>
         </w:rPr>
-        <w:t>make clean</w:t>
-      </w:r>
-      <w:r>
-        <w:t xml:space="preserve">. Program očekává dva povinné argumenty </w:t>
+        <w:t>A</w:t>
+      </w:r>
+      <w:r>
+        <w:t xml:space="preserve">, </w:t>
+      </w:r>
+      <w:proofErr w:type="spellStart"/>
+      <w:r>
+        <w:t>tak</w:t>
+      </w:r>
+      <w:proofErr w:type="spellEnd"/>
+      <w:r>
+        <w:t xml:space="preserve"> </w:t>
+      </w:r>
+      <w:proofErr w:type="spellStart"/>
+      <w:r>
+        <w:t>zkontroluje</w:t>
+      </w:r>
+      <w:proofErr w:type="spellEnd"/>
+      <w:r>
+        <w:t xml:space="preserve"> </w:t>
+      </w:r>
+      <w:proofErr w:type="spellStart"/>
+      <w:r>
+        <w:t>obsah</w:t>
+      </w:r>
+      <w:proofErr w:type="spellEnd"/>
+      <w:r>
+        <w:t xml:space="preserve"> </w:t>
+      </w:r>
+      <w:proofErr w:type="spellStart"/>
+      <w:r>
+        <w:t>dat</w:t>
+      </w:r>
+      <w:proofErr w:type="spellEnd"/>
+      <w:r>
+        <w:t xml:space="preserve">, </w:t>
+      </w:r>
+      <w:proofErr w:type="spellStart"/>
+      <w:r>
+        <w:t>jestli</w:t>
+      </w:r>
+      <w:proofErr w:type="spellEnd"/>
+      <w:r>
+        <w:t xml:space="preserve"> </w:t>
+      </w:r>
+      <w:proofErr w:type="spellStart"/>
+      <w:r>
+        <w:t>doména</w:t>
+      </w:r>
+      <w:proofErr w:type="spellEnd"/>
+      <w:r>
+        <w:t xml:space="preserve">, </w:t>
+      </w:r>
+      <w:proofErr w:type="spellStart"/>
+      <w:r>
+        <w:t>kterou</w:t>
+      </w:r>
+      <w:proofErr w:type="spellEnd"/>
+      <w:r>
+        <w:t xml:space="preserve"> </w:t>
+      </w:r>
+      <w:proofErr w:type="spellStart"/>
+      <w:r>
+        <w:t>máme</w:t>
+      </w:r>
+      <w:proofErr w:type="spellEnd"/>
+      <w:r>
+        <w:t xml:space="preserve"> </w:t>
+      </w:r>
+      <w:proofErr w:type="spellStart"/>
+      <w:r>
+        <w:t>přeložit</w:t>
+      </w:r>
+      <w:proofErr w:type="spellEnd"/>
+      <w:r>
+        <w:t xml:space="preserve"> se </w:t>
+      </w:r>
+      <w:proofErr w:type="spellStart"/>
+      <w:r>
+        <w:t>nevyskytuje</w:t>
+      </w:r>
+      <w:proofErr w:type="spellEnd"/>
+      <w:r>
+        <w:t xml:space="preserve"> v </w:t>
+      </w:r>
+      <w:proofErr w:type="spellStart"/>
+      <w:r>
+        <w:t>souboru</w:t>
+      </w:r>
+      <w:proofErr w:type="spellEnd"/>
+      <w:r>
+        <w:t xml:space="preserve"> s </w:t>
+      </w:r>
+      <w:proofErr w:type="spellStart"/>
+      <w:r>
+        <w:t>filtrovanými</w:t>
+      </w:r>
+      <w:proofErr w:type="spellEnd"/>
+      <w:r>
+        <w:t xml:space="preserve"> </w:t>
+      </w:r>
+      <w:proofErr w:type="spellStart"/>
+      <w:r>
+        <w:t>doménami</w:t>
+      </w:r>
+      <w:proofErr w:type="spellEnd"/>
+      <w:r>
+        <w:t xml:space="preserve">, a </w:t>
+      </w:r>
+      <w:proofErr w:type="spellStart"/>
+      <w:r>
+        <w:t>nebo</w:t>
+      </w:r>
+      <w:proofErr w:type="spellEnd"/>
+      <w:r>
+        <w:t xml:space="preserve"> </w:t>
+      </w:r>
+      <w:proofErr w:type="spellStart"/>
+      <w:r>
+        <w:t>jestli</w:t>
+      </w:r>
+      <w:proofErr w:type="spellEnd"/>
+      <w:r>
+        <w:t xml:space="preserve"> </w:t>
+      </w:r>
+      <w:proofErr w:type="spellStart"/>
+      <w:r>
+        <w:t>není</w:t>
+      </w:r>
+      <w:proofErr w:type="spellEnd"/>
+      <w:r>
+        <w:t xml:space="preserve"> </w:t>
+      </w:r>
+      <w:proofErr w:type="spellStart"/>
+      <w:r>
+        <w:t>poddoménou</w:t>
+      </w:r>
+      <w:proofErr w:type="spellEnd"/>
+      <w:r>
+        <w:t xml:space="preserve"> </w:t>
+      </w:r>
+      <w:proofErr w:type="spellStart"/>
+      <w:r>
+        <w:t>některé</w:t>
+      </w:r>
+      <w:proofErr w:type="spellEnd"/>
+      <w:r>
+        <w:t xml:space="preserve"> z </w:t>
+      </w:r>
+      <w:proofErr w:type="spellStart"/>
+      <w:r>
+        <w:t>domén</w:t>
+      </w:r>
+      <w:proofErr w:type="spellEnd"/>
+      <w:r>
+        <w:t xml:space="preserve"> v </w:t>
+      </w:r>
+      <w:proofErr w:type="spellStart"/>
+      <w:r>
+        <w:t>souboru</w:t>
+      </w:r>
+      <w:proofErr w:type="spellEnd"/>
+      <w:r>
+        <w:t>.</w:t>
+      </w:r>
+      <w:r>
+        <w:t xml:space="preserve"> </w:t>
+      </w:r>
+      <w:proofErr w:type="spellStart"/>
+      <w:r>
+        <w:t>Pokud</w:t>
+      </w:r>
+      <w:proofErr w:type="spellEnd"/>
+      <w:r>
+        <w:t xml:space="preserve"> je </w:t>
+      </w:r>
+      <w:proofErr w:type="spellStart"/>
+      <w:r>
+        <w:t>dotaz</w:t>
+      </w:r>
+      <w:proofErr w:type="spellEnd"/>
+      <w:r>
+        <w:t xml:space="preserve"> </w:t>
+      </w:r>
+      <w:proofErr w:type="spellStart"/>
+      <w:r>
+        <w:t>filtrovaný</w:t>
+      </w:r>
+      <w:proofErr w:type="spellEnd"/>
+      <w:r>
+        <w:t xml:space="preserve">, </w:t>
+      </w:r>
+      <w:proofErr w:type="spellStart"/>
+      <w:r>
+        <w:t>tak</w:t>
+      </w:r>
+      <w:proofErr w:type="spellEnd"/>
+      <w:r>
+        <w:t xml:space="preserve"> se </w:t>
+      </w:r>
+      <w:proofErr w:type="spellStart"/>
+      <w:r>
+        <w:t>opět</w:t>
+      </w:r>
+      <w:proofErr w:type="spellEnd"/>
+      <w:r>
+        <w:t xml:space="preserve"> </w:t>
+      </w:r>
+      <w:proofErr w:type="spellStart"/>
+      <w:r>
+        <w:t>odpovídá</w:t>
+      </w:r>
+      <w:proofErr w:type="spellEnd"/>
+      <w:r>
+        <w:t xml:space="preserve"> </w:t>
+      </w:r>
+      <w:proofErr w:type="spellStart"/>
+      <w:r>
+        <w:t>zpět</w:t>
+      </w:r>
+      <w:proofErr w:type="spellEnd"/>
+      <w:r>
+        <w:t xml:space="preserve"> </w:t>
+      </w:r>
+      <w:proofErr w:type="spellStart"/>
+      <w:r>
+        <w:t>odesílateli</w:t>
+      </w:r>
+      <w:proofErr w:type="spellEnd"/>
+      <w:r>
+        <w:t xml:space="preserve"> a to s </w:t>
+      </w:r>
+      <w:proofErr w:type="spellStart"/>
+      <w:r>
+        <w:t>erorem</w:t>
+      </w:r>
+      <w:proofErr w:type="spellEnd"/>
+      <w:r>
+        <w:t xml:space="preserve"> </w:t>
+      </w:r>
+      <w:proofErr w:type="spellStart"/>
+      <w:r>
+        <w:t>typu</w:t>
+      </w:r>
+      <w:proofErr w:type="spellEnd"/>
+      <w:r>
+        <w:t xml:space="preserve"> </w:t>
       </w:r>
       <w:r>
         <w:rPr>
@@ -2102,10 +5292,74 @@
           <w:i/>
           <w:iCs/>
         </w:rPr>
-        <w:t>‘-s’</w:t>
-      </w:r>
-      <w:r>
-        <w:t xml:space="preserve">, za kterým následuje ip adresa serveru, na který se mají přeposílat dotazy a argument </w:t>
+        <w:t xml:space="preserve">REFUSED </w:t>
+      </w:r>
+      <w:r>
+        <w:t xml:space="preserve">a </w:t>
+      </w:r>
+      <w:proofErr w:type="spellStart"/>
+      <w:r>
+        <w:t>pokud</w:t>
+      </w:r>
+      <w:proofErr w:type="spellEnd"/>
+      <w:r>
+        <w:t xml:space="preserve"> </w:t>
+      </w:r>
+      <w:proofErr w:type="spellStart"/>
+      <w:r>
+        <w:t>dojde</w:t>
+      </w:r>
+      <w:proofErr w:type="spellEnd"/>
+      <w:r>
+        <w:t xml:space="preserve"> k </w:t>
+      </w:r>
+      <w:proofErr w:type="spellStart"/>
+      <w:r>
+        <w:t>internímu</w:t>
+      </w:r>
+      <w:proofErr w:type="spellEnd"/>
+      <w:r>
+        <w:t xml:space="preserve"> </w:t>
+      </w:r>
+      <w:proofErr w:type="spellStart"/>
+      <w:r>
+        <w:t>erroru</w:t>
+      </w:r>
+      <w:proofErr w:type="spellEnd"/>
+      <w:r>
+        <w:t xml:space="preserve">, </w:t>
+      </w:r>
+      <w:proofErr w:type="spellStart"/>
+      <w:r>
+        <w:t>tak</w:t>
+      </w:r>
+      <w:proofErr w:type="spellEnd"/>
+      <w:r>
+        <w:t xml:space="preserve"> se </w:t>
+      </w:r>
+      <w:proofErr w:type="spellStart"/>
+      <w:r>
+        <w:t>odpovídá</w:t>
+      </w:r>
+      <w:proofErr w:type="spellEnd"/>
+      <w:r>
+        <w:t xml:space="preserve"> </w:t>
+      </w:r>
+      <w:proofErr w:type="spellStart"/>
+      <w:r>
+        <w:t>erorem</w:t>
+      </w:r>
+      <w:proofErr w:type="spellEnd"/>
+      <w:r>
+        <w:t xml:space="preserve"> </w:t>
+      </w:r>
+      <w:proofErr w:type="spellStart"/>
+      <w:r>
+        <w:t>typu</w:t>
+      </w:r>
+      <w:proofErr w:type="spellEnd"/>
+      <w:r>
+        <w:t xml:space="preserve"> </w:t>
       </w:r>
       <w:r>
         <w:rPr>
@@ -2114,23 +5368,1335 @@
           <w:i/>
           <w:iCs/>
         </w:rPr>
-        <w:t>‘-f’</w:t>
-      </w:r>
-      <w:r>
-        <w:t xml:space="preserve">, za kterým se specifikuje cesta k souboru s doménami, které se mají filtrovat. Třetí argument je volitelný a </w:t>
-      </w:r>
-      <w:r>
-        <w:t>zadá se pomocí přepínače ‘-p’ a za ním se specifikuje port, na kterém má program komunikovat. Záleží na pořadí argumentů, které je “-s -p -f”.</w:t>
+        <w:t>SERVFAIL</w:t>
+      </w:r>
+      <w:r>
+        <w:t xml:space="preserve">. </w:t>
+      </w:r>
+      <w:proofErr w:type="spellStart"/>
+      <w:r>
+        <w:t>Jinak</w:t>
+      </w:r>
+      <w:proofErr w:type="spellEnd"/>
+      <w:r>
+        <w:t xml:space="preserve"> se </w:t>
+      </w:r>
+      <w:proofErr w:type="spellStart"/>
+      <w:r>
+        <w:t>vytvoří</w:t>
+      </w:r>
+      <w:proofErr w:type="spellEnd"/>
+      <w:r>
+        <w:t xml:space="preserve"> </w:t>
+      </w:r>
+      <w:proofErr w:type="spellStart"/>
+      <w:r>
+        <w:t>struktura</w:t>
+      </w:r>
+      <w:proofErr w:type="spellEnd"/>
+      <w:r>
+        <w:t xml:space="preserve"> </w:t>
+      </w:r>
+      <w:proofErr w:type="spellStart"/>
+      <w:r>
+        <w:t>pomocí</w:t>
+      </w:r>
+      <w:proofErr w:type="spellEnd"/>
+      <w:r>
+        <w:t xml:space="preserve"> </w:t>
+      </w:r>
+      <w:proofErr w:type="spellStart"/>
+      <w:r>
+        <w:t>funkce</w:t>
+      </w:r>
+      <w:proofErr w:type="spellEnd"/>
+      <w:r>
+        <w:t xml:space="preserve"> </w:t>
+      </w:r>
+      <w:proofErr w:type="gramStart"/>
+      <w:r>
+        <w:rPr>
+          <w:b/>
+          <w:bCs/>
+          <w:i/>
+          <w:iCs/>
+        </w:rPr>
+        <w:t>malloc(</w:t>
+      </w:r>
+      <w:proofErr w:type="gramEnd"/>
+      <w:r>
+        <w:rPr>
+          <w:b/>
+          <w:bCs/>
+          <w:i/>
+          <w:iCs/>
+        </w:rPr>
+        <w:t>)</w:t>
+      </w:r>
+      <w:r>
+        <w:rPr>
+          <w:b/>
+          <w:bCs/>
+          <w:i/>
+          <w:iCs/>
+        </w:rPr>
+        <w:t xml:space="preserve"> </w:t>
+      </w:r>
+      <w:r>
+        <w:t>a</w:t>
+      </w:r>
+      <w:r>
+        <w:t xml:space="preserve"> ta se </w:t>
+      </w:r>
+      <w:proofErr w:type="spellStart"/>
+      <w:r>
+        <w:t>vyplní</w:t>
+      </w:r>
+      <w:proofErr w:type="spellEnd"/>
+      <w:r>
+        <w:t xml:space="preserve"> </w:t>
+      </w:r>
+      <w:proofErr w:type="spellStart"/>
+      <w:r>
+        <w:t>potřebnými</w:t>
+      </w:r>
+      <w:proofErr w:type="spellEnd"/>
+      <w:r>
+        <w:t xml:space="preserve"> </w:t>
+      </w:r>
+      <w:proofErr w:type="spellStart"/>
+      <w:r>
+        <w:t>parametry</w:t>
+      </w:r>
+      <w:proofErr w:type="spellEnd"/>
+      <w:r>
+        <w:t xml:space="preserve"> pro </w:t>
+      </w:r>
+      <w:proofErr w:type="spellStart"/>
+      <w:r>
+        <w:t>zpracování</w:t>
+      </w:r>
+      <w:proofErr w:type="spellEnd"/>
+      <w:r>
+        <w:t xml:space="preserve"> v </w:t>
+      </w:r>
+      <w:proofErr w:type="spellStart"/>
+      <w:r>
+        <w:t>jiné</w:t>
+      </w:r>
+      <w:proofErr w:type="spellEnd"/>
+      <w:r>
+        <w:t xml:space="preserve"> </w:t>
+      </w:r>
+      <w:proofErr w:type="spellStart"/>
+      <w:r>
+        <w:t>funkci</w:t>
+      </w:r>
+      <w:proofErr w:type="spellEnd"/>
+      <w:r>
+        <w:t xml:space="preserve">. </w:t>
+      </w:r>
+      <w:proofErr w:type="spellStart"/>
+      <w:r>
+        <w:t>Jakmile</w:t>
+      </w:r>
+      <w:proofErr w:type="spellEnd"/>
+      <w:r>
+        <w:t xml:space="preserve"> se </w:t>
+      </w:r>
+      <w:proofErr w:type="spellStart"/>
+      <w:r>
+        <w:t>struktura</w:t>
+      </w:r>
+      <w:proofErr w:type="spellEnd"/>
+      <w:r>
+        <w:t xml:space="preserve"> </w:t>
+      </w:r>
+      <w:proofErr w:type="spellStart"/>
+      <w:r>
+        <w:t>naplní</w:t>
+      </w:r>
+      <w:proofErr w:type="spellEnd"/>
+      <w:r>
+        <w:t xml:space="preserve">, </w:t>
+      </w:r>
+      <w:proofErr w:type="spellStart"/>
+      <w:r>
+        <w:t>tak</w:t>
+      </w:r>
+      <w:proofErr w:type="spellEnd"/>
+      <w:r>
+        <w:t xml:space="preserve"> se </w:t>
+      </w:r>
+      <w:proofErr w:type="spellStart"/>
+      <w:r>
+        <w:t>vytvoří</w:t>
+      </w:r>
+      <w:proofErr w:type="spellEnd"/>
+      <w:r>
+        <w:t xml:space="preserve"> </w:t>
+      </w:r>
+      <w:proofErr w:type="spellStart"/>
+      <w:r>
+        <w:t>nové</w:t>
+      </w:r>
+      <w:proofErr w:type="spellEnd"/>
+      <w:r>
+        <w:t xml:space="preserve"> </w:t>
+      </w:r>
+      <w:proofErr w:type="spellStart"/>
+      <w:r>
+        <w:t>vlákno</w:t>
+      </w:r>
+      <w:proofErr w:type="spellEnd"/>
+      <w:r>
+        <w:t xml:space="preserve">, </w:t>
+      </w:r>
+      <w:proofErr w:type="spellStart"/>
+      <w:r>
+        <w:t>které</w:t>
+      </w:r>
+      <w:proofErr w:type="spellEnd"/>
+      <w:r>
+        <w:t xml:space="preserve"> </w:t>
+      </w:r>
+      <w:proofErr w:type="spellStart"/>
+      <w:r>
+        <w:t>začne</w:t>
+      </w:r>
+      <w:proofErr w:type="spellEnd"/>
+      <w:r>
+        <w:t xml:space="preserve"> </w:t>
+      </w:r>
+      <w:proofErr w:type="spellStart"/>
+      <w:r>
+        <w:t>funkcí</w:t>
+      </w:r>
+      <w:proofErr w:type="spellEnd"/>
+      <w:r>
+        <w:t xml:space="preserve"> </w:t>
+      </w:r>
+      <w:proofErr w:type="spellStart"/>
+      <w:r>
+        <w:rPr>
+          <w:b/>
+          <w:bCs/>
+          <w:i/>
+          <w:iCs/>
+        </w:rPr>
+        <w:t>send_</w:t>
+      </w:r>
+      <w:proofErr w:type="gramStart"/>
+      <w:r>
+        <w:rPr>
+          <w:b/>
+          <w:bCs/>
+          <w:i/>
+          <w:iCs/>
+        </w:rPr>
+        <w:t>next</w:t>
+      </w:r>
+      <w:proofErr w:type="spellEnd"/>
+      <w:r>
+        <w:rPr>
+          <w:b/>
+          <w:bCs/>
+          <w:i/>
+          <w:iCs/>
+        </w:rPr>
+        <w:t>(</w:t>
+      </w:r>
+      <w:proofErr w:type="gramEnd"/>
+      <w:r>
+        <w:rPr>
+          <w:b/>
+          <w:bCs/>
+          <w:i/>
+          <w:iCs/>
+        </w:rPr>
+        <w:t>)</w:t>
+      </w:r>
+      <w:r>
+        <w:t xml:space="preserve"> a </w:t>
+      </w:r>
+      <w:proofErr w:type="spellStart"/>
+      <w:r>
+        <w:t>dostane</w:t>
+      </w:r>
+      <w:proofErr w:type="spellEnd"/>
+      <w:r>
+        <w:t xml:space="preserve"> </w:t>
+      </w:r>
+      <w:proofErr w:type="spellStart"/>
+      <w:r>
+        <w:t>vytvořenou</w:t>
+      </w:r>
+      <w:proofErr w:type="spellEnd"/>
+      <w:r>
+        <w:t xml:space="preserve"> </w:t>
+      </w:r>
+      <w:proofErr w:type="spellStart"/>
+      <w:r>
+        <w:t>strukturu</w:t>
+      </w:r>
+      <w:proofErr w:type="spellEnd"/>
+      <w:r>
+        <w:t>.</w:t>
       </w:r>
     </w:p>
     <w:p>
       <w:pPr>
         <w:pStyle w:val="Nadpis2"/>
+      </w:pPr>
+      <w:bookmarkStart w:id="7" w:name="_Toc54090692"/>
+      <w:r>
+        <w:t xml:space="preserve">Server – </w:t>
+      </w:r>
+      <w:proofErr w:type="spellStart"/>
+      <w:r>
+        <w:t>komunikace</w:t>
+      </w:r>
+      <w:proofErr w:type="spellEnd"/>
+      <w:r>
+        <w:t xml:space="preserve"> s DNS </w:t>
+      </w:r>
+      <w:proofErr w:type="spellStart"/>
+      <w:r>
+        <w:t>serverem</w:t>
+      </w:r>
+      <w:bookmarkEnd w:id="7"/>
+      <w:proofErr w:type="spellEnd"/>
+    </w:p>
+    <w:p>
+      <w:pPr>
+        <w:ind w:firstLine="360"/>
+      </w:pPr>
+      <w:r>
+        <w:t xml:space="preserve">Pro </w:t>
+      </w:r>
+      <w:proofErr w:type="spellStart"/>
+      <w:r>
+        <w:t>komunikaci</w:t>
+      </w:r>
+      <w:proofErr w:type="spellEnd"/>
+      <w:r>
+        <w:t xml:space="preserve"> s DNS </w:t>
+      </w:r>
+      <w:proofErr w:type="spellStart"/>
+      <w:r>
+        <w:t>serverem</w:t>
+      </w:r>
+      <w:proofErr w:type="spellEnd"/>
+      <w:r>
+        <w:t xml:space="preserve"> se </w:t>
+      </w:r>
+      <w:proofErr w:type="spellStart"/>
+      <w:r>
+        <w:t>vždy</w:t>
+      </w:r>
+      <w:proofErr w:type="spellEnd"/>
+      <w:r>
+        <w:t xml:space="preserve"> </w:t>
+      </w:r>
+      <w:proofErr w:type="spellStart"/>
+      <w:r>
+        <w:t>vytvoří</w:t>
+      </w:r>
+      <w:proofErr w:type="spellEnd"/>
+      <w:r>
+        <w:t xml:space="preserve"> </w:t>
+      </w:r>
+      <w:proofErr w:type="spellStart"/>
+      <w:r>
+        <w:t>nový</w:t>
+      </w:r>
+      <w:proofErr w:type="spellEnd"/>
+      <w:r>
+        <w:t xml:space="preserve"> socket, </w:t>
+      </w:r>
+      <w:proofErr w:type="spellStart"/>
+      <w:r>
+        <w:t>který</w:t>
+      </w:r>
+      <w:proofErr w:type="spellEnd"/>
+      <w:r>
+        <w:t xml:space="preserve"> </w:t>
+      </w:r>
+      <w:proofErr w:type="spellStart"/>
+      <w:r>
+        <w:t>dostane</w:t>
+      </w:r>
+      <w:proofErr w:type="spellEnd"/>
+      <w:r>
+        <w:t xml:space="preserve"> </w:t>
+      </w:r>
+      <w:proofErr w:type="spellStart"/>
+      <w:r>
+        <w:t>náhodný</w:t>
+      </w:r>
+      <w:proofErr w:type="spellEnd"/>
+      <w:r>
+        <w:t xml:space="preserve"> port, aby </w:t>
+      </w:r>
+      <w:proofErr w:type="spellStart"/>
+      <w:r>
+        <w:t>jednotlivá</w:t>
+      </w:r>
+      <w:proofErr w:type="spellEnd"/>
+      <w:r>
+        <w:t xml:space="preserve"> </w:t>
+      </w:r>
+      <w:proofErr w:type="spellStart"/>
+      <w:r>
+        <w:t>vlákna</w:t>
+      </w:r>
+      <w:proofErr w:type="spellEnd"/>
+      <w:r>
+        <w:t xml:space="preserve"> </w:t>
+      </w:r>
+      <w:proofErr w:type="spellStart"/>
+      <w:r>
+        <w:t>mohla</w:t>
+      </w:r>
+      <w:proofErr w:type="spellEnd"/>
+      <w:r>
+        <w:t xml:space="preserve"> </w:t>
+      </w:r>
+      <w:proofErr w:type="spellStart"/>
+      <w:r>
+        <w:t>nezávisle</w:t>
+      </w:r>
+      <w:proofErr w:type="spellEnd"/>
+      <w:r>
+        <w:t xml:space="preserve"> </w:t>
+      </w:r>
+      <w:proofErr w:type="spellStart"/>
+      <w:r>
+        <w:t>komunikovat</w:t>
+      </w:r>
+      <w:proofErr w:type="spellEnd"/>
+      <w:r>
+        <w:t xml:space="preserve">. </w:t>
+      </w:r>
+      <w:proofErr w:type="spellStart"/>
+      <w:r>
+        <w:t>Socketu</w:t>
+      </w:r>
+      <w:proofErr w:type="spellEnd"/>
+      <w:r>
+        <w:t xml:space="preserve"> se </w:t>
+      </w:r>
+      <w:proofErr w:type="spellStart"/>
+      <w:r>
+        <w:t>přiřadí</w:t>
+      </w:r>
+      <w:proofErr w:type="spellEnd"/>
+      <w:r>
+        <w:t xml:space="preserve"> </w:t>
+      </w:r>
+      <w:proofErr w:type="spellStart"/>
+      <w:r>
+        <w:t>komunikace</w:t>
+      </w:r>
+      <w:proofErr w:type="spellEnd"/>
+      <w:r>
+        <w:t xml:space="preserve"> </w:t>
+      </w:r>
+      <w:proofErr w:type="spellStart"/>
+      <w:r>
+        <w:t>oběma</w:t>
+      </w:r>
+      <w:proofErr w:type="spellEnd"/>
+      <w:r>
+        <w:t xml:space="preserve"> </w:t>
+      </w:r>
+      <w:proofErr w:type="spellStart"/>
+      <w:r>
+        <w:t>směry</w:t>
+      </w:r>
+      <w:proofErr w:type="spellEnd"/>
+      <w:r>
+        <w:t xml:space="preserve"> a </w:t>
+      </w:r>
+      <w:proofErr w:type="spellStart"/>
+      <w:r>
+        <w:t>zároveň</w:t>
+      </w:r>
+      <w:proofErr w:type="spellEnd"/>
+      <w:r>
+        <w:t xml:space="preserve"> </w:t>
+      </w:r>
+      <w:proofErr w:type="spellStart"/>
+      <w:r>
+        <w:t>hodnota</w:t>
+      </w:r>
+      <w:proofErr w:type="spellEnd"/>
+      <w:r>
+        <w:t xml:space="preserve"> </w:t>
+      </w:r>
+      <w:proofErr w:type="spellStart"/>
+      <w:r>
+        <w:t>timeoutu</w:t>
+      </w:r>
+      <w:proofErr w:type="spellEnd"/>
+      <w:r>
+        <w:t xml:space="preserve">, po </w:t>
+      </w:r>
+      <w:proofErr w:type="spellStart"/>
+      <w:r>
+        <w:t>kterou</w:t>
+      </w:r>
+      <w:proofErr w:type="spellEnd"/>
+      <w:r>
+        <w:t xml:space="preserve"> </w:t>
+      </w:r>
+      <w:proofErr w:type="spellStart"/>
+      <w:r>
+        <w:t>čekáme</w:t>
+      </w:r>
+      <w:proofErr w:type="spellEnd"/>
+      <w:r>
+        <w:t xml:space="preserve"> </w:t>
+      </w:r>
+      <w:proofErr w:type="spellStart"/>
+      <w:r>
+        <w:t>na</w:t>
+      </w:r>
+      <w:proofErr w:type="spellEnd"/>
+      <w:r>
+        <w:t xml:space="preserve"> </w:t>
+      </w:r>
+      <w:proofErr w:type="spellStart"/>
+      <w:r>
+        <w:t>odpověď</w:t>
+      </w:r>
+      <w:proofErr w:type="spellEnd"/>
+      <w:r>
+        <w:t xml:space="preserve"> od DNS </w:t>
+      </w:r>
+      <w:proofErr w:type="spellStart"/>
+      <w:r>
+        <w:t>serveru</w:t>
+      </w:r>
+      <w:proofErr w:type="spellEnd"/>
+      <w:r>
+        <w:t xml:space="preserve">. </w:t>
+      </w:r>
+      <w:r>
+        <w:t xml:space="preserve">Data </w:t>
+      </w:r>
+      <w:proofErr w:type="spellStart"/>
+      <w:r>
+        <w:t>pošleme</w:t>
+      </w:r>
+      <w:proofErr w:type="spellEnd"/>
+      <w:r>
+        <w:t xml:space="preserve"> DNS </w:t>
+      </w:r>
+      <w:proofErr w:type="spellStart"/>
+      <w:r>
+        <w:t>serveru</w:t>
+      </w:r>
+      <w:proofErr w:type="spellEnd"/>
+      <w:r>
+        <w:t xml:space="preserve"> </w:t>
+      </w:r>
+      <w:proofErr w:type="spellStart"/>
+      <w:r>
+        <w:t>na</w:t>
+      </w:r>
+      <w:proofErr w:type="spellEnd"/>
+      <w:r>
+        <w:t xml:space="preserve"> </w:t>
+      </w:r>
+      <w:proofErr w:type="spellStart"/>
+      <w:r>
+        <w:t>výchozí</w:t>
+      </w:r>
+      <w:proofErr w:type="spellEnd"/>
+      <w:r>
+        <w:t xml:space="preserve"> port 53 a </w:t>
+      </w:r>
+      <w:proofErr w:type="spellStart"/>
+      <w:r>
+        <w:t>čekáme</w:t>
+      </w:r>
+      <w:proofErr w:type="spellEnd"/>
+      <w:r>
+        <w:t xml:space="preserve"> </w:t>
+      </w:r>
+      <w:proofErr w:type="spellStart"/>
+      <w:r>
+        <w:t>na</w:t>
+      </w:r>
+      <w:proofErr w:type="spellEnd"/>
+      <w:r>
+        <w:t xml:space="preserve"> </w:t>
+      </w:r>
+      <w:proofErr w:type="spellStart"/>
+      <w:r>
+        <w:t>odpověď</w:t>
+      </w:r>
+      <w:proofErr w:type="spellEnd"/>
+      <w:r>
+        <w:t xml:space="preserve"> po </w:t>
+      </w:r>
+      <w:proofErr w:type="spellStart"/>
+      <w:r>
+        <w:t>dobu</w:t>
+      </w:r>
+      <w:proofErr w:type="spellEnd"/>
+      <w:r>
+        <w:t xml:space="preserve"> </w:t>
+      </w:r>
+      <w:proofErr w:type="spellStart"/>
+      <w:r>
+        <w:t>timeoutu</w:t>
+      </w:r>
+      <w:proofErr w:type="spellEnd"/>
+      <w:r>
+        <w:t xml:space="preserve">. </w:t>
+      </w:r>
+      <w:proofErr w:type="spellStart"/>
+      <w:r>
+        <w:t>Jestliže</w:t>
+      </w:r>
+      <w:proofErr w:type="spellEnd"/>
+      <w:r>
+        <w:t xml:space="preserve"> po </w:t>
+      </w:r>
+      <w:proofErr w:type="spellStart"/>
+      <w:r>
+        <w:t>tuto</w:t>
+      </w:r>
+      <w:proofErr w:type="spellEnd"/>
+      <w:r>
+        <w:t xml:space="preserve"> </w:t>
+      </w:r>
+      <w:proofErr w:type="spellStart"/>
+      <w:r>
+        <w:t>dobu</w:t>
+      </w:r>
+      <w:proofErr w:type="spellEnd"/>
+      <w:r>
+        <w:t xml:space="preserve"> </w:t>
+      </w:r>
+      <w:proofErr w:type="spellStart"/>
+      <w:r>
+        <w:t>nám</w:t>
+      </w:r>
+      <w:proofErr w:type="spellEnd"/>
+      <w:r>
+        <w:t xml:space="preserve"> </w:t>
+      </w:r>
+      <w:proofErr w:type="spellStart"/>
+      <w:r>
+        <w:t>nepřijde</w:t>
+      </w:r>
+      <w:proofErr w:type="spellEnd"/>
+      <w:r>
+        <w:t xml:space="preserve"> </w:t>
+      </w:r>
+      <w:proofErr w:type="spellStart"/>
+      <w:r>
+        <w:t>odpověď</w:t>
+      </w:r>
+      <w:proofErr w:type="spellEnd"/>
+      <w:r>
+        <w:t xml:space="preserve"> </w:t>
+      </w:r>
+      <w:proofErr w:type="spellStart"/>
+      <w:r>
+        <w:t>ze</w:t>
+      </w:r>
+      <w:proofErr w:type="spellEnd"/>
+      <w:r>
+        <w:t xml:space="preserve"> </w:t>
+      </w:r>
+      <w:proofErr w:type="spellStart"/>
+      <w:r>
+        <w:t>strany</w:t>
+      </w:r>
+      <w:proofErr w:type="spellEnd"/>
+      <w:r>
+        <w:t xml:space="preserve"> </w:t>
+      </w:r>
+      <w:proofErr w:type="spellStart"/>
+      <w:r>
+        <w:t>serveru</w:t>
+      </w:r>
+      <w:proofErr w:type="spellEnd"/>
+      <w:r>
+        <w:t xml:space="preserve">, </w:t>
+      </w:r>
+      <w:proofErr w:type="spellStart"/>
+      <w:r>
+        <w:t>tak</w:t>
+      </w:r>
+      <w:proofErr w:type="spellEnd"/>
+      <w:r>
+        <w:t xml:space="preserve"> </w:t>
+      </w:r>
+      <w:proofErr w:type="spellStart"/>
+      <w:r>
+        <w:t>odpovíme</w:t>
+      </w:r>
+      <w:proofErr w:type="spellEnd"/>
+      <w:r>
+        <w:t xml:space="preserve"> </w:t>
+      </w:r>
+      <w:proofErr w:type="spellStart"/>
+      <w:r>
+        <w:t>zpět</w:t>
+      </w:r>
+      <w:proofErr w:type="spellEnd"/>
+      <w:r>
+        <w:t xml:space="preserve"> </w:t>
+      </w:r>
+      <w:proofErr w:type="spellStart"/>
+      <w:r>
+        <w:t>odesílateli</w:t>
+      </w:r>
+      <w:proofErr w:type="spellEnd"/>
+      <w:r>
+        <w:t xml:space="preserve"> s </w:t>
+      </w:r>
+      <w:proofErr w:type="spellStart"/>
+      <w:r>
+        <w:t>erorem</w:t>
+      </w:r>
+      <w:proofErr w:type="spellEnd"/>
+      <w:r>
+        <w:t xml:space="preserve"> </w:t>
+      </w:r>
+      <w:proofErr w:type="spellStart"/>
+      <w:r>
+        <w:t>typu</w:t>
+      </w:r>
+      <w:proofErr w:type="spellEnd"/>
+      <w:r>
+        <w:t xml:space="preserve"> </w:t>
+      </w:r>
+      <w:r>
+        <w:rPr>
+          <w:b/>
+          <w:bCs/>
+          <w:i/>
+          <w:iCs/>
+        </w:rPr>
+        <w:t>SERVFAIL</w:t>
+      </w:r>
+      <w:r>
+        <w:t>,</w:t>
+      </w:r>
+      <w:r>
+        <w:t xml:space="preserve"> </w:t>
+      </w:r>
+      <w:proofErr w:type="spellStart"/>
+      <w:r>
+        <w:t>uvolníme</w:t>
+      </w:r>
+      <w:proofErr w:type="spellEnd"/>
+      <w:r>
+        <w:t xml:space="preserve"> </w:t>
+      </w:r>
+      <w:proofErr w:type="spellStart"/>
+      <w:r>
+        <w:t>alokovanou</w:t>
+      </w:r>
+      <w:proofErr w:type="spellEnd"/>
+      <w:r>
+        <w:t xml:space="preserve"> </w:t>
+      </w:r>
+      <w:proofErr w:type="spellStart"/>
+      <w:r>
+        <w:t>pamět</w:t>
+      </w:r>
+      <w:proofErr w:type="spellEnd"/>
+      <w:r>
+        <w:t xml:space="preserve"> a </w:t>
+      </w:r>
+      <w:proofErr w:type="spellStart"/>
+      <w:r>
+        <w:t>ukončíme</w:t>
+      </w:r>
+      <w:proofErr w:type="spellEnd"/>
+      <w:r>
+        <w:t xml:space="preserve"> </w:t>
+      </w:r>
+      <w:proofErr w:type="spellStart"/>
+      <w:r>
+        <w:t>práci</w:t>
+      </w:r>
+      <w:proofErr w:type="spellEnd"/>
+      <w:r>
+        <w:t xml:space="preserve"> </w:t>
+      </w:r>
+      <w:proofErr w:type="spellStart"/>
+      <w:r>
+        <w:t>vlákna</w:t>
+      </w:r>
+      <w:proofErr w:type="spellEnd"/>
+      <w:r>
+        <w:t xml:space="preserve">. </w:t>
+      </w:r>
+      <w:proofErr w:type="spellStart"/>
+      <w:r>
+        <w:t>Jinak</w:t>
+      </w:r>
+      <w:proofErr w:type="spellEnd"/>
+      <w:r>
+        <w:t xml:space="preserve"> </w:t>
+      </w:r>
+      <w:proofErr w:type="spellStart"/>
+      <w:r>
+        <w:t>vrátíme</w:t>
+      </w:r>
+      <w:proofErr w:type="spellEnd"/>
+      <w:r>
+        <w:t xml:space="preserve"> </w:t>
+      </w:r>
+      <w:proofErr w:type="spellStart"/>
+      <w:r>
+        <w:t>odesílateli</w:t>
+      </w:r>
+      <w:proofErr w:type="spellEnd"/>
+      <w:r>
+        <w:t xml:space="preserve"> </w:t>
+      </w:r>
+      <w:proofErr w:type="spellStart"/>
+      <w:r>
+        <w:t>odpověď</w:t>
+      </w:r>
+      <w:proofErr w:type="spellEnd"/>
+      <w:r>
+        <w:t xml:space="preserve"> od DNS </w:t>
+      </w:r>
+      <w:proofErr w:type="spellStart"/>
+      <w:r>
+        <w:t>serveru</w:t>
+      </w:r>
+      <w:proofErr w:type="spellEnd"/>
+      <w:r>
+        <w:t>.</w:t>
+      </w:r>
+    </w:p>
+    <w:p>
+      <w:pPr>
+        <w:pStyle w:val="Nadpis1"/>
+      </w:pPr>
+      <w:bookmarkStart w:id="8" w:name="_Toc54090693"/>
+      <w:proofErr w:type="spellStart"/>
+      <w:r>
+        <w:t>Návod</w:t>
+      </w:r>
+      <w:proofErr w:type="spellEnd"/>
+      <w:r>
+        <w:t xml:space="preserve"> </w:t>
+      </w:r>
+      <w:proofErr w:type="spellStart"/>
+      <w:r>
+        <w:t>na</w:t>
+      </w:r>
+      <w:proofErr w:type="spellEnd"/>
+      <w:r>
+        <w:t xml:space="preserve"> </w:t>
+      </w:r>
+      <w:proofErr w:type="spellStart"/>
+      <w:r>
+        <w:t>použití</w:t>
+      </w:r>
+      <w:bookmarkEnd w:id="8"/>
+      <w:proofErr w:type="spellEnd"/>
+    </w:p>
+    <w:p>
+      <w:pPr>
+        <w:ind w:firstLine="360"/>
+      </w:pPr>
+      <w:r>
+        <w:t xml:space="preserve">Pro </w:t>
+      </w:r>
+      <w:proofErr w:type="spellStart"/>
+      <w:r>
+        <w:t>správné</w:t>
+      </w:r>
+      <w:proofErr w:type="spellEnd"/>
+      <w:r>
+        <w:t xml:space="preserve"> </w:t>
+      </w:r>
+      <w:proofErr w:type="spellStart"/>
+      <w:r>
+        <w:t>přeložení</w:t>
+      </w:r>
+      <w:proofErr w:type="spellEnd"/>
+      <w:r>
+        <w:t xml:space="preserve"> </w:t>
+      </w:r>
+      <w:proofErr w:type="spellStart"/>
+      <w:r>
+        <w:t>programu</w:t>
+      </w:r>
+      <w:proofErr w:type="spellEnd"/>
+      <w:r>
+        <w:t xml:space="preserve"> je </w:t>
+      </w:r>
+      <w:proofErr w:type="spellStart"/>
+      <w:r>
+        <w:t>nutné</w:t>
+      </w:r>
+      <w:proofErr w:type="spellEnd"/>
+      <w:r>
+        <w:t xml:space="preserve"> </w:t>
+      </w:r>
+      <w:proofErr w:type="spellStart"/>
+      <w:r>
+        <w:t>mít</w:t>
+      </w:r>
+      <w:proofErr w:type="spellEnd"/>
+      <w:r>
+        <w:t xml:space="preserve"> </w:t>
+      </w:r>
+      <w:proofErr w:type="spellStart"/>
+      <w:r>
+        <w:t>Makefile</w:t>
+      </w:r>
+      <w:proofErr w:type="spellEnd"/>
+      <w:r>
+        <w:t xml:space="preserve"> a </w:t>
+      </w:r>
+      <w:proofErr w:type="spellStart"/>
+      <w:r>
+        <w:t>složku</w:t>
+      </w:r>
+      <w:proofErr w:type="spellEnd"/>
+      <w:r>
+        <w:t xml:space="preserve"> DNS </w:t>
+      </w:r>
+      <w:proofErr w:type="spellStart"/>
+      <w:r>
+        <w:t>ve</w:t>
+      </w:r>
+      <w:proofErr w:type="spellEnd"/>
+      <w:r>
+        <w:t xml:space="preserve"> </w:t>
+      </w:r>
+      <w:proofErr w:type="spellStart"/>
+      <w:r>
+        <w:t>stejném</w:t>
+      </w:r>
+      <w:proofErr w:type="spellEnd"/>
+      <w:r>
+        <w:t xml:space="preserve"> </w:t>
+      </w:r>
+      <w:proofErr w:type="spellStart"/>
+      <w:r>
+        <w:t>adresáři</w:t>
+      </w:r>
+      <w:proofErr w:type="spellEnd"/>
+      <w:r>
+        <w:t xml:space="preserve">. </w:t>
+      </w:r>
+      <w:r>
+        <w:t xml:space="preserve">Program se </w:t>
+      </w:r>
+      <w:proofErr w:type="spellStart"/>
+      <w:r>
+        <w:t>přeloží</w:t>
+      </w:r>
+      <w:proofErr w:type="spellEnd"/>
+      <w:r>
+        <w:t xml:space="preserve"> </w:t>
+      </w:r>
+      <w:proofErr w:type="spellStart"/>
+      <w:r>
+        <w:t>commandem</w:t>
+      </w:r>
+      <w:proofErr w:type="spellEnd"/>
+      <w:r>
+        <w:t xml:space="preserve"> </w:t>
+      </w:r>
+      <w:r>
+        <w:rPr>
+          <w:b/>
+          <w:bCs/>
+          <w:i/>
+          <w:iCs/>
+        </w:rPr>
+        <w:t>make</w:t>
+      </w:r>
+      <w:r>
+        <w:t xml:space="preserve"> </w:t>
+      </w:r>
+      <w:r>
+        <w:t xml:space="preserve">a </w:t>
+      </w:r>
+      <w:proofErr w:type="spellStart"/>
+      <w:r>
+        <w:t>smaže</w:t>
+      </w:r>
+      <w:proofErr w:type="spellEnd"/>
+      <w:r>
+        <w:t xml:space="preserve"> se </w:t>
+      </w:r>
+      <w:proofErr w:type="spellStart"/>
+      <w:r>
+        <w:t>commandem</w:t>
+      </w:r>
+      <w:proofErr w:type="spellEnd"/>
+      <w:r>
+        <w:t xml:space="preserve"> </w:t>
+      </w:r>
+      <w:r>
+        <w:rPr>
+          <w:b/>
+          <w:bCs/>
+          <w:i/>
+          <w:iCs/>
+        </w:rPr>
+        <w:t>make clean</w:t>
+      </w:r>
+      <w:r>
+        <w:t xml:space="preserve">. Program </w:t>
+      </w:r>
+      <w:proofErr w:type="spellStart"/>
+      <w:r>
+        <w:t>očekává</w:t>
+      </w:r>
+      <w:proofErr w:type="spellEnd"/>
+      <w:r>
+        <w:t xml:space="preserve"> </w:t>
+      </w:r>
+      <w:proofErr w:type="spellStart"/>
+      <w:r>
+        <w:t>dva</w:t>
+      </w:r>
+      <w:proofErr w:type="spellEnd"/>
+      <w:r>
+        <w:t xml:space="preserve"> </w:t>
+      </w:r>
+      <w:proofErr w:type="spellStart"/>
+      <w:r>
+        <w:t>povinné</w:t>
+      </w:r>
+      <w:proofErr w:type="spellEnd"/>
+      <w:r>
+        <w:t xml:space="preserve"> </w:t>
+      </w:r>
+      <w:proofErr w:type="spellStart"/>
+      <w:r>
+        <w:t>argumenty</w:t>
+      </w:r>
+      <w:proofErr w:type="spellEnd"/>
+      <w:r>
+        <w:t xml:space="preserve"> </w:t>
+      </w:r>
+      <w:r>
+        <w:rPr>
+          <w:b/>
+          <w:bCs/>
+          <w:i/>
+          <w:iCs/>
+        </w:rPr>
+        <w:t>‘-s’</w:t>
+      </w:r>
+      <w:r>
+        <w:t xml:space="preserve">, za </w:t>
+      </w:r>
+      <w:proofErr w:type="spellStart"/>
+      <w:r>
+        <w:t>kterým</w:t>
+      </w:r>
+      <w:proofErr w:type="spellEnd"/>
+      <w:r>
+        <w:t xml:space="preserve"> </w:t>
+      </w:r>
+      <w:proofErr w:type="spellStart"/>
+      <w:r>
+        <w:t>následuje</w:t>
+      </w:r>
+      <w:proofErr w:type="spellEnd"/>
+      <w:r>
+        <w:t xml:space="preserve"> </w:t>
+      </w:r>
+      <w:proofErr w:type="spellStart"/>
+      <w:r>
+        <w:t>ip</w:t>
+      </w:r>
+      <w:proofErr w:type="spellEnd"/>
+      <w:r>
+        <w:t xml:space="preserve"> </w:t>
+      </w:r>
+      <w:proofErr w:type="spellStart"/>
+      <w:r>
+        <w:t>adresa</w:t>
+      </w:r>
+      <w:proofErr w:type="spellEnd"/>
+      <w:r>
+        <w:t xml:space="preserve"> </w:t>
+      </w:r>
+      <w:proofErr w:type="spellStart"/>
+      <w:r>
+        <w:t>serveru</w:t>
+      </w:r>
+      <w:proofErr w:type="spellEnd"/>
+      <w:r>
+        <w:t xml:space="preserve">, </w:t>
+      </w:r>
+      <w:proofErr w:type="spellStart"/>
+      <w:r>
+        <w:t>na</w:t>
+      </w:r>
+      <w:proofErr w:type="spellEnd"/>
+      <w:r>
+        <w:t xml:space="preserve"> </w:t>
+      </w:r>
+      <w:proofErr w:type="spellStart"/>
+      <w:r>
+        <w:t>který</w:t>
+      </w:r>
+      <w:proofErr w:type="spellEnd"/>
+      <w:r>
+        <w:t xml:space="preserve"> se </w:t>
+      </w:r>
+      <w:proofErr w:type="spellStart"/>
+      <w:r>
+        <w:t>mají</w:t>
+      </w:r>
+      <w:proofErr w:type="spellEnd"/>
+      <w:r>
+        <w:t xml:space="preserve"> </w:t>
+      </w:r>
+      <w:proofErr w:type="spellStart"/>
+      <w:r>
+        <w:t>přeposílat</w:t>
+      </w:r>
+      <w:proofErr w:type="spellEnd"/>
+      <w:r>
+        <w:t xml:space="preserve"> </w:t>
+      </w:r>
+      <w:proofErr w:type="spellStart"/>
+      <w:r>
+        <w:t>dotazy</w:t>
+      </w:r>
+      <w:proofErr w:type="spellEnd"/>
+      <w:r>
+        <w:t xml:space="preserve"> </w:t>
+      </w:r>
+      <w:proofErr w:type="spellStart"/>
+      <w:proofErr w:type="gramStart"/>
+      <w:r>
+        <w:t>a</w:t>
+      </w:r>
+      <w:proofErr w:type="spellEnd"/>
+      <w:proofErr w:type="gramEnd"/>
+      <w:r>
+        <w:t xml:space="preserve"> argument </w:t>
+      </w:r>
+      <w:r>
+        <w:rPr>
+          <w:b/>
+          <w:bCs/>
+          <w:i/>
+          <w:iCs/>
+        </w:rPr>
+        <w:t>‘-f’</w:t>
+      </w:r>
+      <w:r>
+        <w:t xml:space="preserve">, za </w:t>
+      </w:r>
+      <w:proofErr w:type="spellStart"/>
+      <w:r>
+        <w:t>kterým</w:t>
+      </w:r>
+      <w:proofErr w:type="spellEnd"/>
+      <w:r>
+        <w:t xml:space="preserve"> se </w:t>
+      </w:r>
+      <w:proofErr w:type="spellStart"/>
+      <w:r>
+        <w:t>specifikuje</w:t>
+      </w:r>
+      <w:proofErr w:type="spellEnd"/>
+      <w:r>
+        <w:t xml:space="preserve"> cesta k </w:t>
+      </w:r>
+      <w:proofErr w:type="spellStart"/>
+      <w:r>
+        <w:t>souboru</w:t>
+      </w:r>
+      <w:proofErr w:type="spellEnd"/>
+      <w:r>
+        <w:t xml:space="preserve"> s </w:t>
+      </w:r>
+      <w:proofErr w:type="spellStart"/>
+      <w:r>
+        <w:t>doménami</w:t>
+      </w:r>
+      <w:proofErr w:type="spellEnd"/>
+      <w:r>
+        <w:t xml:space="preserve">, </w:t>
+      </w:r>
+      <w:proofErr w:type="spellStart"/>
+      <w:r>
+        <w:t>které</w:t>
+      </w:r>
+      <w:proofErr w:type="spellEnd"/>
+      <w:r>
+        <w:t xml:space="preserve"> se </w:t>
+      </w:r>
+      <w:proofErr w:type="spellStart"/>
+      <w:r>
+        <w:t>mají</w:t>
+      </w:r>
+      <w:proofErr w:type="spellEnd"/>
+      <w:r>
+        <w:t xml:space="preserve"> </w:t>
+      </w:r>
+      <w:proofErr w:type="spellStart"/>
+      <w:r>
+        <w:t>filtrovat</w:t>
+      </w:r>
+      <w:proofErr w:type="spellEnd"/>
+      <w:r>
+        <w:t xml:space="preserve">. </w:t>
+      </w:r>
+      <w:proofErr w:type="spellStart"/>
+      <w:r>
+        <w:t>Třetí</w:t>
+      </w:r>
+      <w:proofErr w:type="spellEnd"/>
+      <w:r>
+        <w:t xml:space="preserve"> argument je </w:t>
+      </w:r>
+      <w:proofErr w:type="spellStart"/>
+      <w:r>
+        <w:t>volitelný</w:t>
+      </w:r>
+      <w:proofErr w:type="spellEnd"/>
+      <w:r>
+        <w:t xml:space="preserve"> a </w:t>
+      </w:r>
+      <w:proofErr w:type="spellStart"/>
+      <w:r>
+        <w:t>zadá</w:t>
+      </w:r>
+      <w:proofErr w:type="spellEnd"/>
+      <w:r>
+        <w:t xml:space="preserve"> se </w:t>
+      </w:r>
+      <w:proofErr w:type="spellStart"/>
+      <w:r>
+        <w:t>pomocí</w:t>
+      </w:r>
+      <w:proofErr w:type="spellEnd"/>
+      <w:r>
+        <w:t xml:space="preserve"> </w:t>
+      </w:r>
+      <w:proofErr w:type="spellStart"/>
+      <w:r>
+        <w:t>přepínače</w:t>
+      </w:r>
+      <w:proofErr w:type="spellEnd"/>
+      <w:r>
+        <w:t xml:space="preserve"> ‘-p’ a za </w:t>
+      </w:r>
+      <w:proofErr w:type="spellStart"/>
+      <w:r>
+        <w:t>ním</w:t>
+      </w:r>
+      <w:proofErr w:type="spellEnd"/>
+      <w:r>
+        <w:t xml:space="preserve"> se </w:t>
+      </w:r>
+      <w:proofErr w:type="spellStart"/>
+      <w:r>
+        <w:t>specifikuje</w:t>
+      </w:r>
+      <w:proofErr w:type="spellEnd"/>
+      <w:r>
+        <w:t xml:space="preserve"> port, </w:t>
+      </w:r>
+      <w:proofErr w:type="spellStart"/>
+      <w:r>
+        <w:t>na</w:t>
+      </w:r>
+      <w:proofErr w:type="spellEnd"/>
+      <w:r>
+        <w:t xml:space="preserve"> </w:t>
+      </w:r>
+      <w:proofErr w:type="spellStart"/>
+      <w:r>
+        <w:t>kterém</w:t>
+      </w:r>
+      <w:proofErr w:type="spellEnd"/>
+      <w:r>
+        <w:t xml:space="preserve"> </w:t>
+      </w:r>
+      <w:proofErr w:type="spellStart"/>
+      <w:r>
+        <w:t>má</w:t>
+      </w:r>
+      <w:proofErr w:type="spellEnd"/>
+      <w:r>
+        <w:t xml:space="preserve"> program </w:t>
+      </w:r>
+      <w:proofErr w:type="spellStart"/>
+      <w:r>
+        <w:t>komunikovat</w:t>
+      </w:r>
+      <w:proofErr w:type="spellEnd"/>
+      <w:r>
+        <w:t xml:space="preserve">. </w:t>
+      </w:r>
+      <w:proofErr w:type="spellStart"/>
+      <w:r>
+        <w:t>Záleží</w:t>
+      </w:r>
+      <w:proofErr w:type="spellEnd"/>
+      <w:r>
+        <w:t xml:space="preserve"> </w:t>
+      </w:r>
+      <w:proofErr w:type="spellStart"/>
+      <w:r>
+        <w:t>na</w:t>
+      </w:r>
+      <w:proofErr w:type="spellEnd"/>
+      <w:r>
+        <w:t xml:space="preserve"> </w:t>
+      </w:r>
+      <w:proofErr w:type="spellStart"/>
+      <w:r>
+        <w:t>pořadí</w:t>
+      </w:r>
+      <w:proofErr w:type="spellEnd"/>
+      <w:r>
+        <w:t xml:space="preserve"> </w:t>
+      </w:r>
+      <w:proofErr w:type="spellStart"/>
+      <w:r>
+        <w:t>argumentů</w:t>
+      </w:r>
+      <w:proofErr w:type="spellEnd"/>
+      <w:r>
+        <w:t xml:space="preserve">, </w:t>
+      </w:r>
+      <w:proofErr w:type="spellStart"/>
+      <w:r>
+        <w:t>které</w:t>
+      </w:r>
+      <w:proofErr w:type="spellEnd"/>
+      <w:r>
+        <w:t xml:space="preserve"> je “-s -p -f”.</w:t>
+      </w:r>
+    </w:p>
+    <w:p>
+      <w:pPr>
+        <w:pStyle w:val="Nadpis2"/>
         <w:rPr>
           <w:lang w:val="cs-CZ"/>
         </w:rPr>
       </w:pPr>
-      <w:bookmarkStart w:id="9" w:name="_Toc53407080"/>
+      <w:bookmarkStart w:id="9" w:name="_Toc54090694"/>
       <w:r>
         <w:rPr>
           <w:lang w:val="cs-CZ"/>
@@ -2206,7 +6772,21 @@
         <w:rPr>
           <w:lang w:val="cs-CZ"/>
         </w:rPr>
-        <w:t>Přeloží zdrojový kód main.cpp a vytvoří program dns, kterému pak přiřadí práva ke spuštění.</w:t>
+        <w:t xml:space="preserve">Přeloží zdrojový kód main.cpp a vytvoří program </w:t>
+      </w:r>
+      <w:proofErr w:type="spellStart"/>
+      <w:r>
+        <w:rPr>
+          <w:lang w:val="cs-CZ"/>
+        </w:rPr>
+        <w:t>dns</w:t>
+      </w:r>
+      <w:proofErr w:type="spellEnd"/>
+      <w:r>
+        <w:rPr>
+          <w:lang w:val="cs-CZ"/>
+        </w:rPr>
+        <w:t>, kterému pak přiřadí práva ke spuštění.</w:t>
       </w:r>
     </w:p>
     <w:p>
@@ -2241,27 +6821,47 @@
       </w:pPr>
     </w:p>
     <w:p>
+      <w:proofErr w:type="spellStart"/>
+      <w:proofErr w:type="gramStart"/>
       <w:r>
         <w:rPr>
           <w:lang w:val="cs-CZ"/>
         </w:rPr>
         <w:t>dns</w:t>
       </w:r>
+      <w:proofErr w:type="spellEnd"/>
       <w:r>
         <w:rPr>
           <w:lang w:val="cs-CZ"/>
         </w:rPr>
-        <w:t xml:space="preserve"> -s &lt;server&gt; </w:t>
-      </w:r>
-      <w:r>
-        <w:t>[-p &lt;port&gt;] -f &lt;soubor_</w:t>
-      </w:r>
+        <w:t xml:space="preserve"> -s</w:t>
+      </w:r>
+      <w:proofErr w:type="gramEnd"/>
       <w:r>
         <w:rPr>
           <w:lang w:val="cs-CZ"/>
         </w:rPr>
+        <w:t xml:space="preserve"> &lt;server&gt; </w:t>
+      </w:r>
+      <w:r>
+        <w:t>[-p &lt;port&gt;] -f &lt;</w:t>
+      </w:r>
+      <w:proofErr w:type="spellStart"/>
+      <w:r>
+        <w:t>soubor</w:t>
+      </w:r>
+      <w:proofErr w:type="spellEnd"/>
+      <w:r>
+        <w:t>_</w:t>
+      </w:r>
+      <w:proofErr w:type="spellStart"/>
+      <w:r>
+        <w:rPr>
+          <w:lang w:val="cs-CZ"/>
+        </w:rPr>
         <w:t>s_filtry</w:t>
       </w:r>
+      <w:proofErr w:type="spellEnd"/>
       <w:r>
         <w:t>&gt;</w:t>
       </w:r>
@@ -2276,8 +6876,135 @@
         </w:numPr>
       </w:pPr>
       <w:r>
-        <w:t>Po úspěšném překladu je možné spustit dns resolver tak jak je naznačeno o řádek výše. Argumenty mají striktně dané pořadí a argument -p je volitelný</w:t>
-      </w:r>
+        <w:t xml:space="preserve">Po </w:t>
+      </w:r>
+      <w:proofErr w:type="spellStart"/>
+      <w:r>
+        <w:t>úspěšném</w:t>
+      </w:r>
+      <w:proofErr w:type="spellEnd"/>
+      <w:r>
+        <w:t xml:space="preserve"> </w:t>
+      </w:r>
+      <w:proofErr w:type="spellStart"/>
+      <w:r>
+        <w:t>překladu</w:t>
+      </w:r>
+      <w:proofErr w:type="spellEnd"/>
+      <w:r>
+        <w:t xml:space="preserve"> je </w:t>
+      </w:r>
+      <w:proofErr w:type="spellStart"/>
+      <w:r>
+        <w:t>možné</w:t>
+      </w:r>
+      <w:proofErr w:type="spellEnd"/>
+      <w:r>
+        <w:t xml:space="preserve"> </w:t>
+      </w:r>
+      <w:proofErr w:type="spellStart"/>
+      <w:r>
+        <w:t>spustit</w:t>
+      </w:r>
+      <w:proofErr w:type="spellEnd"/>
+      <w:r>
+        <w:t xml:space="preserve"> </w:t>
+      </w:r>
+      <w:proofErr w:type="spellStart"/>
+      <w:r>
+        <w:t>dns</w:t>
+      </w:r>
+      <w:proofErr w:type="spellEnd"/>
+      <w:r>
+        <w:t xml:space="preserve"> resolver </w:t>
+      </w:r>
+      <w:proofErr w:type="spellStart"/>
+      <w:r>
+        <w:t>tak</w:t>
+      </w:r>
+      <w:proofErr w:type="spellEnd"/>
+      <w:r>
+        <w:t xml:space="preserve"> jak je </w:t>
+      </w:r>
+      <w:proofErr w:type="spellStart"/>
+      <w:r>
+        <w:t>naznačeno</w:t>
+      </w:r>
+      <w:proofErr w:type="spellEnd"/>
+      <w:r>
+        <w:t xml:space="preserve"> o </w:t>
+      </w:r>
+      <w:proofErr w:type="spellStart"/>
+      <w:r>
+        <w:t>řádek</w:t>
+      </w:r>
+      <w:proofErr w:type="spellEnd"/>
+      <w:r>
+        <w:t xml:space="preserve"> </w:t>
+      </w:r>
+      <w:proofErr w:type="spellStart"/>
+      <w:r>
+        <w:t>výše</w:t>
+      </w:r>
+      <w:proofErr w:type="spellEnd"/>
+      <w:r>
+        <w:t xml:space="preserve">. </w:t>
+      </w:r>
+      <w:proofErr w:type="spellStart"/>
+      <w:r>
+        <w:t>Argumenty</w:t>
+      </w:r>
+      <w:proofErr w:type="spellEnd"/>
+      <w:r>
+        <w:t xml:space="preserve"> </w:t>
+      </w:r>
+      <w:proofErr w:type="spellStart"/>
+      <w:r>
+        <w:t>mají</w:t>
+      </w:r>
+      <w:proofErr w:type="spellEnd"/>
+      <w:r>
+        <w:t xml:space="preserve"> </w:t>
+      </w:r>
+      <w:proofErr w:type="spellStart"/>
+      <w:r>
+        <w:t>striktně</w:t>
+      </w:r>
+      <w:proofErr w:type="spellEnd"/>
+      <w:r>
+        <w:t xml:space="preserve"> </w:t>
+      </w:r>
+      <w:proofErr w:type="spellStart"/>
+      <w:r>
+        <w:t>dané</w:t>
+      </w:r>
+      <w:proofErr w:type="spellEnd"/>
+      <w:r>
+        <w:t xml:space="preserve"> </w:t>
+      </w:r>
+      <w:proofErr w:type="spellStart"/>
+      <w:r>
+        <w:t>pořadí</w:t>
+      </w:r>
+      <w:proofErr w:type="spellEnd"/>
+      <w:r>
+        <w:t xml:space="preserve"> </w:t>
+      </w:r>
+      <w:proofErr w:type="spellStart"/>
+      <w:proofErr w:type="gramStart"/>
+      <w:r>
+        <w:t>a</w:t>
+      </w:r>
+      <w:proofErr w:type="spellEnd"/>
+      <w:proofErr w:type="gramEnd"/>
+      <w:r>
+        <w:t xml:space="preserve"> argument -p je </w:t>
+      </w:r>
+      <w:proofErr w:type="spellStart"/>
+      <w:r>
+        <w:t>volitelný</w:t>
+      </w:r>
+      <w:proofErr w:type="spellEnd"/>
     </w:p>
     <w:p/>
     <w:p>
@@ -2287,12 +7014,37 @@
           <w:bCs/>
         </w:rPr>
       </w:pPr>
+      <w:proofErr w:type="spellStart"/>
       <w:r>
         <w:rPr>
           <w:b/>
           <w:bCs/>
         </w:rPr>
-        <w:t>Spuštění testů:</w:t>
+        <w:t>Spuštění</w:t>
+      </w:r>
+      <w:proofErr w:type="spellEnd"/>
+      <w:r>
+        <w:rPr>
+          <w:b/>
+          <w:bCs/>
+        </w:rPr>
+        <w:t xml:space="preserve"> </w:t>
+      </w:r>
+      <w:proofErr w:type="spellStart"/>
+      <w:r>
+        <w:rPr>
+          <w:b/>
+          <w:bCs/>
+        </w:rPr>
+        <w:t>testů</w:t>
+      </w:r>
+      <w:proofErr w:type="spellEnd"/>
+      <w:r>
+        <w:rPr>
+          <w:b/>
+          <w:bCs/>
+        </w:rPr>
+        <w:t>:</w:t>
       </w:r>
     </w:p>
     <w:p/>
@@ -2313,9 +7065,262 @@
           <w:numId w:val="7"/>
         </w:numPr>
       </w:pPr>
+      <w:proofErr w:type="spellStart"/>
       <w:r>
         <w:lastRenderedPageBreak/>
-        <w:t xml:space="preserve">Tento příkaz nejdříve přeloží program a spustí test napsaný v programovacím jazyce bash, kde nejdříve spustí server s patřičnými argumenty a nad ním spouští testy definované v tom samém souboru. Nakonec vypíše, který test selhal nebo proběhl úspěšně a na konci vypíše počet failnutých testů. </w:t>
+        <w:t>Tento</w:t>
+      </w:r>
+      <w:proofErr w:type="spellEnd"/>
+      <w:r>
+        <w:t xml:space="preserve"> </w:t>
+      </w:r>
+      <w:proofErr w:type="spellStart"/>
+      <w:r>
+        <w:t>příkaz</w:t>
+      </w:r>
+      <w:proofErr w:type="spellEnd"/>
+      <w:r>
+        <w:t xml:space="preserve"> </w:t>
+      </w:r>
+      <w:proofErr w:type="spellStart"/>
+      <w:r>
+        <w:t>nejdříve</w:t>
+      </w:r>
+      <w:proofErr w:type="spellEnd"/>
+      <w:r>
+        <w:t xml:space="preserve"> </w:t>
+      </w:r>
+      <w:proofErr w:type="spellStart"/>
+      <w:r>
+        <w:t>přeloží</w:t>
+      </w:r>
+      <w:proofErr w:type="spellEnd"/>
+      <w:r>
+        <w:t xml:space="preserve"> program a </w:t>
+      </w:r>
+      <w:proofErr w:type="spellStart"/>
+      <w:r>
+        <w:t>spustí</w:t>
+      </w:r>
+      <w:proofErr w:type="spellEnd"/>
+      <w:r>
+        <w:t xml:space="preserve"> test </w:t>
+      </w:r>
+      <w:proofErr w:type="spellStart"/>
+      <w:r>
+        <w:t>napsaný</w:t>
+      </w:r>
+      <w:proofErr w:type="spellEnd"/>
+      <w:r>
+        <w:t xml:space="preserve"> v </w:t>
+      </w:r>
+      <w:proofErr w:type="spellStart"/>
+      <w:r>
+        <w:t>programovacím</w:t>
+      </w:r>
+      <w:proofErr w:type="spellEnd"/>
+      <w:r>
+        <w:t xml:space="preserve"> </w:t>
+      </w:r>
+      <w:proofErr w:type="spellStart"/>
+      <w:r>
+        <w:t>jazyce</w:t>
+      </w:r>
+      <w:proofErr w:type="spellEnd"/>
+      <w:r>
+        <w:t xml:space="preserve"> bash, </w:t>
+      </w:r>
+      <w:proofErr w:type="spellStart"/>
+      <w:r>
+        <w:t>kde</w:t>
+      </w:r>
+      <w:proofErr w:type="spellEnd"/>
+      <w:r>
+        <w:t xml:space="preserve"> </w:t>
+      </w:r>
+      <w:proofErr w:type="spellStart"/>
+      <w:r>
+        <w:t>nejdříve</w:t>
+      </w:r>
+      <w:proofErr w:type="spellEnd"/>
+      <w:r>
+        <w:t xml:space="preserve"> </w:t>
+      </w:r>
+      <w:proofErr w:type="spellStart"/>
+      <w:r>
+        <w:t>spustí</w:t>
+      </w:r>
+      <w:proofErr w:type="spellEnd"/>
+      <w:r>
+        <w:t xml:space="preserve"> server s </w:t>
+      </w:r>
+      <w:proofErr w:type="spellStart"/>
+      <w:r>
+        <w:t>patřičnými</w:t>
+      </w:r>
+      <w:proofErr w:type="spellEnd"/>
+      <w:r>
+        <w:t xml:space="preserve"> </w:t>
+      </w:r>
+      <w:proofErr w:type="spellStart"/>
+      <w:r>
+        <w:t>argumenty</w:t>
+      </w:r>
+      <w:proofErr w:type="spellEnd"/>
+      <w:r>
+        <w:t xml:space="preserve"> a </w:t>
+      </w:r>
+      <w:proofErr w:type="spellStart"/>
+      <w:r>
+        <w:t>nad</w:t>
+      </w:r>
+      <w:proofErr w:type="spellEnd"/>
+      <w:r>
+        <w:t xml:space="preserve"> </w:t>
+      </w:r>
+      <w:proofErr w:type="spellStart"/>
+      <w:r>
+        <w:t>ním</w:t>
+      </w:r>
+      <w:proofErr w:type="spellEnd"/>
+      <w:r>
+        <w:t xml:space="preserve"> </w:t>
+      </w:r>
+      <w:proofErr w:type="spellStart"/>
+      <w:r>
+        <w:t>spouští</w:t>
+      </w:r>
+      <w:proofErr w:type="spellEnd"/>
+      <w:r>
+        <w:t xml:space="preserve"> testy </w:t>
+      </w:r>
+      <w:proofErr w:type="spellStart"/>
+      <w:r>
+        <w:t>definované</w:t>
+      </w:r>
+      <w:proofErr w:type="spellEnd"/>
+      <w:r>
+        <w:t xml:space="preserve"> v tom </w:t>
+      </w:r>
+      <w:proofErr w:type="spellStart"/>
+      <w:r>
+        <w:t>samém</w:t>
+      </w:r>
+      <w:proofErr w:type="spellEnd"/>
+      <w:r>
+        <w:t xml:space="preserve"> </w:t>
+      </w:r>
+      <w:proofErr w:type="spellStart"/>
+      <w:r>
+        <w:t>souboru</w:t>
+      </w:r>
+      <w:proofErr w:type="spellEnd"/>
+      <w:r>
+        <w:t xml:space="preserve">. </w:t>
+      </w:r>
+      <w:proofErr w:type="spellStart"/>
+      <w:r>
+        <w:t>Nakonec</w:t>
+      </w:r>
+      <w:proofErr w:type="spellEnd"/>
+      <w:r>
+        <w:t xml:space="preserve"> </w:t>
+      </w:r>
+      <w:proofErr w:type="spellStart"/>
+      <w:r>
+        <w:t>vypíše</w:t>
+      </w:r>
+      <w:proofErr w:type="spellEnd"/>
+      <w:r>
+        <w:t xml:space="preserve">, </w:t>
+      </w:r>
+      <w:proofErr w:type="spellStart"/>
+      <w:r>
+        <w:t>který</w:t>
+      </w:r>
+      <w:proofErr w:type="spellEnd"/>
+      <w:r>
+        <w:t xml:space="preserve"> test </w:t>
+      </w:r>
+      <w:proofErr w:type="spellStart"/>
+      <w:r>
+        <w:t>selhal</w:t>
+      </w:r>
+      <w:proofErr w:type="spellEnd"/>
+      <w:r>
+        <w:t xml:space="preserve"> </w:t>
+      </w:r>
+      <w:proofErr w:type="spellStart"/>
+      <w:r>
+        <w:t>nebo</w:t>
+      </w:r>
+      <w:proofErr w:type="spellEnd"/>
+      <w:r>
+        <w:t xml:space="preserve"> </w:t>
+      </w:r>
+      <w:proofErr w:type="spellStart"/>
+      <w:r>
+        <w:t>proběhl</w:t>
+      </w:r>
+      <w:proofErr w:type="spellEnd"/>
+      <w:r>
+        <w:t xml:space="preserve"> </w:t>
+      </w:r>
+      <w:proofErr w:type="spellStart"/>
+      <w:r>
+        <w:t>úspěšně</w:t>
+      </w:r>
+      <w:proofErr w:type="spellEnd"/>
+      <w:r>
+        <w:t xml:space="preserve"> a </w:t>
+      </w:r>
+      <w:proofErr w:type="spellStart"/>
+      <w:r>
+        <w:t>na</w:t>
+      </w:r>
+      <w:proofErr w:type="spellEnd"/>
+      <w:r>
+        <w:t xml:space="preserve"> </w:t>
+      </w:r>
+      <w:proofErr w:type="spellStart"/>
+      <w:r>
+        <w:t>konci</w:t>
+      </w:r>
+      <w:proofErr w:type="spellEnd"/>
+      <w:r>
+        <w:t xml:space="preserve"> </w:t>
+      </w:r>
+      <w:proofErr w:type="spellStart"/>
+      <w:r>
+        <w:t>vypíše</w:t>
+      </w:r>
+      <w:proofErr w:type="spellEnd"/>
+      <w:r>
+        <w:t xml:space="preserve"> </w:t>
+      </w:r>
+      <w:proofErr w:type="spellStart"/>
+      <w:r>
+        <w:t>počet</w:t>
+      </w:r>
+      <w:proofErr w:type="spellEnd"/>
+      <w:r>
+        <w:t xml:space="preserve"> </w:t>
+      </w:r>
+      <w:proofErr w:type="spellStart"/>
+      <w:r>
+        <w:t>failnutých</w:t>
+      </w:r>
+      <w:proofErr w:type="spellEnd"/>
+      <w:r>
+        <w:t xml:space="preserve"> </w:t>
+      </w:r>
+      <w:proofErr w:type="spellStart"/>
+      <w:r>
+        <w:t>testů</w:t>
+      </w:r>
+      <w:proofErr w:type="spellEnd"/>
+      <w:r>
+        <w:t xml:space="preserve">. </w:t>
       </w:r>
     </w:p>
     <w:p/>
@@ -2326,12 +7331,53 @@
           <w:bCs/>
         </w:rPr>
       </w:pPr>
+      <w:proofErr w:type="spellStart"/>
       <w:r>
         <w:rPr>
           <w:b/>
           <w:bCs/>
         </w:rPr>
-        <w:t>Vymazání přeloženého programu:</w:t>
+        <w:t>Vymazání</w:t>
+      </w:r>
+      <w:proofErr w:type="spellEnd"/>
+      <w:r>
+        <w:rPr>
+          <w:b/>
+          <w:bCs/>
+        </w:rPr>
+        <w:t xml:space="preserve"> </w:t>
+      </w:r>
+      <w:proofErr w:type="spellStart"/>
+      <w:r>
+        <w:rPr>
+          <w:b/>
+          <w:bCs/>
+        </w:rPr>
+        <w:t>přeloženého</w:t>
+      </w:r>
+      <w:proofErr w:type="spellEnd"/>
+      <w:r>
+        <w:rPr>
+          <w:b/>
+          <w:bCs/>
+        </w:rPr>
+        <w:t xml:space="preserve"> </w:t>
+      </w:r>
+      <w:proofErr w:type="spellStart"/>
+      <w:r>
+        <w:rPr>
+          <w:b/>
+          <w:bCs/>
+        </w:rPr>
+        <w:t>programu</w:t>
+      </w:r>
+      <w:proofErr w:type="spellEnd"/>
+      <w:r>
+        <w:rPr>
+          <w:b/>
+          <w:bCs/>
+        </w:rPr>
+        <w:t>:</w:t>
       </w:r>
     </w:p>
     <w:p/>
@@ -2351,8 +7397,16 @@
         <w:rPr>
           <w:lang w:val="cs-CZ"/>
         </w:rPr>
-        <w:t xml:space="preserve"> clean</w:t>
-      </w:r>
+        <w:t xml:space="preserve"> </w:t>
+      </w:r>
+      <w:proofErr w:type="spellStart"/>
+      <w:r>
+        <w:rPr>
+          <w:lang w:val="cs-CZ"/>
+        </w:rPr>
+        <w:t>clean</w:t>
+      </w:r>
+      <w:proofErr w:type="spellEnd"/>
     </w:p>
     <w:p>
       <w:pPr>
@@ -2386,12 +7440,18 @@
           <w:lang w:val="cs-CZ"/>
         </w:rPr>
       </w:pPr>
-      <w:bookmarkStart w:id="10" w:name="_Toc53407081"/>
+      <w:bookmarkStart w:id="10" w:name="_Toc54090695"/>
       <w:r>
         <w:rPr>
           <w:lang w:val="cs-CZ"/>
         </w:rPr>
-        <w:t>Odevzdané soubory</w:t>
+        <w:t>Omezení</w:t>
+      </w:r>
+      <w:r>
+        <w:rPr>
+          <w:lang w:val="cs-CZ"/>
+        </w:rPr>
+        <w:t xml:space="preserve"> a připomínky</w:t>
       </w:r>
       <w:bookmarkEnd w:id="10"/>
     </w:p>
@@ -2410,7 +7470,41 @@
         <w:rPr>
           <w:lang w:val="cs-CZ"/>
         </w:rPr>
-        <w:t>main.cpp – Zdrojový kód programu.</w:t>
+        <w:t xml:space="preserve">DNS Server nepodporuje IPv6. Tedy komunikaci pomocí IPv6 </w:t>
+      </w:r>
+      <w:proofErr w:type="gramStart"/>
+      <w:r>
+        <w:rPr>
+          <w:lang w:val="cs-CZ"/>
+        </w:rPr>
+        <w:t>ignoruje</w:t>
+      </w:r>
+      <w:proofErr w:type="gramEnd"/>
+      <w:r>
+        <w:rPr>
+          <w:lang w:val="cs-CZ"/>
+        </w:rPr>
+        <w:t xml:space="preserve"> a to jak pro příjem, tak pro přeposílání dotazů (parametr -s). Důvodem je moje neschopnost testovat tuto funkčnost, jelikož nemám přístup do sítě pomocí </w:t>
+      </w:r>
+      <w:proofErr w:type="gramStart"/>
+      <w:r>
+        <w:rPr>
+          <w:lang w:val="cs-CZ"/>
+        </w:rPr>
+        <w:t>IPv6</w:t>
+      </w:r>
+      <w:proofErr w:type="gramEnd"/>
+      <w:r>
+        <w:rPr>
+          <w:lang w:val="cs-CZ"/>
+        </w:rPr>
+        <w:t xml:space="preserve"> a i kdybych si vytvořil lokální síť, tak nemám kam poslat dotaz na rezoluci </w:t>
+      </w:r>
+      <w:r>
+        <w:rPr>
+          <w:lang w:val="cs-CZ"/>
+        </w:rPr>
+        <w:t>pomocí IPv6.</w:t>
       </w:r>
     </w:p>
     <w:p>
@@ -2428,13 +7522,7 @@
         <w:rPr>
           <w:lang w:val="cs-CZ"/>
         </w:rPr>
-        <w:t>manual.pdf – Tento dokument obsahující základní informace o projektu</w:t>
-      </w:r>
-      <w:r>
-        <w:rPr>
-          <w:lang w:val="cs-CZ"/>
-        </w:rPr>
-        <w:t>.</w:t>
+        <w:t>Omezení na počet vláken je 100, ale tato skutečnost se dá změnit nastavením makra pro maximální počet vláken.</w:t>
       </w:r>
     </w:p>
     <w:p>
@@ -2448,18 +7536,70 @@
           <w:lang w:val="cs-CZ"/>
         </w:rPr>
       </w:pPr>
+      <w:proofErr w:type="gramStart"/>
       <w:r>
         <w:rPr>
           <w:lang w:val="cs-CZ"/>
         </w:rPr>
-        <w:t>Makefile – Soubor pro zapouzdření překladu, spouštění testů a smazání přeloženého programu</w:t>
-      </w:r>
+        <w:t>Argument -s</w:t>
+      </w:r>
+      <w:proofErr w:type="gramEnd"/>
       <w:r>
         <w:rPr>
           <w:lang w:val="cs-CZ"/>
         </w:rPr>
-        <w:t>.</w:t>
-      </w:r>
+        <w:t xml:space="preserve"> přijímá hodnotu doménového jména, </w:t>
+      </w:r>
+      <w:r>
+        <w:rPr>
+          <w:lang w:val="cs-CZ"/>
+        </w:rPr>
+        <w:t xml:space="preserve">ale jméno je přeloženo pomocí funkce </w:t>
+      </w:r>
+      <w:proofErr w:type="spellStart"/>
+      <w:r>
+        <w:rPr>
+          <w:lang w:val="cs-CZ"/>
+        </w:rPr>
+        <w:t>gethostbyname</w:t>
+      </w:r>
+      <w:proofErr w:type="spellEnd"/>
+      <w:r>
+        <w:rPr>
+          <w:lang w:val="cs-CZ"/>
+        </w:rPr>
+        <w:t xml:space="preserve">, takže pokud funkce </w:t>
+      </w:r>
+      <w:proofErr w:type="spellStart"/>
+      <w:r>
+        <w:rPr>
+          <w:lang w:val="cs-CZ"/>
+        </w:rPr>
+        <w:t>gethostbyname</w:t>
+      </w:r>
+      <w:proofErr w:type="spellEnd"/>
+      <w:r>
+        <w:rPr>
+          <w:lang w:val="cs-CZ"/>
+        </w:rPr>
+        <w:t xml:space="preserve"> není povolená, pak program nepodporuje jako hodnotu argumentu -s doménové jméno.</w:t>
+      </w:r>
+    </w:p>
+    <w:p>
+      <w:pPr>
+        <w:pStyle w:val="Nadpis1"/>
+        <w:rPr>
+          <w:lang w:val="cs-CZ"/>
+        </w:rPr>
+      </w:pPr>
+      <w:bookmarkStart w:id="11" w:name="_Toc54090696"/>
+      <w:r>
+        <w:rPr>
+          <w:lang w:val="cs-CZ"/>
+        </w:rPr>
+        <w:t>Odevzdané soubory</w:t>
+      </w:r>
+      <w:bookmarkEnd w:id="11"/>
     </w:p>
     <w:p>
       <w:pPr>
@@ -2476,25 +7616,7 @@
         <w:rPr>
           <w:lang w:val="cs-CZ"/>
         </w:rPr>
-        <w:t>README.md – zkrácená forma dokumentace v jazy</w:t>
-      </w:r>
-      <w:r>
-        <w:rPr>
-          <w:lang w:val="cs-CZ"/>
-        </w:rPr>
-        <w:t>ce</w:t>
-      </w:r>
-      <w:r>
-        <w:rPr>
-          <w:lang w:val="cs-CZ"/>
-        </w:rPr>
-        <w:t xml:space="preserve"> Markdown</w:t>
-      </w:r>
-      <w:r>
-        <w:rPr>
-          <w:lang w:val="cs-CZ"/>
-        </w:rPr>
-        <w:t>.</w:t>
+        <w:t>main.cpp – Zdrojový kód programu.</w:t>
       </w:r>
     </w:p>
     <w:p>
@@ -2512,7 +7634,13 @@
         <w:rPr>
           <w:lang w:val="cs-CZ"/>
         </w:rPr>
-        <w:t>TEST/test.sh – Bash skript pro spouštění testovací fáze.</w:t>
+        <w:t>manual.pdf – Tento dokument obsahující základní informace o projektu</w:t>
+      </w:r>
+      <w:r>
+        <w:rPr>
+          <w:lang w:val="cs-CZ"/>
+        </w:rPr>
+        <w:t>.</w:t>
       </w:r>
     </w:p>
     <w:p>
@@ -2526,58 +7654,166 @@
           <w:lang w:val="cs-CZ"/>
         </w:rPr>
       </w:pPr>
+      <w:proofErr w:type="spellStart"/>
       <w:r>
         <w:rPr>
           <w:lang w:val="cs-CZ"/>
         </w:rPr>
-        <w:t>TEST/</w:t>
-      </w:r>
+        <w:t>Makefile</w:t>
+      </w:r>
+      <w:proofErr w:type="spellEnd"/>
       <w:r>
         <w:rPr>
           <w:lang w:val="cs-CZ"/>
         </w:rPr>
-        <w:t>filter</w:t>
+        <w:t xml:space="preserve"> – Soubor pro zapouzdření překladu, spouštění testů a smazání přeloženého programu</w:t>
       </w:r>
       <w:r>
         <w:rPr>
           <w:lang w:val="cs-CZ"/>
         </w:rPr>
-        <w:t>_test.txt – Textový dokument pro testovací účely</w:t>
-      </w:r>
-      <w:r>
-        <w:rPr>
-          <w:lang w:val="cs-CZ"/>
-        </w:rPr>
-        <w:t xml:space="preserve"> </w:t>
-      </w:r>
-      <w:r>
-        <w:rPr>
-          <w:lang w:val="cs-CZ"/>
-        </w:rPr>
-        <w:t>obsahující filtrované domény.</w:t>
-      </w:r>
-      <w:r>
-        <w:rPr>
-          <w:lang w:val="cs-CZ"/>
-        </w:rPr>
-        <w:t xml:space="preserve"> </w:t>
+        <w:t>.</w:t>
       </w:r>
     </w:p>
     <w:p>
       <w:pPr>
+        <w:pStyle w:val="Textbody"/>
+        <w:numPr>
+          <w:ilvl w:val="0"/>
+          <w:numId w:val="7"/>
+        </w:numPr>
+        <w:rPr>
+          <w:lang w:val="cs-CZ"/>
+        </w:rPr>
+      </w:pPr>
+      <w:r>
+        <w:rPr>
+          <w:lang w:val="cs-CZ"/>
+        </w:rPr>
+        <w:t>README.md – zkrácená forma dokumentace v jazy</w:t>
+      </w:r>
+      <w:r>
+        <w:rPr>
+          <w:lang w:val="cs-CZ"/>
+        </w:rPr>
+        <w:t>ce</w:t>
+      </w:r>
+      <w:r>
+        <w:rPr>
+          <w:lang w:val="cs-CZ"/>
+        </w:rPr>
+        <w:t xml:space="preserve"> </w:t>
+      </w:r>
+      <w:proofErr w:type="spellStart"/>
+      <w:r>
+        <w:rPr>
+          <w:lang w:val="cs-CZ"/>
+        </w:rPr>
+        <w:t>Markdown</w:t>
+      </w:r>
+      <w:proofErr w:type="spellEnd"/>
+      <w:r>
+        <w:rPr>
+          <w:lang w:val="cs-CZ"/>
+        </w:rPr>
+        <w:t>.</w:t>
+      </w:r>
+    </w:p>
+    <w:p>
+      <w:pPr>
+        <w:pStyle w:val="Textbody"/>
+        <w:numPr>
+          <w:ilvl w:val="0"/>
+          <w:numId w:val="7"/>
+        </w:numPr>
+        <w:rPr>
+          <w:lang w:val="cs-CZ"/>
+        </w:rPr>
+      </w:pPr>
+      <w:r>
+        <w:rPr>
+          <w:lang w:val="cs-CZ"/>
+        </w:rPr>
+        <w:t xml:space="preserve">TEST/test.sh – </w:t>
+      </w:r>
+      <w:proofErr w:type="spellStart"/>
+      <w:r>
+        <w:rPr>
+          <w:lang w:val="cs-CZ"/>
+        </w:rPr>
+        <w:t>Bash</w:t>
+      </w:r>
+      <w:proofErr w:type="spellEnd"/>
+      <w:r>
+        <w:rPr>
+          <w:lang w:val="cs-CZ"/>
+        </w:rPr>
+        <w:t xml:space="preserve"> skript pro spouštění testovací fáze.</w:t>
+      </w:r>
+    </w:p>
+    <w:p>
+      <w:pPr>
+        <w:pStyle w:val="Textbody"/>
+        <w:numPr>
+          <w:ilvl w:val="0"/>
+          <w:numId w:val="7"/>
+        </w:numPr>
+        <w:rPr>
+          <w:lang w:val="cs-CZ"/>
+        </w:rPr>
+      </w:pPr>
+      <w:r>
+        <w:rPr>
+          <w:lang w:val="cs-CZ"/>
+        </w:rPr>
+        <w:t>TEST/</w:t>
+      </w:r>
+      <w:r>
+        <w:rPr>
+          <w:lang w:val="cs-CZ"/>
+        </w:rPr>
+        <w:t>filter</w:t>
+      </w:r>
+      <w:r>
+        <w:rPr>
+          <w:lang w:val="cs-CZ"/>
+        </w:rPr>
+        <w:t>_test.txt – Textový dokument pro testovací účely</w:t>
+      </w:r>
+      <w:r>
+        <w:rPr>
+          <w:lang w:val="cs-CZ"/>
+        </w:rPr>
+        <w:t xml:space="preserve"> </w:t>
+      </w:r>
+      <w:r>
+        <w:rPr>
+          <w:lang w:val="cs-CZ"/>
+        </w:rPr>
+        <w:t>obsahující filtrované domény.</w:t>
+      </w:r>
+      <w:r>
+        <w:rPr>
+          <w:lang w:val="cs-CZ"/>
+        </w:rPr>
+        <w:t xml:space="preserve"> </w:t>
+      </w:r>
+    </w:p>
+    <w:p>
+      <w:pPr>
         <w:pStyle w:val="Nadpis1"/>
         <w:rPr>
           <w:lang w:val="cs-CZ"/>
         </w:rPr>
       </w:pPr>
-      <w:bookmarkStart w:id="11" w:name="_Toc53407082"/>
+      <w:bookmarkStart w:id="12" w:name="_Toc54090697"/>
       <w:r>
         <w:rPr>
           <w:lang w:val="cs-CZ"/>
         </w:rPr>
         <w:t>Použitá literatura</w:t>
       </w:r>
-      <w:bookmarkEnd w:id="11"/>
+      <w:bookmarkEnd w:id="12"/>
     </w:p>
     <w:p>
       <w:pPr>
@@ -2614,7 +7850,25 @@
           <w:color w:val="212529"/>
           <w:shd w:val="clear" w:color="auto" w:fill="FFFFFF"/>
         </w:rPr>
-        <w:t xml:space="preserve"> [online]. [cit. 2020-10-12]. Dostupné z: </w:t>
+        <w:t xml:space="preserve"> [online]. [cit. 2020-10-12]. </w:t>
+      </w:r>
+      <w:proofErr w:type="spellStart"/>
+      <w:r>
+        <w:rPr>
+          <w:rFonts w:ascii="Arial" w:hAnsi="Arial" w:cs="Arial"/>
+          <w:color w:val="212529"/>
+          <w:shd w:val="clear" w:color="auto" w:fill="FFFFFF"/>
+        </w:rPr>
+        <w:t>Dostupné</w:t>
+      </w:r>
+      <w:proofErr w:type="spellEnd"/>
+      <w:r>
+        <w:rPr>
+          <w:rFonts w:ascii="Arial" w:hAnsi="Arial" w:cs="Arial"/>
+          <w:color w:val="212529"/>
+          <w:shd w:val="clear" w:color="auto" w:fill="FFFFFF"/>
+        </w:rPr>
+        <w:t xml:space="preserve"> z: </w:t>
       </w:r>
       <w:hyperlink r:id="rId8" w:history="1">
         <w:r>
@@ -2644,7 +7898,25 @@
           <w:color w:val="212529"/>
           <w:shd w:val="clear" w:color="auto" w:fill="FFFFFF"/>
         </w:rPr>
-        <w:t>Linux manual page: socket(2). </w:t>
+        <w:t xml:space="preserve">Linux manual page: </w:t>
+      </w:r>
+      <w:proofErr w:type="gramStart"/>
+      <w:r>
+        <w:rPr>
+          <w:rFonts w:ascii="Arial" w:hAnsi="Arial" w:cs="Arial"/>
+          <w:color w:val="212529"/>
+          <w:shd w:val="clear" w:color="auto" w:fill="FFFFFF"/>
+        </w:rPr>
+        <w:t>socket(</w:t>
+      </w:r>
+      <w:proofErr w:type="gramEnd"/>
+      <w:r>
+        <w:rPr>
+          <w:rFonts w:ascii="Arial" w:hAnsi="Arial" w:cs="Arial"/>
+          <w:color w:val="212529"/>
+          <w:shd w:val="clear" w:color="auto" w:fill="FFFFFF"/>
+        </w:rPr>
+        <w:t>2). </w:t>
       </w:r>
       <w:r>
         <w:rPr>
@@ -2662,7 +7934,25 @@
           <w:color w:val="212529"/>
           <w:shd w:val="clear" w:color="auto" w:fill="FFFFFF"/>
         </w:rPr>
-        <w:t xml:space="preserve"> [online]. [cit. 2020-10-12]. Dostupné z: </w:t>
+        <w:t xml:space="preserve"> [online]. [cit. 2020-10-12]. </w:t>
+      </w:r>
+      <w:proofErr w:type="spellStart"/>
+      <w:r>
+        <w:rPr>
+          <w:rFonts w:ascii="Arial" w:hAnsi="Arial" w:cs="Arial"/>
+          <w:color w:val="212529"/>
+          <w:shd w:val="clear" w:color="auto" w:fill="FFFFFF"/>
+        </w:rPr>
+        <w:t>Dostupné</w:t>
+      </w:r>
+      <w:proofErr w:type="spellEnd"/>
+      <w:r>
+        <w:rPr>
+          <w:rFonts w:ascii="Arial" w:hAnsi="Arial" w:cs="Arial"/>
+          <w:color w:val="212529"/>
+          <w:shd w:val="clear" w:color="auto" w:fill="FFFFFF"/>
+        </w:rPr>
+        <w:t xml:space="preserve"> z: </w:t>
       </w:r>
       <w:hyperlink r:id="rId9" w:history="1">
         <w:r>
@@ -2710,7 +8000,25 @@
           <w:color w:val="212529"/>
           <w:shd w:val="clear" w:color="auto" w:fill="FFFFFF"/>
         </w:rPr>
-        <w:t xml:space="preserve"> [online]. [cit. 2020-10-12]. Dostupné z: </w:t>
+        <w:t xml:space="preserve"> [online]. [cit. 2020-10-12]. </w:t>
+      </w:r>
+      <w:proofErr w:type="spellStart"/>
+      <w:r>
+        <w:rPr>
+          <w:rFonts w:ascii="Arial" w:hAnsi="Arial" w:cs="Arial"/>
+          <w:color w:val="212529"/>
+          <w:shd w:val="clear" w:color="auto" w:fill="FFFFFF"/>
+        </w:rPr>
+        <w:t>Dostupné</w:t>
+      </w:r>
+      <w:proofErr w:type="spellEnd"/>
+      <w:r>
+        <w:rPr>
+          <w:rFonts w:ascii="Arial" w:hAnsi="Arial" w:cs="Arial"/>
+          <w:color w:val="212529"/>
+          <w:shd w:val="clear" w:color="auto" w:fill="FFFFFF"/>
+        </w:rPr>
+        <w:t xml:space="preserve"> z: </w:t>
       </w:r>
       <w:hyperlink r:id="rId10" w:history="1">
         <w:r>
@@ -2722,15 +8030,6 @@
           <w:t>https://tools.ietf.org/id/draft-ietf-dnsop-extended-error-05.html</w:t>
         </w:r>
       </w:hyperlink>
-    </w:p>
-    <w:p>
-      <w:pPr>
-        <w:pStyle w:val="Textbody"/>
-        <w:ind w:left="360"/>
-        <w:rPr>
-          <w:lang w:val="cs-CZ"/>
-        </w:rPr>
-      </w:pPr>
     </w:p>
     <w:sectPr>
       <w:pgSz w:w="12240" w:h="15840"/>
